--- a/documentation/Connector_Provider_Guide_for_SaaS_Name_Template.docx
+++ b/documentation/Connector_Provider_Guide_for_SaaS_Name_Template.docx
@@ -625,12 +625,10 @@
           <w:lang w:val="en-GB"/>
         </w:rPr>
         <w:sectPr>
-          <w:headerReference w:type="even" r:id="rId12"/>
-          <w:headerReference w:type="default" r:id="rId13"/>
-          <w:footerReference w:type="even" r:id="rId14"/>
-          <w:footerReference w:type="default" r:id="rId15"/>
-          <w:headerReference w:type="first" r:id="rId16"/>
-          <w:footerReference w:type="first" r:id="rId17"/>
+          <w:headerReference w:type="default" r:id="rId12"/>
+          <w:footerReference w:type="default" r:id="rId13"/>
+          <w:headerReference w:type="first" r:id="rId14"/>
+          <w:footerReference w:type="first" r:id="rId15"/>
           <w:pgSz w:w="12240" w:h="15840" w:code="1"/>
           <w:pgMar w:top="1440" w:right="1080" w:bottom="1440" w:left="1080" w:header="720" w:footer="544" w:gutter="0"/>
           <w:cols w:space="720"/>
@@ -1323,22 +1321,12 @@
       </w:pPr>
       <w:bookmarkStart w:id="0" w:name="_Toc511393661"/>
       <w:bookmarkStart w:id="1" w:name="_Toc92778028"/>
-      <w:proofErr w:type="spellStart"/>
       <w:r>
         <w:lastRenderedPageBreak/>
-        <w:t>Document</w:t>
-      </w:r>
-      <w:proofErr w:type="spellEnd"/>
-      <w:r>
-        <w:t xml:space="preserve"> Change </w:t>
-      </w:r>
-      <w:proofErr w:type="spellStart"/>
-      <w:r>
-        <w:t>History</w:t>
+        <w:t>Document Change History</w:t>
       </w:r>
       <w:bookmarkEnd w:id="0"/>
       <w:bookmarkEnd w:id="1"/>
-      <w:proofErr w:type="spellEnd"/>
     </w:p>
     <w:tbl>
       <w:tblPr>
@@ -1486,35 +1474,7 @@
           <w:lang w:val="en-IN"/>
         </w:rPr>
         <w:lastRenderedPageBreak/>
-        <w:t xml:space="preserve">What is </w:t>
-      </w:r>
-      <w:proofErr w:type="spellStart"/>
-      <w:r>
-        <w:rPr>
-          <w:lang w:val="en-IN"/>
-        </w:rPr>
-        <w:t>webMethods</w:t>
-      </w:r>
-      <w:proofErr w:type="spellEnd"/>
-      <w:r>
-        <w:rPr>
-          <w:lang w:val="en-IN"/>
-        </w:rPr>
-        <w:t xml:space="preserve"> </w:t>
-      </w:r>
-      <w:proofErr w:type="spellStart"/>
-      <w:r>
-        <w:rPr>
-          <w:lang w:val="en-IN"/>
-        </w:rPr>
-        <w:t>CloudStreams</w:t>
-      </w:r>
-      <w:proofErr w:type="spellEnd"/>
-      <w:r>
-        <w:rPr>
-          <w:lang w:val="en-IN"/>
-        </w:rPr>
-        <w:t xml:space="preserve"> Provider for </w:t>
+        <w:t xml:space="preserve">What is webMethods CloudStreams Provider for </w:t>
       </w:r>
       <w:bookmarkEnd w:id="2"/>
       <w:r>
@@ -1565,7 +1525,6 @@
       <w:bookmarkStart w:id="3" w:name="_Managing_Cloud_Connections"/>
       <w:bookmarkStart w:id="4" w:name="_Toc92778030"/>
       <w:bookmarkEnd w:id="3"/>
-      <w:proofErr w:type="spellStart"/>
       <w:r>
         <w:rPr>
           <w:rFonts w:ascii="Roboto" w:hAnsi="Roboto"/>
@@ -1573,16 +1532,7 @@
           <w:lang w:val="en-IN"/>
         </w:rPr>
         <w:lastRenderedPageBreak/>
-        <w:t>AppOptics</w:t>
-      </w:r>
-      <w:proofErr w:type="spellEnd"/>
-      <w:r>
-        <w:rPr>
-          <w:rFonts w:ascii="Roboto" w:hAnsi="Roboto"/>
-          <w:color w:val="444444"/>
-          <w:lang w:val="en-IN"/>
-        </w:rPr>
-        <w:t xml:space="preserve"> is an extensible application performance management (APM) and metrics platform that grows with your team. It's a zero-configuration APM with distributed tracing, host and IT infrastructure monitoring with dozens of integrations, and custom metrics that all feed into the same dashboarding, analytics, and alerting </w:t>
+        <w:t xml:space="preserve">AppOptics is an extensible application performance management (APM) and metrics platform that grows with your team. It's a zero-configuration APM with distributed tracing, host and IT infrastructure monitoring with dozens of integrations, and custom metrics that all feed into the same dashboarding, analytics, and alerting </w:t>
       </w:r>
       <w:r>
         <w:rPr>
@@ -1718,7 +1668,7 @@
                     <pic:cNvPicPr/>
                   </pic:nvPicPr>
                   <pic:blipFill>
-                    <a:blip r:embed="rId18" cstate="print">
+                    <a:blip r:embed="rId16" cstate="print">
                       <a:extLst>
                         <a:ext uri="{28A0092B-C50C-407E-A947-70E740481C1C}">
                           <a14:useLocalDpi xmlns:a14="http://schemas.microsoft.com/office/drawing/2010/main" val="0"/>
@@ -1765,34 +1715,12 @@
       <w:bookmarkStart w:id="7" w:name="_Toc92778031"/>
       <w:bookmarkEnd w:id="5"/>
       <w:bookmarkEnd w:id="6"/>
-      <w:proofErr w:type="spellStart"/>
       <w:r>
         <w:rPr>
           <w:lang w:val="en-IN"/>
         </w:rPr>
         <w:lastRenderedPageBreak/>
-        <w:t>webMethods</w:t>
-      </w:r>
-      <w:proofErr w:type="spellEnd"/>
-      <w:r>
-        <w:rPr>
-          <w:lang w:val="en-IN"/>
-        </w:rPr>
-        <w:t xml:space="preserve"> </w:t>
-      </w:r>
-      <w:proofErr w:type="spellStart"/>
-      <w:r>
-        <w:rPr>
-          <w:lang w:val="en-IN"/>
-        </w:rPr>
-        <w:t>CloudStreams</w:t>
-      </w:r>
-      <w:proofErr w:type="spellEnd"/>
-      <w:r>
-        <w:rPr>
-          <w:lang w:val="en-IN"/>
-        </w:rPr>
-        <w:t xml:space="preserve"> Provider for </w:t>
+        <w:t xml:space="preserve">webMethods CloudStreams Provider for </w:t>
       </w:r>
       <w:r>
         <w:rPr>
@@ -1885,14 +1813,12 @@
         </w:rPr>
         <w:t xml:space="preserve">: </w:t>
       </w:r>
-      <w:proofErr w:type="spellStart"/>
       <w:r>
         <w:rPr>
           <w:lang w:val="en-GB" w:eastAsia="ja-JP"/>
         </w:rPr>
         <w:t>AppOptics</w:t>
       </w:r>
-      <w:proofErr w:type="spellEnd"/>
     </w:p>
     <w:p>
       <w:pPr>
@@ -1901,7 +1827,6 @@
           <w:lang w:val="en-GB" w:eastAsia="ja-JP"/>
         </w:rPr>
       </w:pPr>
-      <w:proofErr w:type="gramStart"/>
       <w:r>
         <w:rPr>
           <w:b/>
@@ -1909,7 +1834,6 @@
         </w:rPr>
         <w:t>API Version</w:t>
       </w:r>
-      <w:proofErr w:type="gramEnd"/>
       <w:r>
         <w:rPr>
           <w:lang w:val="en-GB" w:eastAsia="ja-JP"/>
@@ -1998,14 +1922,12 @@
         </w:rPr>
         <w:t xml:space="preserve">: </w:t>
       </w:r>
-      <w:proofErr w:type="spellStart"/>
       <w:r>
         <w:rPr>
           <w:lang w:val="en-GB" w:eastAsia="ja-JP"/>
         </w:rPr>
         <w:t>LibratoAppoptics</w:t>
       </w:r>
-      <w:proofErr w:type="spellEnd"/>
     </w:p>
     <w:p>
       <w:pPr>
@@ -2014,23 +1936,13 @@
           <w:lang w:val="en-GB" w:eastAsia="ja-JP"/>
         </w:rPr>
       </w:pPr>
-      <w:proofErr w:type="spellStart"/>
       <w:r>
         <w:rPr>
           <w:b/>
           <w:bCs/>
           <w:lang w:val="en-IN"/>
         </w:rPr>
-        <w:t>CloudStreams</w:t>
-      </w:r>
-      <w:proofErr w:type="spellEnd"/>
-      <w:r>
-        <w:rPr>
-          <w:b/>
-          <w:bCs/>
-          <w:lang w:val="en-IN"/>
-        </w:rPr>
-        <w:t xml:space="preserve"> Minimum Version Compatibility</w:t>
+        <w:t>CloudStreams Minimum Version Compatibility</w:t>
       </w:r>
       <w:r>
         <w:rPr>
@@ -2065,14 +1977,12 @@
         </w:rPr>
         <w:t xml:space="preserve">: </w:t>
       </w:r>
-      <w:proofErr w:type="spellStart"/>
       <w:r>
         <w:rPr>
           <w:lang w:val="en-GB" w:eastAsia="ja-JP"/>
         </w:rPr>
         <w:t>LibratoAppopticsProvider</w:t>
       </w:r>
-      <w:proofErr w:type="spellEnd"/>
     </w:p>
     <w:p>
       <w:pPr>
@@ -2449,16 +2359,8 @@
               <w:rPr>
                 <w:lang w:val="en-GB" w:eastAsia="ja-JP"/>
               </w:rPr>
-              <w:t>/</w:t>
-            </w:r>
-            <w:proofErr w:type="gramStart"/>
-            <w:r>
-              <w:rPr>
-                <w:lang w:val="en-GB" w:eastAsia="ja-JP"/>
-              </w:rPr>
-              <w:t>measurements</w:t>
-            </w:r>
-            <w:proofErr w:type="gramEnd"/>
+              <w:t>/measurements</w:t>
+            </w:r>
           </w:p>
         </w:tc>
         <w:tc>
@@ -2552,21 +2454,7 @@
               <w:rPr>
                 <w:lang w:val="en-GB" w:eastAsia="ja-JP"/>
               </w:rPr>
-              <w:t xml:space="preserve">Measurements represent the individual time-series samples sent to the </w:t>
-            </w:r>
-            <w:proofErr w:type="spellStart"/>
-            <w:r>
-              <w:rPr>
-                <w:lang w:val="en-GB" w:eastAsia="ja-JP"/>
-              </w:rPr>
-              <w:t>AppOptics</w:t>
-            </w:r>
-            <w:proofErr w:type="spellEnd"/>
-            <w:r>
-              <w:rPr>
-                <w:lang w:val="en-GB" w:eastAsia="ja-JP"/>
-              </w:rPr>
-              <w:t xml:space="preserve"> service. They are associated with a metric, one or more tag pairs, and a point in time.</w:t>
+              <w:t>Measurements represent the individual time-series samples sent to the AppOptics service. They are associated with a metric, one or more tag pairs, and a point in time.</w:t>
             </w:r>
           </w:p>
           <w:p>
@@ -2687,35 +2575,7 @@
               <w:rPr>
                 <w:lang w:val="en-GB" w:eastAsia="ja-JP"/>
               </w:rPr>
-              <w:t xml:space="preserve">Metrics represent the individual time-series sent to the </w:t>
-            </w:r>
-            <w:proofErr w:type="spellStart"/>
-            <w:r>
-              <w:rPr>
-                <w:lang w:val="en-GB" w:eastAsia="ja-JP"/>
-              </w:rPr>
-              <w:t>AppOptics</w:t>
-            </w:r>
-            <w:proofErr w:type="spellEnd"/>
-            <w:r>
-              <w:rPr>
-                <w:lang w:val="en-GB" w:eastAsia="ja-JP"/>
-              </w:rPr>
-              <w:t xml:space="preserve"> service. Each measurement sent to </w:t>
-            </w:r>
-            <w:proofErr w:type="spellStart"/>
-            <w:r>
-              <w:rPr>
-                <w:lang w:val="en-GB" w:eastAsia="ja-JP"/>
-              </w:rPr>
-              <w:t>AppOptics</w:t>
-            </w:r>
-            <w:proofErr w:type="spellEnd"/>
-            <w:r>
-              <w:rPr>
-                <w:lang w:val="en-GB" w:eastAsia="ja-JP"/>
-              </w:rPr>
-              <w:t xml:space="preserve"> is associated with a Metric.</w:t>
+              <w:t>Metrics represent the individual time-series sent to the AppOptics service. Each measurement sent to AppOptics is associated with a Metric.</w:t>
             </w:r>
           </w:p>
         </w:tc>
@@ -2826,35 +2686,7 @@
               <w:rPr>
                 <w:lang w:val="en-GB" w:eastAsia="ja-JP"/>
               </w:rPr>
-              <w:t xml:space="preserve">Metrics represent the individual time-series sent to the </w:t>
-            </w:r>
-            <w:proofErr w:type="spellStart"/>
-            <w:r>
-              <w:rPr>
-                <w:lang w:val="en-GB" w:eastAsia="ja-JP"/>
-              </w:rPr>
-              <w:t>AppOptics</w:t>
-            </w:r>
-            <w:proofErr w:type="spellEnd"/>
-            <w:r>
-              <w:rPr>
-                <w:lang w:val="en-GB" w:eastAsia="ja-JP"/>
-              </w:rPr>
-              <w:t xml:space="preserve"> service. Each measurement sent to </w:t>
-            </w:r>
-            <w:proofErr w:type="spellStart"/>
-            <w:r>
-              <w:rPr>
-                <w:lang w:val="en-GB" w:eastAsia="ja-JP"/>
-              </w:rPr>
-              <w:t>AppOptics</w:t>
-            </w:r>
-            <w:proofErr w:type="spellEnd"/>
-            <w:r>
-              <w:rPr>
-                <w:lang w:val="en-GB" w:eastAsia="ja-JP"/>
-              </w:rPr>
-              <w:t xml:space="preserve"> is associated with a Metric.</w:t>
+              <w:t>Metrics represent the individual time-series sent to the AppOptics service. Each measurement sent to AppOptics is associated with a Metric.</w:t>
             </w:r>
           </w:p>
         </w:tc>
@@ -2965,21 +2797,7 @@
               <w:rPr>
                 <w:lang w:val="en-GB" w:eastAsia="ja-JP"/>
               </w:rPr>
-              <w:t xml:space="preserve">Batch-delete a set of metrics. Both the metrics and </w:t>
-            </w:r>
-            <w:proofErr w:type="gramStart"/>
-            <w:r>
-              <w:rPr>
-                <w:lang w:val="en-GB" w:eastAsia="ja-JP"/>
-              </w:rPr>
-              <w:t>all of</w:t>
-            </w:r>
-            <w:proofErr w:type="gramEnd"/>
-            <w:r>
-              <w:rPr>
-                <w:lang w:val="en-GB" w:eastAsia="ja-JP"/>
-              </w:rPr>
-              <w:t xml:space="preserve"> their measurements will be removed. All data deleted will be unrecoverable, so use this with care.</w:t>
+              <w:t>Batch-delete a set of metrics. Both the metrics and all of their measurements will be removed. All data deleted will be unrecoverable, so use this with care.</w:t>
             </w:r>
           </w:p>
           <w:p>
@@ -3082,21 +2900,7 @@
               <w:rPr>
                 <w:lang w:val="en-GB" w:eastAsia="ja-JP"/>
               </w:rPr>
-              <w:t xml:space="preserve">A 202 will be issued when the metric set is large enough that it cannot be operated on immediately. In those </w:t>
-            </w:r>
-            <w:proofErr w:type="gramStart"/>
-            <w:r>
-              <w:rPr>
-                <w:lang w:val="en-GB" w:eastAsia="ja-JP"/>
-              </w:rPr>
-              <w:t>cases</w:t>
-            </w:r>
-            <w:proofErr w:type="gramEnd"/>
-            <w:r>
-              <w:rPr>
-                <w:lang w:val="en-GB" w:eastAsia="ja-JP"/>
-              </w:rPr>
-              <w:t xml:space="preserve"> a Location: response header will be included which identifies a Job resource which can be monitored to determine when the operation is complete and if it has been successful.</w:t>
+              <w:t>A 202 will be issued when the metric set is large enough that it cannot be operated on immediately. In those cases a Location: response header will be included which identifies a Job resource which can be monitored to determine when the operation is complete and if it has been successful.</w:t>
             </w:r>
           </w:p>
         </w:tc>
@@ -3144,14 +2948,12 @@
                 <w:lang w:val="en-GB" w:eastAsia="ja-JP"/>
               </w:rPr>
             </w:pPr>
-            <w:proofErr w:type="spellStart"/>
             <w:r>
               <w:rPr>
                 <w:lang w:val="en-GB" w:eastAsia="ja-JP"/>
               </w:rPr>
               <w:t>listAllMetrics</w:t>
             </w:r>
-            <w:proofErr w:type="spellEnd"/>
           </w:p>
         </w:tc>
         <w:tc>
@@ -3170,16 +2972,8 @@
               <w:rPr>
                 <w:lang w:val="en-GB" w:eastAsia="ja-JP"/>
               </w:rPr>
-              <w:t>/</w:t>
-            </w:r>
-            <w:proofErr w:type="gramStart"/>
-            <w:r>
-              <w:rPr>
-                <w:lang w:val="en-GB" w:eastAsia="ja-JP"/>
-              </w:rPr>
-              <w:t>metrics</w:t>
-            </w:r>
-            <w:proofErr w:type="gramEnd"/>
+              <w:t>/metrics</w:t>
+            </w:r>
           </w:p>
         </w:tc>
         <w:tc>
@@ -3218,21 +3012,7 @@
               <w:rPr>
                 <w:lang w:val="en-GB" w:eastAsia="ja-JP"/>
               </w:rPr>
-              <w:t xml:space="preserve">The endpoint above returns metadata containing </w:t>
-            </w:r>
-            <w:proofErr w:type="gramStart"/>
-            <w:r>
-              <w:rPr>
-                <w:lang w:val="en-GB" w:eastAsia="ja-JP"/>
-              </w:rPr>
-              <w:t>all of</w:t>
-            </w:r>
-            <w:proofErr w:type="gramEnd"/>
-            <w:r>
-              <w:rPr>
-                <w:lang w:val="en-GB" w:eastAsia="ja-JP"/>
-              </w:rPr>
-              <w:t xml:space="preserve"> the available metrics recorded in your account.</w:t>
+              <w:t>The endpoint above returns metadata containing all of the available metrics recorded in your account.</w:t>
             </w:r>
           </w:p>
         </w:tc>
@@ -3525,16 +3305,8 @@
               <w:rPr>
                 <w:lang w:val="en-GB" w:eastAsia="ja-JP"/>
               </w:rPr>
-              <w:t>/</w:t>
-            </w:r>
-            <w:proofErr w:type="gramStart"/>
-            <w:r>
-              <w:rPr>
-                <w:lang w:val="en-GB" w:eastAsia="ja-JP"/>
-              </w:rPr>
-              <w:t>spaces</w:t>
-            </w:r>
-            <w:proofErr w:type="gramEnd"/>
+              <w:t>/spaces</w:t>
+            </w:r>
           </w:p>
         </w:tc>
         <w:tc>
@@ -3684,21 +3456,7 @@
               <w:rPr>
                 <w:lang w:val="en-GB" w:eastAsia="ja-JP"/>
               </w:rPr>
-              <w:t xml:space="preserve">Delete the space identified </w:t>
-            </w:r>
-            <w:proofErr w:type="gramStart"/>
-            <w:r>
-              <w:rPr>
-                <w:lang w:val="en-GB" w:eastAsia="ja-JP"/>
-              </w:rPr>
-              <w:t>by :id</w:t>
-            </w:r>
-            <w:proofErr w:type="gramEnd"/>
-            <w:r>
-              <w:rPr>
-                <w:lang w:val="en-GB" w:eastAsia="ja-JP"/>
-              </w:rPr>
-              <w:t>.</w:t>
+              <w:t>Delete the space identified by :id.</w:t>
             </w:r>
           </w:p>
         </w:tc>
@@ -3746,14 +3504,12 @@
                 <w:lang w:val="en-GB" w:eastAsia="ja-JP"/>
               </w:rPr>
             </w:pPr>
-            <w:proofErr w:type="spellStart"/>
             <w:r>
               <w:rPr>
                 <w:lang w:val="en-GB" w:eastAsia="ja-JP"/>
               </w:rPr>
               <w:t>listAllSpaces</w:t>
             </w:r>
-            <w:proofErr w:type="spellEnd"/>
           </w:p>
         </w:tc>
         <w:tc>
@@ -3772,16 +3528,8 @@
               <w:rPr>
                 <w:lang w:val="en-GB" w:eastAsia="ja-JP"/>
               </w:rPr>
-              <w:t>/</w:t>
-            </w:r>
-            <w:proofErr w:type="gramStart"/>
-            <w:r>
-              <w:rPr>
-                <w:lang w:val="en-GB" w:eastAsia="ja-JP"/>
-              </w:rPr>
-              <w:t>spaces</w:t>
-            </w:r>
-            <w:proofErr w:type="gramEnd"/>
+              <w:t>/spaces</w:t>
+            </w:r>
           </w:p>
         </w:tc>
         <w:tc>
@@ -3891,21 +3639,7 @@
               <w:rPr>
                 <w:lang w:val="en-GB" w:eastAsia="ja-JP"/>
               </w:rPr>
-              <w:t>/spaces/{id}/charts/{</w:t>
-            </w:r>
-            <w:proofErr w:type="spellStart"/>
-            <w:r>
-              <w:rPr>
-                <w:lang w:val="en-GB" w:eastAsia="ja-JP"/>
-              </w:rPr>
-              <w:t>chart_id</w:t>
-            </w:r>
-            <w:proofErr w:type="spellEnd"/>
-            <w:r>
-              <w:rPr>
-                <w:lang w:val="en-GB" w:eastAsia="ja-JP"/>
-              </w:rPr>
-              <w:t>}</w:t>
+              <w:t>/spaces/{id}/charts/{chart_id}</w:t>
             </w:r>
           </w:p>
         </w:tc>
@@ -4016,21 +3750,7 @@
               <w:rPr>
                 <w:lang w:val="en-GB" w:eastAsia="ja-JP"/>
               </w:rPr>
-              <w:t>/spaces/{id}/charts/{</w:t>
-            </w:r>
-            <w:proofErr w:type="spellStart"/>
-            <w:r>
-              <w:rPr>
-                <w:lang w:val="en-GB" w:eastAsia="ja-JP"/>
-              </w:rPr>
-              <w:t>chart_id</w:t>
-            </w:r>
-            <w:proofErr w:type="spellEnd"/>
-            <w:r>
-              <w:rPr>
-                <w:lang w:val="en-GB" w:eastAsia="ja-JP"/>
-              </w:rPr>
-              <w:t>}</w:t>
+              <w:t>/spaces/{id}/charts/{chart_id}</w:t>
             </w:r>
           </w:p>
         </w:tc>
@@ -4070,21 +3790,7 @@
               <w:rPr>
                 <w:lang w:val="en-GB" w:eastAsia="ja-JP"/>
               </w:rPr>
-              <w:t xml:space="preserve">Updates attributes of a specific chart. </w:t>
-            </w:r>
-            <w:proofErr w:type="gramStart"/>
-            <w:r>
-              <w:rPr>
-                <w:lang w:val="en-GB" w:eastAsia="ja-JP"/>
-              </w:rPr>
-              <w:t>In order to</w:t>
-            </w:r>
-            <w:proofErr w:type="gramEnd"/>
-            <w:r>
-              <w:rPr>
-                <w:lang w:val="en-GB" w:eastAsia="ja-JP"/>
-              </w:rPr>
-              <w:t xml:space="preserve"> update the metrics associated with a chart you will need to view the example under Create a Chart, which demonstrates overwriting an existing chart with new metrics.</w:t>
+              <w:t>Updates attributes of a specific chart. In order to update the metrics associated with a chart you will need to view the example under Create a Chart, which demonstrates overwriting an existing chart with new metrics.</w:t>
             </w:r>
           </w:p>
         </w:tc>
@@ -4195,21 +3901,7 @@
               <w:rPr>
                 <w:lang w:val="en-GB" w:eastAsia="ja-JP"/>
               </w:rPr>
-              <w:t xml:space="preserve">A charts graphs one or more metrics in real time. In order to create a </w:t>
-            </w:r>
-            <w:proofErr w:type="gramStart"/>
-            <w:r>
-              <w:rPr>
-                <w:lang w:val="en-GB" w:eastAsia="ja-JP"/>
-              </w:rPr>
-              <w:t>chart</w:t>
-            </w:r>
-            <w:proofErr w:type="gramEnd"/>
-            <w:r>
-              <w:rPr>
-                <w:lang w:val="en-GB" w:eastAsia="ja-JP"/>
-              </w:rPr>
-              <w:t xml:space="preserve"> you will first need to build a Space. Each Space accommodates multiple charts.</w:t>
+              <w:t>A charts graphs one or more metrics in real time. In order to create a chart you will first need to build a Space. Each Space accommodates multiple charts.</w:t>
             </w:r>
           </w:p>
           <w:p>
@@ -4224,21 +3916,7 @@
               <w:rPr>
                 <w:lang w:val="en-GB" w:eastAsia="ja-JP"/>
               </w:rPr>
-              <w:t xml:space="preserve">When creating a new </w:t>
-            </w:r>
-            <w:proofErr w:type="gramStart"/>
-            <w:r>
-              <w:rPr>
-                <w:lang w:val="en-GB" w:eastAsia="ja-JP"/>
-              </w:rPr>
-              <w:t>chart</w:t>
-            </w:r>
-            <w:proofErr w:type="gramEnd"/>
-            <w:r>
-              <w:rPr>
-                <w:lang w:val="en-GB" w:eastAsia="ja-JP"/>
-              </w:rPr>
-              <w:t xml:space="preserve"> you can specify any metrics to include.</w:t>
+              <w:t>When creating a new chart you can specify any metrics to include.</w:t>
             </w:r>
           </w:p>
         </w:tc>
@@ -4309,21 +3987,7 @@
               <w:rPr>
                 <w:lang w:val="en-GB" w:eastAsia="ja-JP"/>
               </w:rPr>
-              <w:t>/spaces/{id}/charts/{</w:t>
-            </w:r>
-            <w:proofErr w:type="spellStart"/>
-            <w:r>
-              <w:rPr>
-                <w:lang w:val="en-GB" w:eastAsia="ja-JP"/>
-              </w:rPr>
-              <w:t>chart_id</w:t>
-            </w:r>
-            <w:proofErr w:type="spellEnd"/>
-            <w:r>
-              <w:rPr>
-                <w:lang w:val="en-GB" w:eastAsia="ja-JP"/>
-              </w:rPr>
-              <w:t>}</w:t>
+              <w:t>/spaces/{id}/charts/{chart_id}</w:t>
             </w:r>
           </w:p>
         </w:tc>
@@ -4410,14 +4074,12 @@
                 <w:lang w:val="en-GB" w:eastAsia="ja-JP"/>
               </w:rPr>
             </w:pPr>
-            <w:proofErr w:type="spellStart"/>
             <w:r>
               <w:rPr>
                 <w:lang w:val="en-GB" w:eastAsia="ja-JP"/>
               </w:rPr>
               <w:t>ListAllCharts</w:t>
             </w:r>
-            <w:proofErr w:type="spellEnd"/>
           </w:p>
         </w:tc>
         <w:tc>
@@ -4523,14 +4185,12 @@
                 <w:lang w:val="en-GB" w:eastAsia="ja-JP"/>
               </w:rPr>
             </w:pPr>
-            <w:proofErr w:type="spellStart"/>
             <w:r>
               <w:rPr>
                 <w:lang w:val="en-GB" w:eastAsia="ja-JP"/>
               </w:rPr>
               <w:t>compositeMetricQueries</w:t>
             </w:r>
-            <w:proofErr w:type="spellEnd"/>
           </w:p>
         </w:tc>
         <w:tc>
@@ -4549,16 +4209,8 @@
               <w:rPr>
                 <w:lang w:val="en-GB" w:eastAsia="ja-JP"/>
               </w:rPr>
-              <w:t>/</w:t>
-            </w:r>
-            <w:proofErr w:type="gramStart"/>
-            <w:r>
-              <w:rPr>
-                <w:lang w:val="en-GB" w:eastAsia="ja-JP"/>
-              </w:rPr>
-              <w:t>measurements</w:t>
-            </w:r>
-            <w:proofErr w:type="gramEnd"/>
+              <w:t>/measurements</w:t>
+            </w:r>
           </w:p>
         </w:tc>
         <w:tc>
@@ -4668,16 +4320,8 @@
               <w:rPr>
                 <w:lang w:val="en-GB" w:eastAsia="ja-JP"/>
               </w:rPr>
-              <w:t>/</w:t>
-            </w:r>
-            <w:proofErr w:type="gramStart"/>
-            <w:r>
-              <w:rPr>
-                <w:lang w:val="en-GB" w:eastAsia="ja-JP"/>
-              </w:rPr>
-              <w:t>organization</w:t>
-            </w:r>
-            <w:proofErr w:type="gramEnd"/>
+              <w:t>/organization</w:t>
+            </w:r>
           </w:p>
         </w:tc>
         <w:tc>
@@ -4716,22 +4360,2207 @@
               <w:rPr>
                 <w:lang w:val="en-GB" w:eastAsia="ja-JP"/>
               </w:rPr>
-              <w:t xml:space="preserve">A GET request will yield information about the organization associated with the API token. The following data is returned:  The organization lookup API enables retrieval of an org’s identifying attributes, including the identifier used in </w:t>
-            </w:r>
-            <w:proofErr w:type="spellStart"/>
-            <w:r>
-              <w:rPr>
-                <w:lang w:val="en-GB" w:eastAsia="ja-JP"/>
-              </w:rPr>
-              <w:t>AppOptics</w:t>
-            </w:r>
-            <w:proofErr w:type="spellEnd"/>
-            <w:r>
-              <w:rPr>
-                <w:lang w:val="en-GB" w:eastAsia="ja-JP"/>
-              </w:rPr>
-              <w:t>’ URLs.</w:t>
-            </w:r>
+              <w:t>A GET request will yield information about the organization associated with the API token. The following data is returned:  The organization lookup API enables retrieval of an org’s identifying attributes, including the identifier used in AppOptics’ URLs.</w:t>
+            </w:r>
+          </w:p>
+        </w:tc>
+      </w:tr>
+      <w:tr>
+        <w:tblPrEx>
+          <w:tblCellMar>
+            <w:left w:w="108" w:type="dxa"/>
+            <w:right w:w="108" w:type="dxa"/>
+          </w:tblCellMar>
+        </w:tblPrEx>
+        <w:trPr>
+          <w:cnfStyle w:val="000000010000" w:firstRow="0" w:lastRow="0" w:firstColumn="0" w:lastColumn="0" w:oddVBand="0" w:evenVBand="0" w:oddHBand="0" w:evenHBand="1" w:firstRowFirstColumn="0" w:firstRowLastColumn="0" w:lastRowFirstColumn="0" w:lastRowLastColumn="0"/>
+        </w:trPr>
+        <w:tc>
+          <w:tcPr>
+            <w:cnfStyle w:val="001000000000" w:firstRow="0" w:lastRow="0" w:firstColumn="1" w:lastColumn="0" w:oddVBand="0" w:evenVBand="0" w:oddHBand="0" w:evenHBand="0" w:firstRowFirstColumn="0" w:firstRowLastColumn="0" w:lastRowFirstColumn="0" w:lastRowLastColumn="0"/>
+            <w:tcW w:w="540" w:type="dxa"/>
+          </w:tcPr>
+          <w:p>
+            <w:pPr>
+              <w:pStyle w:val="BodyText"/>
+              <w:rPr>
+                <w:lang w:val="en-IN"/>
+              </w:rPr>
+            </w:pPr>
+            <w:r>
+              <w:rPr>
+                <w:lang w:val="en-IN"/>
+              </w:rPr>
+              <w:lastRenderedPageBreak/>
+              <w:t>19</w:t>
+            </w:r>
+          </w:p>
+        </w:tc>
+        <w:tc>
+          <w:tcPr>
+            <w:tcW w:w="1530" w:type="dxa"/>
+          </w:tcPr>
+          <w:p>
+            <w:pPr>
+              <w:pStyle w:val="TableParagraph"/>
+              <w:cnfStyle w:val="000000010000" w:firstRow="0" w:lastRow="0" w:firstColumn="0" w:lastColumn="0" w:oddVBand="0" w:evenVBand="0" w:oddHBand="0" w:evenHBand="1" w:firstRowFirstColumn="0" w:firstRowLastColumn="0" w:lastRowFirstColumn="0" w:lastRowLastColumn="0"/>
+              <w:rPr>
+                <w:lang w:val="en-GB" w:eastAsia="ja-JP"/>
+              </w:rPr>
+            </w:pPr>
+            <w:r>
+              <w:rPr>
+                <w:lang w:val="en-GB" w:eastAsia="ja-JP"/>
+              </w:rPr>
+              <w:t>annotations</w:t>
+            </w:r>
+          </w:p>
+        </w:tc>
+        <w:tc>
+          <w:tcPr>
+            <w:tcW w:w="3060" w:type="dxa"/>
+          </w:tcPr>
+          <w:p>
+            <w:pPr>
+              <w:pStyle w:val="TableParagraph"/>
+              <w:cnfStyle w:val="000000010000" w:firstRow="0" w:lastRow="0" w:firstColumn="0" w:lastColumn="0" w:oddVBand="0" w:evenVBand="0" w:oddHBand="0" w:evenHBand="1" w:firstRowFirstColumn="0" w:firstRowLastColumn="0" w:lastRowFirstColumn="0" w:lastRowLastColumn="0"/>
+              <w:rPr>
+                <w:lang w:val="en-GB" w:eastAsia="ja-JP"/>
+              </w:rPr>
+            </w:pPr>
+            <w:r>
+              <w:rPr>
+                <w:lang w:val="en-GB" w:eastAsia="ja-JP"/>
+              </w:rPr>
+              <w:t>/annotations/{name}</w:t>
+            </w:r>
+          </w:p>
+        </w:tc>
+        <w:tc>
+          <w:tcPr>
+            <w:tcW w:w="1080" w:type="dxa"/>
+          </w:tcPr>
+          <w:p>
+            <w:pPr>
+              <w:pStyle w:val="TableParagraph"/>
+              <w:cnfStyle w:val="000000010000" w:firstRow="0" w:lastRow="0" w:firstColumn="0" w:lastColumn="0" w:oddVBand="0" w:evenVBand="0" w:oddHBand="0" w:evenHBand="1" w:firstRowFirstColumn="0" w:firstRowLastColumn="0" w:lastRowFirstColumn="0" w:lastRowLastColumn="0"/>
+              <w:rPr>
+                <w:lang w:val="en-GB" w:eastAsia="ja-JP"/>
+              </w:rPr>
+            </w:pPr>
+            <w:r>
+              <w:rPr>
+                <w:lang w:val="en-GB" w:eastAsia="ja-JP"/>
+              </w:rPr>
+              <w:t>GET</w:t>
+            </w:r>
+          </w:p>
+        </w:tc>
+        <w:tc>
+          <w:tcPr>
+            <w:tcW w:w="3865" w:type="dxa"/>
+          </w:tcPr>
+          <w:p>
+            <w:pPr>
+              <w:pStyle w:val="TableParagraph"/>
+              <w:cnfStyle w:val="000000010000" w:firstRow="0" w:lastRow="0" w:firstColumn="0" w:lastColumn="0" w:oddVBand="0" w:evenVBand="0" w:oddHBand="0" w:evenHBand="1" w:firstRowFirstColumn="0" w:firstRowLastColumn="0" w:lastRowFirstColumn="0" w:lastRowLastColumn="0"/>
+              <w:rPr>
+                <w:lang w:val="en-GB" w:eastAsia="ja-JP"/>
+              </w:rPr>
+            </w:pPr>
+            <w:r>
+              <w:rPr>
+                <w:lang w:val="en-GB" w:eastAsia="ja-JP"/>
+              </w:rPr>
+              <w:t>Return a list of annotation events associated with given stream name.</w:t>
+            </w:r>
+          </w:p>
+          <w:p>
+            <w:pPr>
+              <w:pStyle w:val="TableParagraph"/>
+              <w:cnfStyle w:val="000000010000" w:firstRow="0" w:lastRow="0" w:firstColumn="0" w:lastColumn="0" w:oddVBand="0" w:evenVBand="0" w:oddHBand="0" w:evenHBand="1" w:firstRowFirstColumn="0" w:firstRowLastColumn="0" w:lastRowFirstColumn="0" w:lastRowLastColumn="0"/>
+              <w:rPr>
+                <w:lang w:val="en-GB" w:eastAsia="ja-JP"/>
+              </w:rPr>
+            </w:pPr>
+          </w:p>
+          <w:p>
+            <w:pPr>
+              <w:pStyle w:val="TableParagraph"/>
+              <w:cnfStyle w:val="000000010000" w:firstRow="0" w:lastRow="0" w:firstColumn="0" w:lastColumn="0" w:oddVBand="0" w:evenVBand="0" w:oddHBand="0" w:evenHBand="1" w:firstRowFirstColumn="0" w:firstRowLastColumn="0" w:lastRowFirstColumn="0" w:lastRowLastColumn="0"/>
+              <w:rPr>
+                <w:lang w:val="en-GB" w:eastAsia="ja-JP"/>
+              </w:rPr>
+            </w:pPr>
+          </w:p>
+          <w:p>
+            <w:pPr>
+              <w:pStyle w:val="TableParagraph"/>
+              <w:cnfStyle w:val="000000010000" w:firstRow="0" w:lastRow="0" w:firstColumn="0" w:lastColumn="0" w:oddVBand="0" w:evenVBand="0" w:oddHBand="0" w:evenHBand="1" w:firstRowFirstColumn="0" w:firstRowLastColumn="0" w:lastRowFirstColumn="0" w:lastRowLastColumn="0"/>
+              <w:rPr>
+                <w:lang w:val="en-GB" w:eastAsia="ja-JP"/>
+              </w:rPr>
+            </w:pPr>
+            <w:r>
+              <w:rPr>
+                <w:lang w:val="en-GB" w:eastAsia="ja-JP"/>
+              </w:rPr>
+              <w:t>If optional time interval search parameters are specified, the response includes the set of annotation events with start times that are covered by the time interval. Annotation events are always returned in order by their start times.</w:t>
+            </w:r>
+          </w:p>
+          <w:p>
+            <w:pPr>
+              <w:pStyle w:val="TableParagraph"/>
+              <w:cnfStyle w:val="000000010000" w:firstRow="0" w:lastRow="0" w:firstColumn="0" w:lastColumn="0" w:oddVBand="0" w:evenVBand="0" w:oddHBand="0" w:evenHBand="1" w:firstRowFirstColumn="0" w:firstRowLastColumn="0" w:lastRowFirstColumn="0" w:lastRowLastColumn="0"/>
+              <w:rPr>
+                <w:lang w:val="en-GB" w:eastAsia="ja-JP"/>
+              </w:rPr>
+            </w:pPr>
+          </w:p>
+          <w:p>
+            <w:pPr>
+              <w:pStyle w:val="TableParagraph"/>
+              <w:cnfStyle w:val="000000010000" w:firstRow="0" w:lastRow="0" w:firstColumn="0" w:lastColumn="0" w:oddVBand="0" w:evenVBand="0" w:oddHBand="0" w:evenHBand="1" w:firstRowFirstColumn="0" w:firstRowLastColumn="0" w:lastRowFirstColumn="0" w:lastRowLastColumn="0"/>
+              <w:rPr>
+                <w:lang w:val="en-GB" w:eastAsia="ja-JP"/>
+              </w:rPr>
+            </w:pPr>
+            <w:r>
+              <w:rPr>
+                <w:lang w:val="en-GB" w:eastAsia="ja-JP"/>
+              </w:rPr>
+              <w:t>Annotation events are grouped by their originating source name if one was specified when the annotation event was created. All annotation events that were created without an explicit source name are listed with the source name unassigned.</w:t>
+            </w:r>
+          </w:p>
+        </w:tc>
+      </w:tr>
+      <w:tr>
+        <w:tblPrEx>
+          <w:tblCellMar>
+            <w:left w:w="108" w:type="dxa"/>
+            <w:right w:w="108" w:type="dxa"/>
+          </w:tblCellMar>
+        </w:tblPrEx>
+        <w:trPr>
+          <w:cnfStyle w:val="000000100000" w:firstRow="0" w:lastRow="0" w:firstColumn="0" w:lastColumn="0" w:oddVBand="0" w:evenVBand="0" w:oddHBand="1" w:evenHBand="0" w:firstRowFirstColumn="0" w:firstRowLastColumn="0" w:lastRowFirstColumn="0" w:lastRowLastColumn="0"/>
+        </w:trPr>
+        <w:tc>
+          <w:tcPr>
+            <w:cnfStyle w:val="001000000000" w:firstRow="0" w:lastRow="0" w:firstColumn="1" w:lastColumn="0" w:oddVBand="0" w:evenVBand="0" w:oddHBand="0" w:evenHBand="0" w:firstRowFirstColumn="0" w:firstRowLastColumn="0" w:lastRowFirstColumn="0" w:lastRowLastColumn="0"/>
+            <w:tcW w:w="540" w:type="dxa"/>
+          </w:tcPr>
+          <w:p>
+            <w:pPr>
+              <w:pStyle w:val="BodyText"/>
+              <w:rPr>
+                <w:lang w:val="en-IN"/>
+              </w:rPr>
+            </w:pPr>
+            <w:r>
+              <w:rPr>
+                <w:lang w:val="en-IN"/>
+              </w:rPr>
+              <w:t>20</w:t>
+            </w:r>
+          </w:p>
+        </w:tc>
+        <w:tc>
+          <w:tcPr>
+            <w:tcW w:w="1530" w:type="dxa"/>
+          </w:tcPr>
+          <w:p>
+            <w:pPr>
+              <w:pStyle w:val="TableParagraph"/>
+              <w:cnfStyle w:val="000000100000" w:firstRow="0" w:lastRow="0" w:firstColumn="0" w:lastColumn="0" w:oddVBand="0" w:evenVBand="0" w:oddHBand="1" w:evenHBand="0" w:firstRowFirstColumn="0" w:firstRowLastColumn="0" w:lastRowFirstColumn="0" w:lastRowLastColumn="0"/>
+              <w:rPr>
+                <w:lang w:val="en-GB" w:eastAsia="ja-JP"/>
+              </w:rPr>
+            </w:pPr>
+            <w:r>
+              <w:rPr>
+                <w:lang w:val="en-GB" w:eastAsia="ja-JP"/>
+              </w:rPr>
+              <w:t>annotationsID</w:t>
+            </w:r>
+          </w:p>
+        </w:tc>
+        <w:tc>
+          <w:tcPr>
+            <w:tcW w:w="3060" w:type="dxa"/>
+          </w:tcPr>
+          <w:p>
+            <w:pPr>
+              <w:pStyle w:val="TableParagraph"/>
+              <w:cnfStyle w:val="000000100000" w:firstRow="0" w:lastRow="0" w:firstColumn="0" w:lastColumn="0" w:oddVBand="0" w:evenVBand="0" w:oddHBand="1" w:evenHBand="0" w:firstRowFirstColumn="0" w:firstRowLastColumn="0" w:lastRowFirstColumn="0" w:lastRowLastColumn="0"/>
+              <w:rPr>
+                <w:lang w:val="en-GB" w:eastAsia="ja-JP"/>
+              </w:rPr>
+            </w:pPr>
+            <w:r>
+              <w:rPr>
+                <w:lang w:val="en-GB" w:eastAsia="ja-JP"/>
+              </w:rPr>
+              <w:t>/annotations/{name}/{id}</w:t>
+            </w:r>
+          </w:p>
+        </w:tc>
+        <w:tc>
+          <w:tcPr>
+            <w:tcW w:w="1080" w:type="dxa"/>
+          </w:tcPr>
+          <w:p>
+            <w:pPr>
+              <w:pStyle w:val="TableParagraph"/>
+              <w:cnfStyle w:val="000000100000" w:firstRow="0" w:lastRow="0" w:firstColumn="0" w:lastColumn="0" w:oddVBand="0" w:evenVBand="0" w:oddHBand="1" w:evenHBand="0" w:firstRowFirstColumn="0" w:firstRowLastColumn="0" w:lastRowFirstColumn="0" w:lastRowLastColumn="0"/>
+              <w:rPr>
+                <w:lang w:val="en-GB" w:eastAsia="ja-JP"/>
+              </w:rPr>
+            </w:pPr>
+            <w:r>
+              <w:rPr>
+                <w:lang w:val="en-GB" w:eastAsia="ja-JP"/>
+              </w:rPr>
+              <w:t>GET</w:t>
+            </w:r>
+          </w:p>
+        </w:tc>
+        <w:tc>
+          <w:tcPr>
+            <w:tcW w:w="3865" w:type="dxa"/>
+          </w:tcPr>
+          <w:p>
+            <w:pPr>
+              <w:pStyle w:val="TableParagraph"/>
+              <w:cnfStyle w:val="000000100000" w:firstRow="0" w:lastRow="0" w:firstColumn="0" w:lastColumn="0" w:oddVBand="0" w:evenVBand="0" w:oddHBand="1" w:evenHBand="0" w:firstRowFirstColumn="0" w:firstRowLastColumn="0" w:lastRowFirstColumn="0" w:lastRowLastColumn="0"/>
+              <w:rPr>
+                <w:lang w:val="en-GB" w:eastAsia="ja-JP"/>
+              </w:rPr>
+            </w:pPr>
+            <w:r>
+              <w:rPr>
+                <w:lang w:val="en-GB" w:eastAsia="ja-JP"/>
+              </w:rPr>
+              <w:t>Return an annotation event and its details associated with given stream name.</w:t>
+            </w:r>
+          </w:p>
+          <w:p>
+            <w:pPr>
+              <w:pStyle w:val="TableParagraph"/>
+              <w:cnfStyle w:val="000000100000" w:firstRow="0" w:lastRow="0" w:firstColumn="0" w:lastColumn="0" w:oddVBand="0" w:evenVBand="0" w:oddHBand="1" w:evenHBand="0" w:firstRowFirstColumn="0" w:firstRowLastColumn="0" w:lastRowFirstColumn="0" w:lastRowLastColumn="0"/>
+              <w:rPr>
+                <w:lang w:val="en-GB" w:eastAsia="ja-JP"/>
+              </w:rPr>
+            </w:pPr>
+          </w:p>
+          <w:p>
+            <w:pPr>
+              <w:pStyle w:val="TableParagraph"/>
+              <w:cnfStyle w:val="000000100000" w:firstRow="0" w:lastRow="0" w:firstColumn="0" w:lastColumn="0" w:oddVBand="0" w:evenVBand="0" w:oddHBand="1" w:evenHBand="0" w:firstRowFirstColumn="0" w:firstRowLastColumn="0" w:lastRowFirstColumn="0" w:lastRowLastColumn="0"/>
+              <w:rPr>
+                <w:lang w:val="en-GB" w:eastAsia="ja-JP"/>
+              </w:rPr>
+            </w:pPr>
+            <w:r>
+              <w:rPr>
+                <w:lang w:val="en-GB" w:eastAsia="ja-JP"/>
+              </w:rPr>
+              <w:t>This retrieves the event by its ID.</w:t>
+            </w:r>
+          </w:p>
+        </w:tc>
+      </w:tr>
+      <w:tr>
+        <w:tblPrEx>
+          <w:tblCellMar>
+            <w:left w:w="108" w:type="dxa"/>
+            <w:right w:w="108" w:type="dxa"/>
+          </w:tblCellMar>
+        </w:tblPrEx>
+        <w:trPr>
+          <w:cnfStyle w:val="000000010000" w:firstRow="0" w:lastRow="0" w:firstColumn="0" w:lastColumn="0" w:oddVBand="0" w:evenVBand="0" w:oddHBand="0" w:evenHBand="1" w:firstRowFirstColumn="0" w:firstRowLastColumn="0" w:lastRowFirstColumn="0" w:lastRowLastColumn="0"/>
+        </w:trPr>
+        <w:tc>
+          <w:tcPr>
+            <w:cnfStyle w:val="001000000000" w:firstRow="0" w:lastRow="0" w:firstColumn="1" w:lastColumn="0" w:oddVBand="0" w:evenVBand="0" w:oddHBand="0" w:evenHBand="0" w:firstRowFirstColumn="0" w:firstRowLastColumn="0" w:lastRowFirstColumn="0" w:lastRowLastColumn="0"/>
+            <w:tcW w:w="540" w:type="dxa"/>
+          </w:tcPr>
+          <w:p>
+            <w:pPr>
+              <w:pStyle w:val="BodyText"/>
+              <w:rPr>
+                <w:lang w:val="en-IN"/>
+              </w:rPr>
+            </w:pPr>
+            <w:r>
+              <w:rPr>
+                <w:lang w:val="en-IN"/>
+              </w:rPr>
+              <w:t>21</w:t>
+            </w:r>
+          </w:p>
+        </w:tc>
+        <w:tc>
+          <w:tcPr>
+            <w:tcW w:w="1530" w:type="dxa"/>
+          </w:tcPr>
+          <w:p>
+            <w:pPr>
+              <w:pStyle w:val="TableParagraph"/>
+              <w:cnfStyle w:val="000000010000" w:firstRow="0" w:lastRow="0" w:firstColumn="0" w:lastColumn="0" w:oddVBand="0" w:evenVBand="0" w:oddHBand="0" w:evenHBand="1" w:firstRowFirstColumn="0" w:firstRowLastColumn="0" w:lastRowFirstColumn="0" w:lastRowLastColumn="0"/>
+              <w:rPr>
+                <w:lang w:val="en-GB" w:eastAsia="ja-JP"/>
+              </w:rPr>
+            </w:pPr>
+            <w:r>
+              <w:rPr>
+                <w:lang w:val="en-GB" w:eastAsia="ja-JP"/>
+              </w:rPr>
+              <w:t>listAllAnnotations</w:t>
+            </w:r>
+          </w:p>
+        </w:tc>
+        <w:tc>
+          <w:tcPr>
+            <w:tcW w:w="3060" w:type="dxa"/>
+          </w:tcPr>
+          <w:p>
+            <w:pPr>
+              <w:pStyle w:val="TableParagraph"/>
+              <w:cnfStyle w:val="000000010000" w:firstRow="0" w:lastRow="0" w:firstColumn="0" w:lastColumn="0" w:oddVBand="0" w:evenVBand="0" w:oddHBand="0" w:evenHBand="1" w:firstRowFirstColumn="0" w:firstRowLastColumn="0" w:lastRowFirstColumn="0" w:lastRowLastColumn="0"/>
+              <w:rPr>
+                <w:lang w:val="en-GB" w:eastAsia="ja-JP"/>
+              </w:rPr>
+            </w:pPr>
+            <w:r>
+              <w:rPr>
+                <w:lang w:val="en-GB" w:eastAsia="ja-JP"/>
+              </w:rPr>
+              <w:t>/annotations</w:t>
+            </w:r>
+          </w:p>
+        </w:tc>
+        <w:tc>
+          <w:tcPr>
+            <w:tcW w:w="1080" w:type="dxa"/>
+          </w:tcPr>
+          <w:p>
+            <w:pPr>
+              <w:pStyle w:val="TableParagraph"/>
+              <w:cnfStyle w:val="000000010000" w:firstRow="0" w:lastRow="0" w:firstColumn="0" w:lastColumn="0" w:oddVBand="0" w:evenVBand="0" w:oddHBand="0" w:evenHBand="1" w:firstRowFirstColumn="0" w:firstRowLastColumn="0" w:lastRowFirstColumn="0" w:lastRowLastColumn="0"/>
+              <w:rPr>
+                <w:lang w:val="en-GB" w:eastAsia="ja-JP"/>
+              </w:rPr>
+            </w:pPr>
+            <w:r>
+              <w:rPr>
+                <w:lang w:val="en-GB" w:eastAsia="ja-JP"/>
+              </w:rPr>
+              <w:t>GET</w:t>
+            </w:r>
+          </w:p>
+        </w:tc>
+        <w:tc>
+          <w:tcPr>
+            <w:tcW w:w="3865" w:type="dxa"/>
+          </w:tcPr>
+          <w:p>
+            <w:pPr>
+              <w:pStyle w:val="TableParagraph"/>
+              <w:cnfStyle w:val="000000010000" w:firstRow="0" w:lastRow="0" w:firstColumn="0" w:lastColumn="0" w:oddVBand="0" w:evenVBand="0" w:oddHBand="0" w:evenHBand="1" w:firstRowFirstColumn="0" w:firstRowLastColumn="0" w:lastRowFirstColumn="0" w:lastRowLastColumn="0"/>
+              <w:rPr>
+                <w:lang w:val="en-GB" w:eastAsia="ja-JP"/>
+              </w:rPr>
+            </w:pPr>
+            <w:r>
+              <w:rPr>
+                <w:lang w:val="en-GB" w:eastAsia="ja-JP"/>
+              </w:rPr>
+              <w:t>Return a list of annotation streams.</w:t>
+            </w:r>
+          </w:p>
+        </w:tc>
+      </w:tr>
+      <w:tr>
+        <w:tblPrEx>
+          <w:tblCellMar>
+            <w:left w:w="108" w:type="dxa"/>
+            <w:right w:w="108" w:type="dxa"/>
+          </w:tblCellMar>
+        </w:tblPrEx>
+        <w:trPr>
+          <w:cnfStyle w:val="000000100000" w:firstRow="0" w:lastRow="0" w:firstColumn="0" w:lastColumn="0" w:oddVBand="0" w:evenVBand="0" w:oddHBand="1" w:evenHBand="0" w:firstRowFirstColumn="0" w:firstRowLastColumn="0" w:lastRowFirstColumn="0" w:lastRowLastColumn="0"/>
+        </w:trPr>
+        <w:tc>
+          <w:tcPr>
+            <w:cnfStyle w:val="001000000000" w:firstRow="0" w:lastRow="0" w:firstColumn="1" w:lastColumn="0" w:oddVBand="0" w:evenVBand="0" w:oddHBand="0" w:evenHBand="0" w:firstRowFirstColumn="0" w:firstRowLastColumn="0" w:lastRowFirstColumn="0" w:lastRowLastColumn="0"/>
+            <w:tcW w:w="540" w:type="dxa"/>
+          </w:tcPr>
+          <w:p>
+            <w:pPr>
+              <w:pStyle w:val="BodyText"/>
+              <w:rPr>
+                <w:lang w:val="en-IN"/>
+              </w:rPr>
+            </w:pPr>
+            <w:r>
+              <w:rPr>
+                <w:lang w:val="en-IN"/>
+              </w:rPr>
+              <w:t>22</w:t>
+            </w:r>
+          </w:p>
+        </w:tc>
+        <w:tc>
+          <w:tcPr>
+            <w:tcW w:w="1530" w:type="dxa"/>
+          </w:tcPr>
+          <w:p>
+            <w:pPr>
+              <w:pStyle w:val="TableParagraph"/>
+              <w:cnfStyle w:val="000000100000" w:firstRow="0" w:lastRow="0" w:firstColumn="0" w:lastColumn="0" w:oddVBand="0" w:evenVBand="0" w:oddHBand="1" w:evenHBand="0" w:firstRowFirstColumn="0" w:firstRowLastColumn="0" w:lastRowFirstColumn="0" w:lastRowLastColumn="0"/>
+              <w:rPr>
+                <w:lang w:val="en-GB" w:eastAsia="ja-JP"/>
+              </w:rPr>
+            </w:pPr>
+            <w:r>
+              <w:rPr>
+                <w:lang w:val="en-GB" w:eastAsia="ja-JP"/>
+              </w:rPr>
+              <w:t>annotations</w:t>
+            </w:r>
+          </w:p>
+        </w:tc>
+        <w:tc>
+          <w:tcPr>
+            <w:tcW w:w="3060" w:type="dxa"/>
+          </w:tcPr>
+          <w:p>
+            <w:pPr>
+              <w:pStyle w:val="TableParagraph"/>
+              <w:cnfStyle w:val="000000100000" w:firstRow="0" w:lastRow="0" w:firstColumn="0" w:lastColumn="0" w:oddVBand="0" w:evenVBand="0" w:oddHBand="1" w:evenHBand="0" w:firstRowFirstColumn="0" w:firstRowLastColumn="0" w:lastRowFirstColumn="0" w:lastRowLastColumn="0"/>
+              <w:rPr>
+                <w:lang w:val="en-GB" w:eastAsia="ja-JP"/>
+              </w:rPr>
+            </w:pPr>
+            <w:r>
+              <w:rPr>
+                <w:lang w:val="en-GB" w:eastAsia="ja-JP"/>
+              </w:rPr>
+              <w:t>/annotations/{name}</w:t>
+            </w:r>
+          </w:p>
+        </w:tc>
+        <w:tc>
+          <w:tcPr>
+            <w:tcW w:w="1080" w:type="dxa"/>
+          </w:tcPr>
+          <w:p>
+            <w:pPr>
+              <w:pStyle w:val="TableParagraph"/>
+              <w:cnfStyle w:val="000000100000" w:firstRow="0" w:lastRow="0" w:firstColumn="0" w:lastColumn="0" w:oddVBand="0" w:evenVBand="0" w:oddHBand="1" w:evenHBand="0" w:firstRowFirstColumn="0" w:firstRowLastColumn="0" w:lastRowFirstColumn="0" w:lastRowLastColumn="0"/>
+              <w:rPr>
+                <w:lang w:val="en-GB" w:eastAsia="ja-JP"/>
+              </w:rPr>
+            </w:pPr>
+            <w:r>
+              <w:rPr>
+                <w:lang w:val="en-GB" w:eastAsia="ja-JP"/>
+              </w:rPr>
+              <w:t>PUT</w:t>
+            </w:r>
+          </w:p>
+        </w:tc>
+        <w:tc>
+          <w:tcPr>
+            <w:tcW w:w="3865" w:type="dxa"/>
+          </w:tcPr>
+          <w:p>
+            <w:pPr>
+              <w:pStyle w:val="TableParagraph"/>
+              <w:cnfStyle w:val="000000100000" w:firstRow="0" w:lastRow="0" w:firstColumn="0" w:lastColumn="0" w:oddVBand="0" w:evenVBand="0" w:oddHBand="1" w:evenHBand="0" w:firstRowFirstColumn="0" w:firstRowLastColumn="0" w:lastRowFirstColumn="0" w:lastRowLastColumn="0"/>
+              <w:rPr>
+                <w:lang w:val="en-GB" w:eastAsia="ja-JP"/>
+              </w:rPr>
+            </w:pPr>
+            <w:r>
+              <w:rPr>
+                <w:lang w:val="en-GB" w:eastAsia="ja-JP"/>
+              </w:rPr>
+              <w:t>Update the attributes of an annotation stream.</w:t>
+            </w:r>
+          </w:p>
+        </w:tc>
+      </w:tr>
+      <w:tr>
+        <w:tblPrEx>
+          <w:tblCellMar>
+            <w:left w:w="108" w:type="dxa"/>
+            <w:right w:w="108" w:type="dxa"/>
+          </w:tblCellMar>
+        </w:tblPrEx>
+        <w:trPr>
+          <w:cnfStyle w:val="000000010000" w:firstRow="0" w:lastRow="0" w:firstColumn="0" w:lastColumn="0" w:oddVBand="0" w:evenVBand="0" w:oddHBand="0" w:evenHBand="1" w:firstRowFirstColumn="0" w:firstRowLastColumn="0" w:lastRowFirstColumn="0" w:lastRowLastColumn="0"/>
+        </w:trPr>
+        <w:tc>
+          <w:tcPr>
+            <w:cnfStyle w:val="001000000000" w:firstRow="0" w:lastRow="0" w:firstColumn="1" w:lastColumn="0" w:oddVBand="0" w:evenVBand="0" w:oddHBand="0" w:evenHBand="0" w:firstRowFirstColumn="0" w:firstRowLastColumn="0" w:lastRowFirstColumn="0" w:lastRowLastColumn="0"/>
+            <w:tcW w:w="540" w:type="dxa"/>
+          </w:tcPr>
+          <w:p>
+            <w:pPr>
+              <w:pStyle w:val="BodyText"/>
+              <w:rPr>
+                <w:lang w:val="en-IN"/>
+              </w:rPr>
+            </w:pPr>
+            <w:r>
+              <w:rPr>
+                <w:lang w:val="en-IN"/>
+              </w:rPr>
+              <w:t>23</w:t>
+            </w:r>
+          </w:p>
+        </w:tc>
+        <w:tc>
+          <w:tcPr>
+            <w:tcW w:w="1530" w:type="dxa"/>
+          </w:tcPr>
+          <w:p>
+            <w:pPr>
+              <w:pStyle w:val="TableParagraph"/>
+              <w:cnfStyle w:val="000000010000" w:firstRow="0" w:lastRow="0" w:firstColumn="0" w:lastColumn="0" w:oddVBand="0" w:evenVBand="0" w:oddHBand="0" w:evenHBand="1" w:firstRowFirstColumn="0" w:firstRowLastColumn="0" w:lastRowFirstColumn="0" w:lastRowLastColumn="0"/>
+              <w:rPr>
+                <w:lang w:val="en-GB" w:eastAsia="ja-JP"/>
+              </w:rPr>
+            </w:pPr>
+            <w:r>
+              <w:rPr>
+                <w:lang w:val="en-GB" w:eastAsia="ja-JP"/>
+              </w:rPr>
+              <w:t>annotationsID</w:t>
+            </w:r>
+          </w:p>
+        </w:tc>
+        <w:tc>
+          <w:tcPr>
+            <w:tcW w:w="3060" w:type="dxa"/>
+          </w:tcPr>
+          <w:p>
+            <w:pPr>
+              <w:pStyle w:val="TableParagraph"/>
+              <w:cnfStyle w:val="000000010000" w:firstRow="0" w:lastRow="0" w:firstColumn="0" w:lastColumn="0" w:oddVBand="0" w:evenVBand="0" w:oddHBand="0" w:evenHBand="1" w:firstRowFirstColumn="0" w:firstRowLastColumn="0" w:lastRowFirstColumn="0" w:lastRowLastColumn="0"/>
+              <w:rPr>
+                <w:lang w:val="en-GB" w:eastAsia="ja-JP"/>
+              </w:rPr>
+            </w:pPr>
+            <w:r>
+              <w:rPr>
+                <w:lang w:val="en-GB" w:eastAsia="ja-JP"/>
+              </w:rPr>
+              <w:t>/annotations/{name}/{id}</w:t>
+            </w:r>
+          </w:p>
+        </w:tc>
+        <w:tc>
+          <w:tcPr>
+            <w:tcW w:w="1080" w:type="dxa"/>
+          </w:tcPr>
+          <w:p>
+            <w:pPr>
+              <w:pStyle w:val="TableParagraph"/>
+              <w:cnfStyle w:val="000000010000" w:firstRow="0" w:lastRow="0" w:firstColumn="0" w:lastColumn="0" w:oddVBand="0" w:evenVBand="0" w:oddHBand="0" w:evenHBand="1" w:firstRowFirstColumn="0" w:firstRowLastColumn="0" w:lastRowFirstColumn="0" w:lastRowLastColumn="0"/>
+              <w:rPr>
+                <w:lang w:val="en-GB" w:eastAsia="ja-JP"/>
+              </w:rPr>
+            </w:pPr>
+            <w:r>
+              <w:rPr>
+                <w:lang w:val="en-GB" w:eastAsia="ja-JP"/>
+              </w:rPr>
+              <w:t>PUT</w:t>
+            </w:r>
+          </w:p>
+        </w:tc>
+        <w:tc>
+          <w:tcPr>
+            <w:tcW w:w="3865" w:type="dxa"/>
+          </w:tcPr>
+          <w:p>
+            <w:pPr>
+              <w:pStyle w:val="TableParagraph"/>
+              <w:cnfStyle w:val="000000010000" w:firstRow="0" w:lastRow="0" w:firstColumn="0" w:lastColumn="0" w:oddVBand="0" w:evenVBand="0" w:oddHBand="0" w:evenHBand="1" w:firstRowFirstColumn="0" w:firstRowLastColumn="0" w:lastRowFirstColumn="0" w:lastRowLastColumn="0"/>
+              <w:rPr>
+                <w:lang w:val="en-GB" w:eastAsia="ja-JP"/>
+              </w:rPr>
+            </w:pPr>
+            <w:r>
+              <w:rPr>
+                <w:lang w:val="en-GB" w:eastAsia="ja-JP"/>
+              </w:rPr>
+              <w:t>Update the metadata of an annotation event.</w:t>
+            </w:r>
+          </w:p>
+        </w:tc>
+      </w:tr>
+      <w:tr>
+        <w:tblPrEx>
+          <w:tblCellMar>
+            <w:left w:w="108" w:type="dxa"/>
+            <w:right w:w="108" w:type="dxa"/>
+          </w:tblCellMar>
+        </w:tblPrEx>
+        <w:trPr>
+          <w:cnfStyle w:val="000000100000" w:firstRow="0" w:lastRow="0" w:firstColumn="0" w:lastColumn="0" w:oddVBand="0" w:evenVBand="0" w:oddHBand="1" w:evenHBand="0" w:firstRowFirstColumn="0" w:firstRowLastColumn="0" w:lastRowFirstColumn="0" w:lastRowLastColumn="0"/>
+        </w:trPr>
+        <w:tc>
+          <w:tcPr>
+            <w:cnfStyle w:val="001000000000" w:firstRow="0" w:lastRow="0" w:firstColumn="1" w:lastColumn="0" w:oddVBand="0" w:evenVBand="0" w:oddHBand="0" w:evenHBand="0" w:firstRowFirstColumn="0" w:firstRowLastColumn="0" w:lastRowFirstColumn="0" w:lastRowLastColumn="0"/>
+            <w:tcW w:w="540" w:type="dxa"/>
+          </w:tcPr>
+          <w:p>
+            <w:pPr>
+              <w:pStyle w:val="BodyText"/>
+              <w:rPr>
+                <w:lang w:val="en-IN"/>
+              </w:rPr>
+            </w:pPr>
+            <w:r>
+              <w:rPr>
+                <w:lang w:val="en-IN"/>
+              </w:rPr>
+              <w:t>24</w:t>
+            </w:r>
+          </w:p>
+        </w:tc>
+        <w:tc>
+          <w:tcPr>
+            <w:tcW w:w="1530" w:type="dxa"/>
+          </w:tcPr>
+          <w:p>
+            <w:pPr>
+              <w:pStyle w:val="TableParagraph"/>
+              <w:cnfStyle w:val="000000100000" w:firstRow="0" w:lastRow="0" w:firstColumn="0" w:lastColumn="0" w:oddVBand="0" w:evenVBand="0" w:oddHBand="1" w:evenHBand="0" w:firstRowFirstColumn="0" w:firstRowLastColumn="0" w:lastRowFirstColumn="0" w:lastRowLastColumn="0"/>
+              <w:rPr>
+                <w:lang w:val="en-GB" w:eastAsia="ja-JP"/>
+              </w:rPr>
+            </w:pPr>
+            <w:r>
+              <w:rPr>
+                <w:lang w:val="en-GB" w:eastAsia="ja-JP"/>
+              </w:rPr>
+              <w:t>annotations</w:t>
+            </w:r>
+          </w:p>
+        </w:tc>
+        <w:tc>
+          <w:tcPr>
+            <w:tcW w:w="3060" w:type="dxa"/>
+          </w:tcPr>
+          <w:p>
+            <w:pPr>
+              <w:pStyle w:val="TableParagraph"/>
+              <w:cnfStyle w:val="000000100000" w:firstRow="0" w:lastRow="0" w:firstColumn="0" w:lastColumn="0" w:oddVBand="0" w:evenVBand="0" w:oddHBand="1" w:evenHBand="0" w:firstRowFirstColumn="0" w:firstRowLastColumn="0" w:lastRowFirstColumn="0" w:lastRowLastColumn="0"/>
+              <w:rPr>
+                <w:lang w:val="en-GB" w:eastAsia="ja-JP"/>
+              </w:rPr>
+            </w:pPr>
+            <w:r>
+              <w:rPr>
+                <w:lang w:val="en-GB" w:eastAsia="ja-JP"/>
+              </w:rPr>
+              <w:t>/annotations/{name}</w:t>
+            </w:r>
+          </w:p>
+        </w:tc>
+        <w:tc>
+          <w:tcPr>
+            <w:tcW w:w="1080" w:type="dxa"/>
+          </w:tcPr>
+          <w:p>
+            <w:pPr>
+              <w:pStyle w:val="TableParagraph"/>
+              <w:cnfStyle w:val="000000100000" w:firstRow="0" w:lastRow="0" w:firstColumn="0" w:lastColumn="0" w:oddVBand="0" w:evenVBand="0" w:oddHBand="1" w:evenHBand="0" w:firstRowFirstColumn="0" w:firstRowLastColumn="0" w:lastRowFirstColumn="0" w:lastRowLastColumn="0"/>
+              <w:rPr>
+                <w:lang w:val="en-GB" w:eastAsia="ja-JP"/>
+              </w:rPr>
+            </w:pPr>
+            <w:r>
+              <w:rPr>
+                <w:lang w:val="en-GB" w:eastAsia="ja-JP"/>
+              </w:rPr>
+              <w:t>POST</w:t>
+            </w:r>
+          </w:p>
+        </w:tc>
+        <w:tc>
+          <w:tcPr>
+            <w:tcW w:w="3865" w:type="dxa"/>
+          </w:tcPr>
+          <w:p>
+            <w:pPr>
+              <w:pStyle w:val="TableParagraph"/>
+              <w:cnfStyle w:val="000000100000" w:firstRow="0" w:lastRow="0" w:firstColumn="0" w:lastColumn="0" w:oddVBand="0" w:evenVBand="0" w:oddHBand="1" w:evenHBand="0" w:firstRowFirstColumn="0" w:firstRowLastColumn="0" w:lastRowFirstColumn="0" w:lastRowLastColumn="0"/>
+              <w:rPr>
+                <w:lang w:val="en-GB" w:eastAsia="ja-JP"/>
+              </w:rPr>
+            </w:pPr>
+            <w:r>
+              <w:rPr>
+                <w:lang w:val="en-GB" w:eastAsia="ja-JP"/>
+              </w:rPr>
+              <w:t xml:space="preserve">Create an annotation event on the given annotation stream :name. If the annotation stream does not exist, it will be created </w:t>
+            </w:r>
+            <w:r>
+              <w:rPr>
+                <w:lang w:val="en-GB" w:eastAsia="ja-JP"/>
+              </w:rPr>
+              <w:lastRenderedPageBreak/>
+              <w:t>automatically</w:t>
+            </w:r>
+          </w:p>
+          <w:p>
+            <w:pPr>
+              <w:pStyle w:val="TableParagraph"/>
+              <w:cnfStyle w:val="000000100000" w:firstRow="0" w:lastRow="0" w:firstColumn="0" w:lastColumn="0" w:oddVBand="0" w:evenVBand="0" w:oddHBand="1" w:evenHBand="0" w:firstRowFirstColumn="0" w:firstRowLastColumn="0" w:lastRowFirstColumn="0" w:lastRowLastColumn="0"/>
+              <w:rPr>
+                <w:lang w:val="en-GB" w:eastAsia="ja-JP"/>
+              </w:rPr>
+            </w:pPr>
+          </w:p>
+          <w:p>
+            <w:pPr>
+              <w:pStyle w:val="TableParagraph"/>
+              <w:cnfStyle w:val="000000100000" w:firstRow="0" w:lastRow="0" w:firstColumn="0" w:lastColumn="0" w:oddVBand="0" w:evenVBand="0" w:oddHBand="1" w:evenHBand="0" w:firstRowFirstColumn="0" w:firstRowLastColumn="0" w:lastRowFirstColumn="0" w:lastRowLastColumn="0"/>
+              <w:rPr>
+                <w:lang w:val="en-GB" w:eastAsia="ja-JP"/>
+              </w:rPr>
+            </w:pPr>
+          </w:p>
+          <w:p>
+            <w:pPr>
+              <w:pStyle w:val="TableParagraph"/>
+              <w:cnfStyle w:val="000000100000" w:firstRow="0" w:lastRow="0" w:firstColumn="0" w:lastColumn="0" w:oddVBand="0" w:evenVBand="0" w:oddHBand="1" w:evenHBand="0" w:firstRowFirstColumn="0" w:firstRowLastColumn="0" w:lastRowFirstColumn="0" w:lastRowLastColumn="0"/>
+              <w:rPr>
+                <w:lang w:val="en-GB" w:eastAsia="ja-JP"/>
+              </w:rPr>
+            </w:pPr>
+          </w:p>
+        </w:tc>
+      </w:tr>
+      <w:tr>
+        <w:tblPrEx>
+          <w:tblCellMar>
+            <w:left w:w="108" w:type="dxa"/>
+            <w:right w:w="108" w:type="dxa"/>
+          </w:tblCellMar>
+        </w:tblPrEx>
+        <w:trPr>
+          <w:cnfStyle w:val="000000010000" w:firstRow="0" w:lastRow="0" w:firstColumn="0" w:lastColumn="0" w:oddVBand="0" w:evenVBand="0" w:oddHBand="0" w:evenHBand="1" w:firstRowFirstColumn="0" w:firstRowLastColumn="0" w:lastRowFirstColumn="0" w:lastRowLastColumn="0"/>
+        </w:trPr>
+        <w:tc>
+          <w:tcPr>
+            <w:cnfStyle w:val="001000000000" w:firstRow="0" w:lastRow="0" w:firstColumn="1" w:lastColumn="0" w:oddVBand="0" w:evenVBand="0" w:oddHBand="0" w:evenHBand="0" w:firstRowFirstColumn="0" w:firstRowLastColumn="0" w:lastRowFirstColumn="0" w:lastRowLastColumn="0"/>
+            <w:tcW w:w="540" w:type="dxa"/>
+          </w:tcPr>
+          <w:p>
+            <w:pPr>
+              <w:pStyle w:val="BodyText"/>
+              <w:rPr>
+                <w:lang w:val="en-IN"/>
+              </w:rPr>
+            </w:pPr>
+            <w:r>
+              <w:rPr>
+                <w:lang w:val="en-IN"/>
+              </w:rPr>
+              <w:lastRenderedPageBreak/>
+              <w:t>25</w:t>
+            </w:r>
+          </w:p>
+        </w:tc>
+        <w:tc>
+          <w:tcPr>
+            <w:tcW w:w="1530" w:type="dxa"/>
+          </w:tcPr>
+          <w:p>
+            <w:pPr>
+              <w:pStyle w:val="TableParagraph"/>
+              <w:cnfStyle w:val="000000010000" w:firstRow="0" w:lastRow="0" w:firstColumn="0" w:lastColumn="0" w:oddVBand="0" w:evenVBand="0" w:oddHBand="0" w:evenHBand="1" w:firstRowFirstColumn="0" w:firstRowLastColumn="0" w:lastRowFirstColumn="0" w:lastRowLastColumn="0"/>
+              <w:rPr>
+                <w:lang w:val="en-GB" w:eastAsia="ja-JP"/>
+              </w:rPr>
+            </w:pPr>
+            <w:r>
+              <w:rPr>
+                <w:lang w:val="en-GB" w:eastAsia="ja-JP"/>
+              </w:rPr>
+              <w:t>annotationsWithLInksUpdate</w:t>
+            </w:r>
+          </w:p>
+        </w:tc>
+        <w:tc>
+          <w:tcPr>
+            <w:tcW w:w="3060" w:type="dxa"/>
+          </w:tcPr>
+          <w:p>
+            <w:pPr>
+              <w:pStyle w:val="TableParagraph"/>
+              <w:cnfStyle w:val="000000010000" w:firstRow="0" w:lastRow="0" w:firstColumn="0" w:lastColumn="0" w:oddVBand="0" w:evenVBand="0" w:oddHBand="0" w:evenHBand="1" w:firstRowFirstColumn="0" w:firstRowLastColumn="0" w:lastRowFirstColumn="0" w:lastRowLastColumn="0"/>
+              <w:rPr>
+                <w:lang w:val="en-GB" w:eastAsia="ja-JP"/>
+              </w:rPr>
+            </w:pPr>
+            <w:r>
+              <w:rPr>
+                <w:lang w:val="en-GB" w:eastAsia="ja-JP"/>
+              </w:rPr>
+              <w:t>/annotations/{name}/{id}/links</w:t>
+            </w:r>
+          </w:p>
+        </w:tc>
+        <w:tc>
+          <w:tcPr>
+            <w:tcW w:w="1080" w:type="dxa"/>
+          </w:tcPr>
+          <w:p>
+            <w:pPr>
+              <w:pStyle w:val="TableParagraph"/>
+              <w:cnfStyle w:val="000000010000" w:firstRow="0" w:lastRow="0" w:firstColumn="0" w:lastColumn="0" w:oddVBand="0" w:evenVBand="0" w:oddHBand="0" w:evenHBand="1" w:firstRowFirstColumn="0" w:firstRowLastColumn="0" w:lastRowFirstColumn="0" w:lastRowLastColumn="0"/>
+              <w:rPr>
+                <w:lang w:val="en-GB" w:eastAsia="ja-JP"/>
+              </w:rPr>
+            </w:pPr>
+            <w:r>
+              <w:rPr>
+                <w:lang w:val="en-GB" w:eastAsia="ja-JP"/>
+              </w:rPr>
+              <w:t>POST</w:t>
+            </w:r>
+          </w:p>
+        </w:tc>
+        <w:tc>
+          <w:tcPr>
+            <w:tcW w:w="3865" w:type="dxa"/>
+          </w:tcPr>
+          <w:p>
+            <w:pPr>
+              <w:pStyle w:val="TableParagraph"/>
+              <w:cnfStyle w:val="000000010000" w:firstRow="0" w:lastRow="0" w:firstColumn="0" w:lastColumn="0" w:oddVBand="0" w:evenVBand="0" w:oddHBand="0" w:evenHBand="1" w:firstRowFirstColumn="0" w:firstRowLastColumn="0" w:lastRowFirstColumn="0" w:lastRowLastColumn="0"/>
+              <w:rPr>
+                <w:lang w:val="en-GB" w:eastAsia="ja-JP"/>
+              </w:rPr>
+            </w:pPr>
+            <w:r>
+              <w:rPr>
+                <w:lang w:val="en-GB" w:eastAsia="ja-JP"/>
+              </w:rPr>
+              <w:t>Add a link to a specific annotation stream event. Add link to annotation event</w:t>
+            </w:r>
+          </w:p>
+        </w:tc>
+      </w:tr>
+      <w:tr>
+        <w:tblPrEx>
+          <w:tblCellMar>
+            <w:left w:w="108" w:type="dxa"/>
+            <w:right w:w="108" w:type="dxa"/>
+          </w:tblCellMar>
+        </w:tblPrEx>
+        <w:trPr>
+          <w:cnfStyle w:val="000000100000" w:firstRow="0" w:lastRow="0" w:firstColumn="0" w:lastColumn="0" w:oddVBand="0" w:evenVBand="0" w:oddHBand="1" w:evenHBand="0" w:firstRowFirstColumn="0" w:firstRowLastColumn="0" w:lastRowFirstColumn="0" w:lastRowLastColumn="0"/>
+        </w:trPr>
+        <w:tc>
+          <w:tcPr>
+            <w:cnfStyle w:val="001000000000" w:firstRow="0" w:lastRow="0" w:firstColumn="1" w:lastColumn="0" w:oddVBand="0" w:evenVBand="0" w:oddHBand="0" w:evenHBand="0" w:firstRowFirstColumn="0" w:firstRowLastColumn="0" w:lastRowFirstColumn="0" w:lastRowLastColumn="0"/>
+            <w:tcW w:w="540" w:type="dxa"/>
+          </w:tcPr>
+          <w:p>
+            <w:pPr>
+              <w:pStyle w:val="BodyText"/>
+              <w:rPr>
+                <w:lang w:val="en-IN"/>
+              </w:rPr>
+            </w:pPr>
+            <w:r>
+              <w:rPr>
+                <w:lang w:val="en-IN"/>
+              </w:rPr>
+              <w:t>26</w:t>
+            </w:r>
+          </w:p>
+        </w:tc>
+        <w:tc>
+          <w:tcPr>
+            <w:tcW w:w="1530" w:type="dxa"/>
+          </w:tcPr>
+          <w:p>
+            <w:pPr>
+              <w:pStyle w:val="TableParagraph"/>
+              <w:cnfStyle w:val="000000100000" w:firstRow="0" w:lastRow="0" w:firstColumn="0" w:lastColumn="0" w:oddVBand="0" w:evenVBand="0" w:oddHBand="1" w:evenHBand="0" w:firstRowFirstColumn="0" w:firstRowLastColumn="0" w:lastRowFirstColumn="0" w:lastRowLastColumn="0"/>
+              <w:rPr>
+                <w:lang w:val="en-GB" w:eastAsia="ja-JP"/>
+              </w:rPr>
+            </w:pPr>
+            <w:r>
+              <w:rPr>
+                <w:lang w:val="en-GB" w:eastAsia="ja-JP"/>
+              </w:rPr>
+              <w:t>annotations</w:t>
+            </w:r>
+          </w:p>
+        </w:tc>
+        <w:tc>
+          <w:tcPr>
+            <w:tcW w:w="3060" w:type="dxa"/>
+          </w:tcPr>
+          <w:p>
+            <w:pPr>
+              <w:pStyle w:val="TableParagraph"/>
+              <w:cnfStyle w:val="000000100000" w:firstRow="0" w:lastRow="0" w:firstColumn="0" w:lastColumn="0" w:oddVBand="0" w:evenVBand="0" w:oddHBand="1" w:evenHBand="0" w:firstRowFirstColumn="0" w:firstRowLastColumn="0" w:lastRowFirstColumn="0" w:lastRowLastColumn="0"/>
+              <w:rPr>
+                <w:lang w:val="en-GB" w:eastAsia="ja-JP"/>
+              </w:rPr>
+            </w:pPr>
+            <w:r>
+              <w:rPr>
+                <w:lang w:val="en-GB" w:eastAsia="ja-JP"/>
+              </w:rPr>
+              <w:t>/annotations/{name}</w:t>
+            </w:r>
+          </w:p>
+        </w:tc>
+        <w:tc>
+          <w:tcPr>
+            <w:tcW w:w="1080" w:type="dxa"/>
+          </w:tcPr>
+          <w:p>
+            <w:pPr>
+              <w:pStyle w:val="TableParagraph"/>
+              <w:cnfStyle w:val="000000100000" w:firstRow="0" w:lastRow="0" w:firstColumn="0" w:lastColumn="0" w:oddVBand="0" w:evenVBand="0" w:oddHBand="1" w:evenHBand="0" w:firstRowFirstColumn="0" w:firstRowLastColumn="0" w:lastRowFirstColumn="0" w:lastRowLastColumn="0"/>
+              <w:rPr>
+                <w:lang w:val="en-GB" w:eastAsia="ja-JP"/>
+              </w:rPr>
+            </w:pPr>
+            <w:r>
+              <w:rPr>
+                <w:lang w:val="en-GB" w:eastAsia="ja-JP"/>
+              </w:rPr>
+              <w:t>DELETE</w:t>
+            </w:r>
+          </w:p>
+        </w:tc>
+        <w:tc>
+          <w:tcPr>
+            <w:tcW w:w="3865" w:type="dxa"/>
+          </w:tcPr>
+          <w:p>
+            <w:pPr>
+              <w:pStyle w:val="TableParagraph"/>
+              <w:cnfStyle w:val="000000100000" w:firstRow="0" w:lastRow="0" w:firstColumn="0" w:lastColumn="0" w:oddVBand="0" w:evenVBand="0" w:oddHBand="1" w:evenHBand="0" w:firstRowFirstColumn="0" w:firstRowLastColumn="0" w:lastRowFirstColumn="0" w:lastRowLastColumn="0"/>
+              <w:rPr>
+                <w:lang w:val="en-GB" w:eastAsia="ja-JP"/>
+              </w:rPr>
+            </w:pPr>
+            <w:r>
+              <w:rPr>
+                <w:lang w:val="en-GB" w:eastAsia="ja-JP"/>
+              </w:rPr>
+              <w:t>Delete an annotation stream. This will delete all annotation events associated with the stream.</w:t>
+            </w:r>
+          </w:p>
+        </w:tc>
+      </w:tr>
+      <w:tr>
+        <w:tblPrEx>
+          <w:tblCellMar>
+            <w:left w:w="108" w:type="dxa"/>
+            <w:right w:w="108" w:type="dxa"/>
+          </w:tblCellMar>
+        </w:tblPrEx>
+        <w:trPr>
+          <w:cnfStyle w:val="000000010000" w:firstRow="0" w:lastRow="0" w:firstColumn="0" w:lastColumn="0" w:oddVBand="0" w:evenVBand="0" w:oddHBand="0" w:evenHBand="1" w:firstRowFirstColumn="0" w:firstRowLastColumn="0" w:lastRowFirstColumn="0" w:lastRowLastColumn="0"/>
+        </w:trPr>
+        <w:tc>
+          <w:tcPr>
+            <w:cnfStyle w:val="001000000000" w:firstRow="0" w:lastRow="0" w:firstColumn="1" w:lastColumn="0" w:oddVBand="0" w:evenVBand="0" w:oddHBand="0" w:evenHBand="0" w:firstRowFirstColumn="0" w:firstRowLastColumn="0" w:lastRowFirstColumn="0" w:lastRowLastColumn="0"/>
+            <w:tcW w:w="540" w:type="dxa"/>
+          </w:tcPr>
+          <w:p>
+            <w:pPr>
+              <w:pStyle w:val="BodyText"/>
+              <w:rPr>
+                <w:lang w:val="en-IN"/>
+              </w:rPr>
+            </w:pPr>
+            <w:r>
+              <w:rPr>
+                <w:lang w:val="en-IN"/>
+              </w:rPr>
+              <w:t>27</w:t>
+            </w:r>
+          </w:p>
+        </w:tc>
+        <w:tc>
+          <w:tcPr>
+            <w:tcW w:w="1530" w:type="dxa"/>
+          </w:tcPr>
+          <w:p>
+            <w:pPr>
+              <w:pStyle w:val="TableParagraph"/>
+              <w:cnfStyle w:val="000000010000" w:firstRow="0" w:lastRow="0" w:firstColumn="0" w:lastColumn="0" w:oddVBand="0" w:evenVBand="0" w:oddHBand="0" w:evenHBand="1" w:firstRowFirstColumn="0" w:firstRowLastColumn="0" w:lastRowFirstColumn="0" w:lastRowLastColumn="0"/>
+              <w:rPr>
+                <w:lang w:val="en-GB" w:eastAsia="ja-JP"/>
+              </w:rPr>
+            </w:pPr>
+            <w:r>
+              <w:rPr>
+                <w:lang w:val="en-GB" w:eastAsia="ja-JP"/>
+              </w:rPr>
+              <w:t>annotationsID</w:t>
+            </w:r>
+          </w:p>
+        </w:tc>
+        <w:tc>
+          <w:tcPr>
+            <w:tcW w:w="3060" w:type="dxa"/>
+          </w:tcPr>
+          <w:p>
+            <w:pPr>
+              <w:pStyle w:val="TableParagraph"/>
+              <w:cnfStyle w:val="000000010000" w:firstRow="0" w:lastRow="0" w:firstColumn="0" w:lastColumn="0" w:oddVBand="0" w:evenVBand="0" w:oddHBand="0" w:evenHBand="1" w:firstRowFirstColumn="0" w:firstRowLastColumn="0" w:lastRowFirstColumn="0" w:lastRowLastColumn="0"/>
+              <w:rPr>
+                <w:lang w:val="en-GB" w:eastAsia="ja-JP"/>
+              </w:rPr>
+            </w:pPr>
+            <w:r>
+              <w:rPr>
+                <w:lang w:val="en-GB" w:eastAsia="ja-JP"/>
+              </w:rPr>
+              <w:t>/annotations/{name}/{id}</w:t>
+            </w:r>
+          </w:p>
+        </w:tc>
+        <w:tc>
+          <w:tcPr>
+            <w:tcW w:w="1080" w:type="dxa"/>
+          </w:tcPr>
+          <w:p>
+            <w:pPr>
+              <w:pStyle w:val="TableParagraph"/>
+              <w:cnfStyle w:val="000000010000" w:firstRow="0" w:lastRow="0" w:firstColumn="0" w:lastColumn="0" w:oddVBand="0" w:evenVBand="0" w:oddHBand="0" w:evenHBand="1" w:firstRowFirstColumn="0" w:firstRowLastColumn="0" w:lastRowFirstColumn="0" w:lastRowLastColumn="0"/>
+              <w:rPr>
+                <w:lang w:val="en-GB" w:eastAsia="ja-JP"/>
+              </w:rPr>
+            </w:pPr>
+            <w:r>
+              <w:rPr>
+                <w:lang w:val="en-GB" w:eastAsia="ja-JP"/>
+              </w:rPr>
+              <w:t>DELETE</w:t>
+            </w:r>
+          </w:p>
+        </w:tc>
+        <w:tc>
+          <w:tcPr>
+            <w:tcW w:w="3865" w:type="dxa"/>
+          </w:tcPr>
+          <w:p>
+            <w:pPr>
+              <w:pStyle w:val="TableParagraph"/>
+              <w:cnfStyle w:val="000000010000" w:firstRow="0" w:lastRow="0" w:firstColumn="0" w:lastColumn="0" w:oddVBand="0" w:evenVBand="0" w:oddHBand="0" w:evenHBand="1" w:firstRowFirstColumn="0" w:firstRowLastColumn="0" w:lastRowFirstColumn="0" w:lastRowLastColumn="0"/>
+              <w:rPr>
+                <w:lang w:val="en-GB" w:eastAsia="ja-JP"/>
+              </w:rPr>
+            </w:pPr>
+            <w:r>
+              <w:rPr>
+                <w:lang w:val="en-GB" w:eastAsia="ja-JP"/>
+              </w:rPr>
+              <w:t>Delete an annotation event.</w:t>
+            </w:r>
+          </w:p>
+        </w:tc>
+      </w:tr>
+      <w:tr>
+        <w:tblPrEx>
+          <w:tblCellMar>
+            <w:left w:w="108" w:type="dxa"/>
+            <w:right w:w="108" w:type="dxa"/>
+          </w:tblCellMar>
+        </w:tblPrEx>
+        <w:trPr>
+          <w:cnfStyle w:val="000000100000" w:firstRow="0" w:lastRow="0" w:firstColumn="0" w:lastColumn="0" w:oddVBand="0" w:evenVBand="0" w:oddHBand="1" w:evenHBand="0" w:firstRowFirstColumn="0" w:firstRowLastColumn="0" w:lastRowFirstColumn="0" w:lastRowLastColumn="0"/>
+        </w:trPr>
+        <w:tc>
+          <w:tcPr>
+            <w:cnfStyle w:val="001000000000" w:firstRow="0" w:lastRow="0" w:firstColumn="1" w:lastColumn="0" w:oddVBand="0" w:evenVBand="0" w:oddHBand="0" w:evenHBand="0" w:firstRowFirstColumn="0" w:firstRowLastColumn="0" w:lastRowFirstColumn="0" w:lastRowLastColumn="0"/>
+            <w:tcW w:w="540" w:type="dxa"/>
+          </w:tcPr>
+          <w:p>
+            <w:pPr>
+              <w:pStyle w:val="BodyText"/>
+              <w:rPr>
+                <w:lang w:val="en-IN"/>
+              </w:rPr>
+            </w:pPr>
+            <w:r>
+              <w:rPr>
+                <w:lang w:val="en-IN"/>
+              </w:rPr>
+              <w:t>28</w:t>
+            </w:r>
+          </w:p>
+        </w:tc>
+        <w:tc>
+          <w:tcPr>
+            <w:tcW w:w="1530" w:type="dxa"/>
+          </w:tcPr>
+          <w:p>
+            <w:pPr>
+              <w:pStyle w:val="TableParagraph"/>
+              <w:cnfStyle w:val="000000100000" w:firstRow="0" w:lastRow="0" w:firstColumn="0" w:lastColumn="0" w:oddVBand="0" w:evenVBand="0" w:oddHBand="1" w:evenHBand="0" w:firstRowFirstColumn="0" w:firstRowLastColumn="0" w:lastRowFirstColumn="0" w:lastRowLastColumn="0"/>
+              <w:rPr>
+                <w:lang w:val="en-GB" w:eastAsia="ja-JP"/>
+              </w:rPr>
+            </w:pPr>
+            <w:r>
+              <w:rPr>
+                <w:lang w:val="en-GB" w:eastAsia="ja-JP"/>
+              </w:rPr>
+              <w:t>annotationsWithLinks</w:t>
+            </w:r>
+          </w:p>
+        </w:tc>
+        <w:tc>
+          <w:tcPr>
+            <w:tcW w:w="3060" w:type="dxa"/>
+          </w:tcPr>
+          <w:p>
+            <w:pPr>
+              <w:pStyle w:val="TableParagraph"/>
+              <w:cnfStyle w:val="000000100000" w:firstRow="0" w:lastRow="0" w:firstColumn="0" w:lastColumn="0" w:oddVBand="0" w:evenVBand="0" w:oddHBand="1" w:evenHBand="0" w:firstRowFirstColumn="0" w:firstRowLastColumn="0" w:lastRowFirstColumn="0" w:lastRowLastColumn="0"/>
+              <w:rPr>
+                <w:lang w:val="en-GB" w:eastAsia="ja-JP"/>
+              </w:rPr>
+            </w:pPr>
+            <w:r>
+              <w:rPr>
+                <w:lang w:val="en-GB" w:eastAsia="ja-JP"/>
+              </w:rPr>
+              <w:t>/annotations/{name}/{id}/links/{link}</w:t>
+            </w:r>
+          </w:p>
+        </w:tc>
+        <w:tc>
+          <w:tcPr>
+            <w:tcW w:w="1080" w:type="dxa"/>
+          </w:tcPr>
+          <w:p>
+            <w:pPr>
+              <w:pStyle w:val="TableParagraph"/>
+              <w:cnfStyle w:val="000000100000" w:firstRow="0" w:lastRow="0" w:firstColumn="0" w:lastColumn="0" w:oddVBand="0" w:evenVBand="0" w:oddHBand="1" w:evenHBand="0" w:firstRowFirstColumn="0" w:firstRowLastColumn="0" w:lastRowFirstColumn="0" w:lastRowLastColumn="0"/>
+              <w:rPr>
+                <w:lang w:val="en-GB" w:eastAsia="ja-JP"/>
+              </w:rPr>
+            </w:pPr>
+            <w:r>
+              <w:rPr>
+                <w:lang w:val="en-GB" w:eastAsia="ja-JP"/>
+              </w:rPr>
+              <w:t>DELETE</w:t>
+            </w:r>
+          </w:p>
+        </w:tc>
+        <w:tc>
+          <w:tcPr>
+            <w:tcW w:w="3865" w:type="dxa"/>
+          </w:tcPr>
+          <w:p>
+            <w:pPr>
+              <w:pStyle w:val="TableParagraph"/>
+              <w:cnfStyle w:val="000000100000" w:firstRow="0" w:lastRow="0" w:firstColumn="0" w:lastColumn="0" w:oddVBand="0" w:evenVBand="0" w:oddHBand="1" w:evenHBand="0" w:firstRowFirstColumn="0" w:firstRowLastColumn="0" w:lastRowFirstColumn="0" w:lastRowLastColumn="0"/>
+              <w:rPr>
+                <w:lang w:val="en-GB" w:eastAsia="ja-JP"/>
+              </w:rPr>
+            </w:pPr>
+            <w:r>
+              <w:rPr>
+                <w:lang w:val="en-GB" w:eastAsia="ja-JP"/>
+              </w:rPr>
+              <w:t>Delete a link from an annotation event.</w:t>
+            </w:r>
+          </w:p>
+        </w:tc>
+      </w:tr>
+      <w:tr>
+        <w:tblPrEx>
+          <w:tblCellMar>
+            <w:left w:w="108" w:type="dxa"/>
+            <w:right w:w="108" w:type="dxa"/>
+          </w:tblCellMar>
+        </w:tblPrEx>
+        <w:trPr>
+          <w:cnfStyle w:val="000000010000" w:firstRow="0" w:lastRow="0" w:firstColumn="0" w:lastColumn="0" w:oddVBand="0" w:evenVBand="0" w:oddHBand="0" w:evenHBand="1" w:firstRowFirstColumn="0" w:firstRowLastColumn="0" w:lastRowFirstColumn="0" w:lastRowLastColumn="0"/>
+        </w:trPr>
+        <w:tc>
+          <w:tcPr>
+            <w:cnfStyle w:val="001000000000" w:firstRow="0" w:lastRow="0" w:firstColumn="1" w:lastColumn="0" w:oddVBand="0" w:evenVBand="0" w:oddHBand="0" w:evenHBand="0" w:firstRowFirstColumn="0" w:firstRowLastColumn="0" w:lastRowFirstColumn="0" w:lastRowLastColumn="0"/>
+            <w:tcW w:w="540" w:type="dxa"/>
+          </w:tcPr>
+          <w:p>
+            <w:pPr>
+              <w:pStyle w:val="BodyText"/>
+              <w:rPr>
+                <w:lang w:val="en-IN"/>
+              </w:rPr>
+            </w:pPr>
+          </w:p>
+        </w:tc>
+        <w:tc>
+          <w:tcPr>
+            <w:tcW w:w="1530" w:type="dxa"/>
+          </w:tcPr>
+          <w:p>
+            <w:pPr>
+              <w:pStyle w:val="TableParagraph"/>
+              <w:cnfStyle w:val="000000010000" w:firstRow="0" w:lastRow="0" w:firstColumn="0" w:lastColumn="0" w:oddVBand="0" w:evenVBand="0" w:oddHBand="0" w:evenHBand="1" w:firstRowFirstColumn="0" w:firstRowLastColumn="0" w:lastRowFirstColumn="0" w:lastRowLastColumn="0"/>
+              <w:rPr>
+                <w:lang w:val="en-GB" w:eastAsia="ja-JP"/>
+              </w:rPr>
+            </w:pPr>
+          </w:p>
+        </w:tc>
+        <w:tc>
+          <w:tcPr>
+            <w:tcW w:w="3060" w:type="dxa"/>
+          </w:tcPr>
+          <w:p>
+            <w:pPr>
+              <w:pStyle w:val="TableParagraph"/>
+              <w:cnfStyle w:val="000000010000" w:firstRow="0" w:lastRow="0" w:firstColumn="0" w:lastColumn="0" w:oddVBand="0" w:evenVBand="0" w:oddHBand="0" w:evenHBand="1" w:firstRowFirstColumn="0" w:firstRowLastColumn="0" w:lastRowFirstColumn="0" w:lastRowLastColumn="0"/>
+              <w:rPr>
+                <w:lang w:val="en-GB" w:eastAsia="ja-JP"/>
+              </w:rPr>
+            </w:pPr>
+          </w:p>
+        </w:tc>
+        <w:tc>
+          <w:tcPr>
+            <w:tcW w:w="1080" w:type="dxa"/>
+          </w:tcPr>
+          <w:p>
+            <w:pPr>
+              <w:pStyle w:val="TableParagraph"/>
+              <w:cnfStyle w:val="000000010000" w:firstRow="0" w:lastRow="0" w:firstColumn="0" w:lastColumn="0" w:oddVBand="0" w:evenVBand="0" w:oddHBand="0" w:evenHBand="1" w:firstRowFirstColumn="0" w:firstRowLastColumn="0" w:lastRowFirstColumn="0" w:lastRowLastColumn="0"/>
+              <w:rPr>
+                <w:lang w:val="en-GB" w:eastAsia="ja-JP"/>
+              </w:rPr>
+            </w:pPr>
+          </w:p>
+        </w:tc>
+        <w:tc>
+          <w:tcPr>
+            <w:tcW w:w="3865" w:type="dxa"/>
+          </w:tcPr>
+          <w:p>
+            <w:pPr>
+              <w:pStyle w:val="TableParagraph"/>
+              <w:cnfStyle w:val="000000010000" w:firstRow="0" w:lastRow="0" w:firstColumn="0" w:lastColumn="0" w:oddVBand="0" w:evenVBand="0" w:oddHBand="0" w:evenHBand="1" w:firstRowFirstColumn="0" w:firstRowLastColumn="0" w:lastRowFirstColumn="0" w:lastRowLastColumn="0"/>
+              <w:rPr>
+                <w:lang w:val="en-GB" w:eastAsia="ja-JP"/>
+              </w:rPr>
+            </w:pPr>
+          </w:p>
+        </w:tc>
+      </w:tr>
+      <w:tr>
+        <w:tblPrEx>
+          <w:tblCellMar>
+            <w:left w:w="108" w:type="dxa"/>
+            <w:right w:w="108" w:type="dxa"/>
+          </w:tblCellMar>
+        </w:tblPrEx>
+        <w:trPr>
+          <w:cnfStyle w:val="000000100000" w:firstRow="0" w:lastRow="0" w:firstColumn="0" w:lastColumn="0" w:oddVBand="0" w:evenVBand="0" w:oddHBand="1" w:evenHBand="0" w:firstRowFirstColumn="0" w:firstRowLastColumn="0" w:lastRowFirstColumn="0" w:lastRowLastColumn="0"/>
+        </w:trPr>
+        <w:tc>
+          <w:tcPr>
+            <w:cnfStyle w:val="001000000000" w:firstRow="0" w:lastRow="0" w:firstColumn="1" w:lastColumn="0" w:oddVBand="0" w:evenVBand="0" w:oddHBand="0" w:evenHBand="0" w:firstRowFirstColumn="0" w:firstRowLastColumn="0" w:lastRowFirstColumn="0" w:lastRowLastColumn="0"/>
+            <w:tcW w:w="540" w:type="dxa"/>
+          </w:tcPr>
+          <w:p>
+            <w:pPr>
+              <w:pStyle w:val="BodyText"/>
+              <w:rPr>
+                <w:lang w:val="en-IN"/>
+              </w:rPr>
+            </w:pPr>
+          </w:p>
+        </w:tc>
+        <w:tc>
+          <w:tcPr>
+            <w:tcW w:w="1530" w:type="dxa"/>
+          </w:tcPr>
+          <w:p>
+            <w:pPr>
+              <w:pStyle w:val="TableParagraph"/>
+              <w:cnfStyle w:val="000000100000" w:firstRow="0" w:lastRow="0" w:firstColumn="0" w:lastColumn="0" w:oddVBand="0" w:evenVBand="0" w:oddHBand="1" w:evenHBand="0" w:firstRowFirstColumn="0" w:firstRowLastColumn="0" w:lastRowFirstColumn="0" w:lastRowLastColumn="0"/>
+              <w:rPr>
+                <w:lang w:val="en-GB" w:eastAsia="ja-JP"/>
+              </w:rPr>
+            </w:pPr>
+          </w:p>
+        </w:tc>
+        <w:tc>
+          <w:tcPr>
+            <w:tcW w:w="3060" w:type="dxa"/>
+          </w:tcPr>
+          <w:p>
+            <w:pPr>
+              <w:pStyle w:val="TableParagraph"/>
+              <w:cnfStyle w:val="000000100000" w:firstRow="0" w:lastRow="0" w:firstColumn="0" w:lastColumn="0" w:oddVBand="0" w:evenVBand="0" w:oddHBand="1" w:evenHBand="0" w:firstRowFirstColumn="0" w:firstRowLastColumn="0" w:lastRowFirstColumn="0" w:lastRowLastColumn="0"/>
+              <w:rPr>
+                <w:lang w:val="en-GB" w:eastAsia="ja-JP"/>
+              </w:rPr>
+            </w:pPr>
+          </w:p>
+        </w:tc>
+        <w:tc>
+          <w:tcPr>
+            <w:tcW w:w="1080" w:type="dxa"/>
+          </w:tcPr>
+          <w:p>
+            <w:pPr>
+              <w:pStyle w:val="TableParagraph"/>
+              <w:cnfStyle w:val="000000100000" w:firstRow="0" w:lastRow="0" w:firstColumn="0" w:lastColumn="0" w:oddVBand="0" w:evenVBand="0" w:oddHBand="1" w:evenHBand="0" w:firstRowFirstColumn="0" w:firstRowLastColumn="0" w:lastRowFirstColumn="0" w:lastRowLastColumn="0"/>
+              <w:rPr>
+                <w:lang w:val="en-GB" w:eastAsia="ja-JP"/>
+              </w:rPr>
+            </w:pPr>
+          </w:p>
+        </w:tc>
+        <w:tc>
+          <w:tcPr>
+            <w:tcW w:w="3865" w:type="dxa"/>
+          </w:tcPr>
+          <w:p>
+            <w:pPr>
+              <w:pStyle w:val="TableParagraph"/>
+              <w:cnfStyle w:val="000000100000" w:firstRow="0" w:lastRow="0" w:firstColumn="0" w:lastColumn="0" w:oddVBand="0" w:evenVBand="0" w:oddHBand="1" w:evenHBand="0" w:firstRowFirstColumn="0" w:firstRowLastColumn="0" w:lastRowFirstColumn="0" w:lastRowLastColumn="0"/>
+              <w:rPr>
+                <w:lang w:val="en-GB" w:eastAsia="ja-JP"/>
+              </w:rPr>
+            </w:pPr>
+          </w:p>
+        </w:tc>
+      </w:tr>
+      <w:tr>
+        <w:tblPrEx>
+          <w:tblCellMar>
+            <w:left w:w="108" w:type="dxa"/>
+            <w:right w:w="108" w:type="dxa"/>
+          </w:tblCellMar>
+        </w:tblPrEx>
+        <w:trPr>
+          <w:cnfStyle w:val="000000010000" w:firstRow="0" w:lastRow="0" w:firstColumn="0" w:lastColumn="0" w:oddVBand="0" w:evenVBand="0" w:oddHBand="0" w:evenHBand="1" w:firstRowFirstColumn="0" w:firstRowLastColumn="0" w:lastRowFirstColumn="0" w:lastRowLastColumn="0"/>
+        </w:trPr>
+        <w:tc>
+          <w:tcPr>
+            <w:cnfStyle w:val="001000000000" w:firstRow="0" w:lastRow="0" w:firstColumn="1" w:lastColumn="0" w:oddVBand="0" w:evenVBand="0" w:oddHBand="0" w:evenHBand="0" w:firstRowFirstColumn="0" w:firstRowLastColumn="0" w:lastRowFirstColumn="0" w:lastRowLastColumn="0"/>
+            <w:tcW w:w="540" w:type="dxa"/>
+          </w:tcPr>
+          <w:p>
+            <w:pPr>
+              <w:pStyle w:val="BodyText"/>
+              <w:rPr>
+                <w:lang w:val="en-IN"/>
+              </w:rPr>
+            </w:pPr>
+          </w:p>
+        </w:tc>
+        <w:tc>
+          <w:tcPr>
+            <w:tcW w:w="1530" w:type="dxa"/>
+          </w:tcPr>
+          <w:p>
+            <w:pPr>
+              <w:pStyle w:val="TableParagraph"/>
+              <w:cnfStyle w:val="000000010000" w:firstRow="0" w:lastRow="0" w:firstColumn="0" w:lastColumn="0" w:oddVBand="0" w:evenVBand="0" w:oddHBand="0" w:evenHBand="1" w:firstRowFirstColumn="0" w:firstRowLastColumn="0" w:lastRowFirstColumn="0" w:lastRowLastColumn="0"/>
+              <w:rPr>
+                <w:lang w:val="en-GB" w:eastAsia="ja-JP"/>
+              </w:rPr>
+            </w:pPr>
+          </w:p>
+        </w:tc>
+        <w:tc>
+          <w:tcPr>
+            <w:tcW w:w="3060" w:type="dxa"/>
+          </w:tcPr>
+          <w:p>
+            <w:pPr>
+              <w:pStyle w:val="TableParagraph"/>
+              <w:cnfStyle w:val="000000010000" w:firstRow="0" w:lastRow="0" w:firstColumn="0" w:lastColumn="0" w:oddVBand="0" w:evenVBand="0" w:oddHBand="0" w:evenHBand="1" w:firstRowFirstColumn="0" w:firstRowLastColumn="0" w:lastRowFirstColumn="0" w:lastRowLastColumn="0"/>
+              <w:rPr>
+                <w:lang w:val="en-GB" w:eastAsia="ja-JP"/>
+              </w:rPr>
+            </w:pPr>
+          </w:p>
+        </w:tc>
+        <w:tc>
+          <w:tcPr>
+            <w:tcW w:w="1080" w:type="dxa"/>
+          </w:tcPr>
+          <w:p>
+            <w:pPr>
+              <w:pStyle w:val="TableParagraph"/>
+              <w:cnfStyle w:val="000000010000" w:firstRow="0" w:lastRow="0" w:firstColumn="0" w:lastColumn="0" w:oddVBand="0" w:evenVBand="0" w:oddHBand="0" w:evenHBand="1" w:firstRowFirstColumn="0" w:firstRowLastColumn="0" w:lastRowFirstColumn="0" w:lastRowLastColumn="0"/>
+              <w:rPr>
+                <w:lang w:val="en-GB" w:eastAsia="ja-JP"/>
+              </w:rPr>
+            </w:pPr>
+          </w:p>
+        </w:tc>
+        <w:tc>
+          <w:tcPr>
+            <w:tcW w:w="3865" w:type="dxa"/>
+          </w:tcPr>
+          <w:p>
+            <w:pPr>
+              <w:pStyle w:val="TableParagraph"/>
+              <w:cnfStyle w:val="000000010000" w:firstRow="0" w:lastRow="0" w:firstColumn="0" w:lastColumn="0" w:oddVBand="0" w:evenVBand="0" w:oddHBand="0" w:evenHBand="1" w:firstRowFirstColumn="0" w:firstRowLastColumn="0" w:lastRowFirstColumn="0" w:lastRowLastColumn="0"/>
+              <w:rPr>
+                <w:lang w:val="en-GB" w:eastAsia="ja-JP"/>
+              </w:rPr>
+            </w:pPr>
+          </w:p>
+        </w:tc>
+      </w:tr>
+      <w:tr>
+        <w:tblPrEx>
+          <w:tblCellMar>
+            <w:left w:w="108" w:type="dxa"/>
+            <w:right w:w="108" w:type="dxa"/>
+          </w:tblCellMar>
+        </w:tblPrEx>
+        <w:trPr>
+          <w:cnfStyle w:val="000000100000" w:firstRow="0" w:lastRow="0" w:firstColumn="0" w:lastColumn="0" w:oddVBand="0" w:evenVBand="0" w:oddHBand="1" w:evenHBand="0" w:firstRowFirstColumn="0" w:firstRowLastColumn="0" w:lastRowFirstColumn="0" w:lastRowLastColumn="0"/>
+        </w:trPr>
+        <w:tc>
+          <w:tcPr>
+            <w:cnfStyle w:val="001000000000" w:firstRow="0" w:lastRow="0" w:firstColumn="1" w:lastColumn="0" w:oddVBand="0" w:evenVBand="0" w:oddHBand="0" w:evenHBand="0" w:firstRowFirstColumn="0" w:firstRowLastColumn="0" w:lastRowFirstColumn="0" w:lastRowLastColumn="0"/>
+            <w:tcW w:w="540" w:type="dxa"/>
+          </w:tcPr>
+          <w:p>
+            <w:pPr>
+              <w:pStyle w:val="BodyText"/>
+              <w:rPr>
+                <w:lang w:val="en-IN"/>
+              </w:rPr>
+            </w:pPr>
+          </w:p>
+        </w:tc>
+        <w:tc>
+          <w:tcPr>
+            <w:tcW w:w="1530" w:type="dxa"/>
+          </w:tcPr>
+          <w:p>
+            <w:pPr>
+              <w:pStyle w:val="TableParagraph"/>
+              <w:cnfStyle w:val="000000100000" w:firstRow="0" w:lastRow="0" w:firstColumn="0" w:lastColumn="0" w:oddVBand="0" w:evenVBand="0" w:oddHBand="1" w:evenHBand="0" w:firstRowFirstColumn="0" w:firstRowLastColumn="0" w:lastRowFirstColumn="0" w:lastRowLastColumn="0"/>
+              <w:rPr>
+                <w:lang w:val="en-GB" w:eastAsia="ja-JP"/>
+              </w:rPr>
+            </w:pPr>
+          </w:p>
+        </w:tc>
+        <w:tc>
+          <w:tcPr>
+            <w:tcW w:w="3060" w:type="dxa"/>
+          </w:tcPr>
+          <w:p>
+            <w:pPr>
+              <w:pStyle w:val="TableParagraph"/>
+              <w:cnfStyle w:val="000000100000" w:firstRow="0" w:lastRow="0" w:firstColumn="0" w:lastColumn="0" w:oddVBand="0" w:evenVBand="0" w:oddHBand="1" w:evenHBand="0" w:firstRowFirstColumn="0" w:firstRowLastColumn="0" w:lastRowFirstColumn="0" w:lastRowLastColumn="0"/>
+              <w:rPr>
+                <w:lang w:val="en-GB" w:eastAsia="ja-JP"/>
+              </w:rPr>
+            </w:pPr>
+          </w:p>
+        </w:tc>
+        <w:tc>
+          <w:tcPr>
+            <w:tcW w:w="1080" w:type="dxa"/>
+          </w:tcPr>
+          <w:p>
+            <w:pPr>
+              <w:pStyle w:val="TableParagraph"/>
+              <w:cnfStyle w:val="000000100000" w:firstRow="0" w:lastRow="0" w:firstColumn="0" w:lastColumn="0" w:oddVBand="0" w:evenVBand="0" w:oddHBand="1" w:evenHBand="0" w:firstRowFirstColumn="0" w:firstRowLastColumn="0" w:lastRowFirstColumn="0" w:lastRowLastColumn="0"/>
+              <w:rPr>
+                <w:lang w:val="en-GB" w:eastAsia="ja-JP"/>
+              </w:rPr>
+            </w:pPr>
+          </w:p>
+        </w:tc>
+        <w:tc>
+          <w:tcPr>
+            <w:tcW w:w="3865" w:type="dxa"/>
+          </w:tcPr>
+          <w:p>
+            <w:pPr>
+              <w:pStyle w:val="TableParagraph"/>
+              <w:cnfStyle w:val="000000100000" w:firstRow="0" w:lastRow="0" w:firstColumn="0" w:lastColumn="0" w:oddVBand="0" w:evenVBand="0" w:oddHBand="1" w:evenHBand="0" w:firstRowFirstColumn="0" w:firstRowLastColumn="0" w:lastRowFirstColumn="0" w:lastRowLastColumn="0"/>
+              <w:rPr>
+                <w:lang w:val="en-GB" w:eastAsia="ja-JP"/>
+              </w:rPr>
+            </w:pPr>
+          </w:p>
+        </w:tc>
+      </w:tr>
+      <w:tr>
+        <w:tblPrEx>
+          <w:tblCellMar>
+            <w:left w:w="108" w:type="dxa"/>
+            <w:right w:w="108" w:type="dxa"/>
+          </w:tblCellMar>
+        </w:tblPrEx>
+        <w:trPr>
+          <w:cnfStyle w:val="000000010000" w:firstRow="0" w:lastRow="0" w:firstColumn="0" w:lastColumn="0" w:oddVBand="0" w:evenVBand="0" w:oddHBand="0" w:evenHBand="1" w:firstRowFirstColumn="0" w:firstRowLastColumn="0" w:lastRowFirstColumn="0" w:lastRowLastColumn="0"/>
+        </w:trPr>
+        <w:tc>
+          <w:tcPr>
+            <w:cnfStyle w:val="001000000000" w:firstRow="0" w:lastRow="0" w:firstColumn="1" w:lastColumn="0" w:oddVBand="0" w:evenVBand="0" w:oddHBand="0" w:evenHBand="0" w:firstRowFirstColumn="0" w:firstRowLastColumn="0" w:lastRowFirstColumn="0" w:lastRowLastColumn="0"/>
+            <w:tcW w:w="540" w:type="dxa"/>
+          </w:tcPr>
+          <w:p>
+            <w:pPr>
+              <w:pStyle w:val="BodyText"/>
+              <w:rPr>
+                <w:lang w:val="en-IN"/>
+              </w:rPr>
+            </w:pPr>
+          </w:p>
+        </w:tc>
+        <w:tc>
+          <w:tcPr>
+            <w:tcW w:w="1530" w:type="dxa"/>
+          </w:tcPr>
+          <w:p>
+            <w:pPr>
+              <w:pStyle w:val="TableParagraph"/>
+              <w:cnfStyle w:val="000000010000" w:firstRow="0" w:lastRow="0" w:firstColumn="0" w:lastColumn="0" w:oddVBand="0" w:evenVBand="0" w:oddHBand="0" w:evenHBand="1" w:firstRowFirstColumn="0" w:firstRowLastColumn="0" w:lastRowFirstColumn="0" w:lastRowLastColumn="0"/>
+              <w:rPr>
+                <w:lang w:val="en-GB" w:eastAsia="ja-JP"/>
+              </w:rPr>
+            </w:pPr>
+          </w:p>
+        </w:tc>
+        <w:tc>
+          <w:tcPr>
+            <w:tcW w:w="3060" w:type="dxa"/>
+          </w:tcPr>
+          <w:p>
+            <w:pPr>
+              <w:pStyle w:val="TableParagraph"/>
+              <w:cnfStyle w:val="000000010000" w:firstRow="0" w:lastRow="0" w:firstColumn="0" w:lastColumn="0" w:oddVBand="0" w:evenVBand="0" w:oddHBand="0" w:evenHBand="1" w:firstRowFirstColumn="0" w:firstRowLastColumn="0" w:lastRowFirstColumn="0" w:lastRowLastColumn="0"/>
+              <w:rPr>
+                <w:lang w:val="en-GB" w:eastAsia="ja-JP"/>
+              </w:rPr>
+            </w:pPr>
+          </w:p>
+        </w:tc>
+        <w:tc>
+          <w:tcPr>
+            <w:tcW w:w="1080" w:type="dxa"/>
+          </w:tcPr>
+          <w:p>
+            <w:pPr>
+              <w:pStyle w:val="TableParagraph"/>
+              <w:cnfStyle w:val="000000010000" w:firstRow="0" w:lastRow="0" w:firstColumn="0" w:lastColumn="0" w:oddVBand="0" w:evenVBand="0" w:oddHBand="0" w:evenHBand="1" w:firstRowFirstColumn="0" w:firstRowLastColumn="0" w:lastRowFirstColumn="0" w:lastRowLastColumn="0"/>
+              <w:rPr>
+                <w:lang w:val="en-GB" w:eastAsia="ja-JP"/>
+              </w:rPr>
+            </w:pPr>
+          </w:p>
+        </w:tc>
+        <w:tc>
+          <w:tcPr>
+            <w:tcW w:w="3865" w:type="dxa"/>
+          </w:tcPr>
+          <w:p>
+            <w:pPr>
+              <w:pStyle w:val="TableParagraph"/>
+              <w:cnfStyle w:val="000000010000" w:firstRow="0" w:lastRow="0" w:firstColumn="0" w:lastColumn="0" w:oddVBand="0" w:evenVBand="0" w:oddHBand="0" w:evenHBand="1" w:firstRowFirstColumn="0" w:firstRowLastColumn="0" w:lastRowFirstColumn="0" w:lastRowLastColumn="0"/>
+              <w:rPr>
+                <w:lang w:val="en-GB" w:eastAsia="ja-JP"/>
+              </w:rPr>
+            </w:pPr>
+          </w:p>
+        </w:tc>
+      </w:tr>
+      <w:tr>
+        <w:tblPrEx>
+          <w:tblCellMar>
+            <w:left w:w="108" w:type="dxa"/>
+            <w:right w:w="108" w:type="dxa"/>
+          </w:tblCellMar>
+        </w:tblPrEx>
+        <w:trPr>
+          <w:cnfStyle w:val="000000100000" w:firstRow="0" w:lastRow="0" w:firstColumn="0" w:lastColumn="0" w:oddVBand="0" w:evenVBand="0" w:oddHBand="1" w:evenHBand="0" w:firstRowFirstColumn="0" w:firstRowLastColumn="0" w:lastRowFirstColumn="0" w:lastRowLastColumn="0"/>
+        </w:trPr>
+        <w:tc>
+          <w:tcPr>
+            <w:cnfStyle w:val="001000000000" w:firstRow="0" w:lastRow="0" w:firstColumn="1" w:lastColumn="0" w:oddVBand="0" w:evenVBand="0" w:oddHBand="0" w:evenHBand="0" w:firstRowFirstColumn="0" w:firstRowLastColumn="0" w:lastRowFirstColumn="0" w:lastRowLastColumn="0"/>
+            <w:tcW w:w="540" w:type="dxa"/>
+          </w:tcPr>
+          <w:p>
+            <w:pPr>
+              <w:pStyle w:val="BodyText"/>
+              <w:rPr>
+                <w:lang w:val="en-IN"/>
+              </w:rPr>
+            </w:pPr>
+          </w:p>
+        </w:tc>
+        <w:tc>
+          <w:tcPr>
+            <w:tcW w:w="1530" w:type="dxa"/>
+          </w:tcPr>
+          <w:p>
+            <w:pPr>
+              <w:pStyle w:val="TableParagraph"/>
+              <w:cnfStyle w:val="000000100000" w:firstRow="0" w:lastRow="0" w:firstColumn="0" w:lastColumn="0" w:oddVBand="0" w:evenVBand="0" w:oddHBand="1" w:evenHBand="0" w:firstRowFirstColumn="0" w:firstRowLastColumn="0" w:lastRowFirstColumn="0" w:lastRowLastColumn="0"/>
+              <w:rPr>
+                <w:lang w:val="en-GB" w:eastAsia="ja-JP"/>
+              </w:rPr>
+            </w:pPr>
+          </w:p>
+        </w:tc>
+        <w:tc>
+          <w:tcPr>
+            <w:tcW w:w="3060" w:type="dxa"/>
+          </w:tcPr>
+          <w:p>
+            <w:pPr>
+              <w:pStyle w:val="TableParagraph"/>
+              <w:cnfStyle w:val="000000100000" w:firstRow="0" w:lastRow="0" w:firstColumn="0" w:lastColumn="0" w:oddVBand="0" w:evenVBand="0" w:oddHBand="1" w:evenHBand="0" w:firstRowFirstColumn="0" w:firstRowLastColumn="0" w:lastRowFirstColumn="0" w:lastRowLastColumn="0"/>
+              <w:rPr>
+                <w:lang w:val="en-GB" w:eastAsia="ja-JP"/>
+              </w:rPr>
+            </w:pPr>
+          </w:p>
+        </w:tc>
+        <w:tc>
+          <w:tcPr>
+            <w:tcW w:w="1080" w:type="dxa"/>
+          </w:tcPr>
+          <w:p>
+            <w:pPr>
+              <w:pStyle w:val="TableParagraph"/>
+              <w:cnfStyle w:val="000000100000" w:firstRow="0" w:lastRow="0" w:firstColumn="0" w:lastColumn="0" w:oddVBand="0" w:evenVBand="0" w:oddHBand="1" w:evenHBand="0" w:firstRowFirstColumn="0" w:firstRowLastColumn="0" w:lastRowFirstColumn="0" w:lastRowLastColumn="0"/>
+              <w:rPr>
+                <w:lang w:val="en-GB" w:eastAsia="ja-JP"/>
+              </w:rPr>
+            </w:pPr>
+          </w:p>
+        </w:tc>
+        <w:tc>
+          <w:tcPr>
+            <w:tcW w:w="3865" w:type="dxa"/>
+          </w:tcPr>
+          <w:p>
+            <w:pPr>
+              <w:pStyle w:val="TableParagraph"/>
+              <w:cnfStyle w:val="000000100000" w:firstRow="0" w:lastRow="0" w:firstColumn="0" w:lastColumn="0" w:oddVBand="0" w:evenVBand="0" w:oddHBand="1" w:evenHBand="0" w:firstRowFirstColumn="0" w:firstRowLastColumn="0" w:lastRowFirstColumn="0" w:lastRowLastColumn="0"/>
+              <w:rPr>
+                <w:lang w:val="en-GB" w:eastAsia="ja-JP"/>
+              </w:rPr>
+            </w:pPr>
+          </w:p>
+        </w:tc>
+      </w:tr>
+      <w:tr>
+        <w:tblPrEx>
+          <w:tblCellMar>
+            <w:left w:w="108" w:type="dxa"/>
+            <w:right w:w="108" w:type="dxa"/>
+          </w:tblCellMar>
+        </w:tblPrEx>
+        <w:trPr>
+          <w:cnfStyle w:val="000000010000" w:firstRow="0" w:lastRow="0" w:firstColumn="0" w:lastColumn="0" w:oddVBand="0" w:evenVBand="0" w:oddHBand="0" w:evenHBand="1" w:firstRowFirstColumn="0" w:firstRowLastColumn="0" w:lastRowFirstColumn="0" w:lastRowLastColumn="0"/>
+        </w:trPr>
+        <w:tc>
+          <w:tcPr>
+            <w:cnfStyle w:val="001000000000" w:firstRow="0" w:lastRow="0" w:firstColumn="1" w:lastColumn="0" w:oddVBand="0" w:evenVBand="0" w:oddHBand="0" w:evenHBand="0" w:firstRowFirstColumn="0" w:firstRowLastColumn="0" w:lastRowFirstColumn="0" w:lastRowLastColumn="0"/>
+            <w:tcW w:w="540" w:type="dxa"/>
+          </w:tcPr>
+          <w:p>
+            <w:pPr>
+              <w:pStyle w:val="BodyText"/>
+              <w:rPr>
+                <w:lang w:val="en-IN"/>
+              </w:rPr>
+            </w:pPr>
+          </w:p>
+        </w:tc>
+        <w:tc>
+          <w:tcPr>
+            <w:tcW w:w="1530" w:type="dxa"/>
+          </w:tcPr>
+          <w:p>
+            <w:pPr>
+              <w:pStyle w:val="TableParagraph"/>
+              <w:cnfStyle w:val="000000010000" w:firstRow="0" w:lastRow="0" w:firstColumn="0" w:lastColumn="0" w:oddVBand="0" w:evenVBand="0" w:oddHBand="0" w:evenHBand="1" w:firstRowFirstColumn="0" w:firstRowLastColumn="0" w:lastRowFirstColumn="0" w:lastRowLastColumn="0"/>
+              <w:rPr>
+                <w:lang w:val="en-GB" w:eastAsia="ja-JP"/>
+              </w:rPr>
+            </w:pPr>
+          </w:p>
+        </w:tc>
+        <w:tc>
+          <w:tcPr>
+            <w:tcW w:w="3060" w:type="dxa"/>
+          </w:tcPr>
+          <w:p>
+            <w:pPr>
+              <w:pStyle w:val="TableParagraph"/>
+              <w:cnfStyle w:val="000000010000" w:firstRow="0" w:lastRow="0" w:firstColumn="0" w:lastColumn="0" w:oddVBand="0" w:evenVBand="0" w:oddHBand="0" w:evenHBand="1" w:firstRowFirstColumn="0" w:firstRowLastColumn="0" w:lastRowFirstColumn="0" w:lastRowLastColumn="0"/>
+              <w:rPr>
+                <w:lang w:val="en-GB" w:eastAsia="ja-JP"/>
+              </w:rPr>
+            </w:pPr>
+          </w:p>
+        </w:tc>
+        <w:tc>
+          <w:tcPr>
+            <w:tcW w:w="1080" w:type="dxa"/>
+          </w:tcPr>
+          <w:p>
+            <w:pPr>
+              <w:pStyle w:val="TableParagraph"/>
+              <w:cnfStyle w:val="000000010000" w:firstRow="0" w:lastRow="0" w:firstColumn="0" w:lastColumn="0" w:oddVBand="0" w:evenVBand="0" w:oddHBand="0" w:evenHBand="1" w:firstRowFirstColumn="0" w:firstRowLastColumn="0" w:lastRowFirstColumn="0" w:lastRowLastColumn="0"/>
+              <w:rPr>
+                <w:lang w:val="en-GB" w:eastAsia="ja-JP"/>
+              </w:rPr>
+            </w:pPr>
+          </w:p>
+        </w:tc>
+        <w:tc>
+          <w:tcPr>
+            <w:tcW w:w="3865" w:type="dxa"/>
+          </w:tcPr>
+          <w:p>
+            <w:pPr>
+              <w:pStyle w:val="TableParagraph"/>
+              <w:cnfStyle w:val="000000010000" w:firstRow="0" w:lastRow="0" w:firstColumn="0" w:lastColumn="0" w:oddVBand="0" w:evenVBand="0" w:oddHBand="0" w:evenHBand="1" w:firstRowFirstColumn="0" w:firstRowLastColumn="0" w:lastRowFirstColumn="0" w:lastRowLastColumn="0"/>
+              <w:rPr>
+                <w:lang w:val="en-GB" w:eastAsia="ja-JP"/>
+              </w:rPr>
+            </w:pPr>
+          </w:p>
+        </w:tc>
+      </w:tr>
+      <w:tr>
+        <w:tblPrEx>
+          <w:tblCellMar>
+            <w:left w:w="108" w:type="dxa"/>
+            <w:right w:w="108" w:type="dxa"/>
+          </w:tblCellMar>
+        </w:tblPrEx>
+        <w:trPr>
+          <w:cnfStyle w:val="000000100000" w:firstRow="0" w:lastRow="0" w:firstColumn="0" w:lastColumn="0" w:oddVBand="0" w:evenVBand="0" w:oddHBand="1" w:evenHBand="0" w:firstRowFirstColumn="0" w:firstRowLastColumn="0" w:lastRowFirstColumn="0" w:lastRowLastColumn="0"/>
+        </w:trPr>
+        <w:tc>
+          <w:tcPr>
+            <w:cnfStyle w:val="001000000000" w:firstRow="0" w:lastRow="0" w:firstColumn="1" w:lastColumn="0" w:oddVBand="0" w:evenVBand="0" w:oddHBand="0" w:evenHBand="0" w:firstRowFirstColumn="0" w:firstRowLastColumn="0" w:lastRowFirstColumn="0" w:lastRowLastColumn="0"/>
+            <w:tcW w:w="540" w:type="dxa"/>
+          </w:tcPr>
+          <w:p>
+            <w:pPr>
+              <w:pStyle w:val="BodyText"/>
+              <w:rPr>
+                <w:lang w:val="en-IN"/>
+              </w:rPr>
+            </w:pPr>
+          </w:p>
+        </w:tc>
+        <w:tc>
+          <w:tcPr>
+            <w:tcW w:w="1530" w:type="dxa"/>
+          </w:tcPr>
+          <w:p>
+            <w:pPr>
+              <w:pStyle w:val="TableParagraph"/>
+              <w:cnfStyle w:val="000000100000" w:firstRow="0" w:lastRow="0" w:firstColumn="0" w:lastColumn="0" w:oddVBand="0" w:evenVBand="0" w:oddHBand="1" w:evenHBand="0" w:firstRowFirstColumn="0" w:firstRowLastColumn="0" w:lastRowFirstColumn="0" w:lastRowLastColumn="0"/>
+              <w:rPr>
+                <w:lang w:val="en-GB" w:eastAsia="ja-JP"/>
+              </w:rPr>
+            </w:pPr>
+          </w:p>
+        </w:tc>
+        <w:tc>
+          <w:tcPr>
+            <w:tcW w:w="3060" w:type="dxa"/>
+          </w:tcPr>
+          <w:p>
+            <w:pPr>
+              <w:pStyle w:val="TableParagraph"/>
+              <w:cnfStyle w:val="000000100000" w:firstRow="0" w:lastRow="0" w:firstColumn="0" w:lastColumn="0" w:oddVBand="0" w:evenVBand="0" w:oddHBand="1" w:evenHBand="0" w:firstRowFirstColumn="0" w:firstRowLastColumn="0" w:lastRowFirstColumn="0" w:lastRowLastColumn="0"/>
+              <w:rPr>
+                <w:lang w:val="en-GB" w:eastAsia="ja-JP"/>
+              </w:rPr>
+            </w:pPr>
+          </w:p>
+        </w:tc>
+        <w:tc>
+          <w:tcPr>
+            <w:tcW w:w="1080" w:type="dxa"/>
+          </w:tcPr>
+          <w:p>
+            <w:pPr>
+              <w:pStyle w:val="TableParagraph"/>
+              <w:cnfStyle w:val="000000100000" w:firstRow="0" w:lastRow="0" w:firstColumn="0" w:lastColumn="0" w:oddVBand="0" w:evenVBand="0" w:oddHBand="1" w:evenHBand="0" w:firstRowFirstColumn="0" w:firstRowLastColumn="0" w:lastRowFirstColumn="0" w:lastRowLastColumn="0"/>
+              <w:rPr>
+                <w:lang w:val="en-GB" w:eastAsia="ja-JP"/>
+              </w:rPr>
+            </w:pPr>
+          </w:p>
+        </w:tc>
+        <w:tc>
+          <w:tcPr>
+            <w:tcW w:w="3865" w:type="dxa"/>
+          </w:tcPr>
+          <w:p>
+            <w:pPr>
+              <w:pStyle w:val="TableParagraph"/>
+              <w:cnfStyle w:val="000000100000" w:firstRow="0" w:lastRow="0" w:firstColumn="0" w:lastColumn="0" w:oddVBand="0" w:evenVBand="0" w:oddHBand="1" w:evenHBand="0" w:firstRowFirstColumn="0" w:firstRowLastColumn="0" w:lastRowFirstColumn="0" w:lastRowLastColumn="0"/>
+              <w:rPr>
+                <w:lang w:val="en-GB" w:eastAsia="ja-JP"/>
+              </w:rPr>
+            </w:pPr>
+          </w:p>
+        </w:tc>
+      </w:tr>
+      <w:tr>
+        <w:tblPrEx>
+          <w:tblCellMar>
+            <w:left w:w="108" w:type="dxa"/>
+            <w:right w:w="108" w:type="dxa"/>
+          </w:tblCellMar>
+        </w:tblPrEx>
+        <w:trPr>
+          <w:cnfStyle w:val="000000010000" w:firstRow="0" w:lastRow="0" w:firstColumn="0" w:lastColumn="0" w:oddVBand="0" w:evenVBand="0" w:oddHBand="0" w:evenHBand="1" w:firstRowFirstColumn="0" w:firstRowLastColumn="0" w:lastRowFirstColumn="0" w:lastRowLastColumn="0"/>
+        </w:trPr>
+        <w:tc>
+          <w:tcPr>
+            <w:cnfStyle w:val="001000000000" w:firstRow="0" w:lastRow="0" w:firstColumn="1" w:lastColumn="0" w:oddVBand="0" w:evenVBand="0" w:oddHBand="0" w:evenHBand="0" w:firstRowFirstColumn="0" w:firstRowLastColumn="0" w:lastRowFirstColumn="0" w:lastRowLastColumn="0"/>
+            <w:tcW w:w="540" w:type="dxa"/>
+          </w:tcPr>
+          <w:p>
+            <w:pPr>
+              <w:pStyle w:val="BodyText"/>
+              <w:rPr>
+                <w:lang w:val="en-IN"/>
+              </w:rPr>
+            </w:pPr>
+          </w:p>
+        </w:tc>
+        <w:tc>
+          <w:tcPr>
+            <w:tcW w:w="1530" w:type="dxa"/>
+          </w:tcPr>
+          <w:p>
+            <w:pPr>
+              <w:pStyle w:val="TableParagraph"/>
+              <w:cnfStyle w:val="000000010000" w:firstRow="0" w:lastRow="0" w:firstColumn="0" w:lastColumn="0" w:oddVBand="0" w:evenVBand="0" w:oddHBand="0" w:evenHBand="1" w:firstRowFirstColumn="0" w:firstRowLastColumn="0" w:lastRowFirstColumn="0" w:lastRowLastColumn="0"/>
+              <w:rPr>
+                <w:lang w:val="en-GB" w:eastAsia="ja-JP"/>
+              </w:rPr>
+            </w:pPr>
+          </w:p>
+        </w:tc>
+        <w:tc>
+          <w:tcPr>
+            <w:tcW w:w="3060" w:type="dxa"/>
+          </w:tcPr>
+          <w:p>
+            <w:pPr>
+              <w:pStyle w:val="TableParagraph"/>
+              <w:cnfStyle w:val="000000010000" w:firstRow="0" w:lastRow="0" w:firstColumn="0" w:lastColumn="0" w:oddVBand="0" w:evenVBand="0" w:oddHBand="0" w:evenHBand="1" w:firstRowFirstColumn="0" w:firstRowLastColumn="0" w:lastRowFirstColumn="0" w:lastRowLastColumn="0"/>
+              <w:rPr>
+                <w:lang w:val="en-GB" w:eastAsia="ja-JP"/>
+              </w:rPr>
+            </w:pPr>
+          </w:p>
+        </w:tc>
+        <w:tc>
+          <w:tcPr>
+            <w:tcW w:w="1080" w:type="dxa"/>
+          </w:tcPr>
+          <w:p>
+            <w:pPr>
+              <w:pStyle w:val="TableParagraph"/>
+              <w:cnfStyle w:val="000000010000" w:firstRow="0" w:lastRow="0" w:firstColumn="0" w:lastColumn="0" w:oddVBand="0" w:evenVBand="0" w:oddHBand="0" w:evenHBand="1" w:firstRowFirstColumn="0" w:firstRowLastColumn="0" w:lastRowFirstColumn="0" w:lastRowLastColumn="0"/>
+              <w:rPr>
+                <w:lang w:val="en-GB" w:eastAsia="ja-JP"/>
+              </w:rPr>
+            </w:pPr>
+          </w:p>
+        </w:tc>
+        <w:tc>
+          <w:tcPr>
+            <w:tcW w:w="3865" w:type="dxa"/>
+          </w:tcPr>
+          <w:p>
+            <w:pPr>
+              <w:pStyle w:val="TableParagraph"/>
+              <w:cnfStyle w:val="000000010000" w:firstRow="0" w:lastRow="0" w:firstColumn="0" w:lastColumn="0" w:oddVBand="0" w:evenVBand="0" w:oddHBand="0" w:evenHBand="1" w:firstRowFirstColumn="0" w:firstRowLastColumn="0" w:lastRowFirstColumn="0" w:lastRowLastColumn="0"/>
+              <w:rPr>
+                <w:lang w:val="en-GB" w:eastAsia="ja-JP"/>
+              </w:rPr>
+            </w:pPr>
+          </w:p>
+        </w:tc>
+      </w:tr>
+      <w:tr>
+        <w:tblPrEx>
+          <w:tblCellMar>
+            <w:left w:w="108" w:type="dxa"/>
+            <w:right w:w="108" w:type="dxa"/>
+          </w:tblCellMar>
+        </w:tblPrEx>
+        <w:trPr>
+          <w:cnfStyle w:val="000000100000" w:firstRow="0" w:lastRow="0" w:firstColumn="0" w:lastColumn="0" w:oddVBand="0" w:evenVBand="0" w:oddHBand="1" w:evenHBand="0" w:firstRowFirstColumn="0" w:firstRowLastColumn="0" w:lastRowFirstColumn="0" w:lastRowLastColumn="0"/>
+        </w:trPr>
+        <w:tc>
+          <w:tcPr>
+            <w:cnfStyle w:val="001000000000" w:firstRow="0" w:lastRow="0" w:firstColumn="1" w:lastColumn="0" w:oddVBand="0" w:evenVBand="0" w:oddHBand="0" w:evenHBand="0" w:firstRowFirstColumn="0" w:firstRowLastColumn="0" w:lastRowFirstColumn="0" w:lastRowLastColumn="0"/>
+            <w:tcW w:w="540" w:type="dxa"/>
+          </w:tcPr>
+          <w:p>
+            <w:pPr>
+              <w:pStyle w:val="BodyText"/>
+              <w:rPr>
+                <w:lang w:val="en-IN"/>
+              </w:rPr>
+            </w:pPr>
+          </w:p>
+        </w:tc>
+        <w:tc>
+          <w:tcPr>
+            <w:tcW w:w="1530" w:type="dxa"/>
+          </w:tcPr>
+          <w:p>
+            <w:pPr>
+              <w:pStyle w:val="TableParagraph"/>
+              <w:cnfStyle w:val="000000100000" w:firstRow="0" w:lastRow="0" w:firstColumn="0" w:lastColumn="0" w:oddVBand="0" w:evenVBand="0" w:oddHBand="1" w:evenHBand="0" w:firstRowFirstColumn="0" w:firstRowLastColumn="0" w:lastRowFirstColumn="0" w:lastRowLastColumn="0"/>
+              <w:rPr>
+                <w:lang w:val="en-GB" w:eastAsia="ja-JP"/>
+              </w:rPr>
+            </w:pPr>
+          </w:p>
+        </w:tc>
+        <w:tc>
+          <w:tcPr>
+            <w:tcW w:w="3060" w:type="dxa"/>
+          </w:tcPr>
+          <w:p>
+            <w:pPr>
+              <w:pStyle w:val="TableParagraph"/>
+              <w:cnfStyle w:val="000000100000" w:firstRow="0" w:lastRow="0" w:firstColumn="0" w:lastColumn="0" w:oddVBand="0" w:evenVBand="0" w:oddHBand="1" w:evenHBand="0" w:firstRowFirstColumn="0" w:firstRowLastColumn="0" w:lastRowFirstColumn="0" w:lastRowLastColumn="0"/>
+              <w:rPr>
+                <w:lang w:val="en-GB" w:eastAsia="ja-JP"/>
+              </w:rPr>
+            </w:pPr>
+          </w:p>
+        </w:tc>
+        <w:tc>
+          <w:tcPr>
+            <w:tcW w:w="1080" w:type="dxa"/>
+          </w:tcPr>
+          <w:p>
+            <w:pPr>
+              <w:pStyle w:val="TableParagraph"/>
+              <w:cnfStyle w:val="000000100000" w:firstRow="0" w:lastRow="0" w:firstColumn="0" w:lastColumn="0" w:oddVBand="0" w:evenVBand="0" w:oddHBand="1" w:evenHBand="0" w:firstRowFirstColumn="0" w:firstRowLastColumn="0" w:lastRowFirstColumn="0" w:lastRowLastColumn="0"/>
+              <w:rPr>
+                <w:lang w:val="en-GB" w:eastAsia="ja-JP"/>
+              </w:rPr>
+            </w:pPr>
+          </w:p>
+        </w:tc>
+        <w:tc>
+          <w:tcPr>
+            <w:tcW w:w="3865" w:type="dxa"/>
+          </w:tcPr>
+          <w:p>
+            <w:pPr>
+              <w:pStyle w:val="TableParagraph"/>
+              <w:cnfStyle w:val="000000100000" w:firstRow="0" w:lastRow="0" w:firstColumn="0" w:lastColumn="0" w:oddVBand="0" w:evenVBand="0" w:oddHBand="1" w:evenHBand="0" w:firstRowFirstColumn="0" w:firstRowLastColumn="0" w:lastRowFirstColumn="0" w:lastRowLastColumn="0"/>
+              <w:rPr>
+                <w:lang w:val="en-GB" w:eastAsia="ja-JP"/>
+              </w:rPr>
+            </w:pPr>
+          </w:p>
+        </w:tc>
+      </w:tr>
+      <w:tr>
+        <w:tblPrEx>
+          <w:tblCellMar>
+            <w:left w:w="108" w:type="dxa"/>
+            <w:right w:w="108" w:type="dxa"/>
+          </w:tblCellMar>
+        </w:tblPrEx>
+        <w:trPr>
+          <w:cnfStyle w:val="000000010000" w:firstRow="0" w:lastRow="0" w:firstColumn="0" w:lastColumn="0" w:oddVBand="0" w:evenVBand="0" w:oddHBand="0" w:evenHBand="1" w:firstRowFirstColumn="0" w:firstRowLastColumn="0" w:lastRowFirstColumn="0" w:lastRowLastColumn="0"/>
+        </w:trPr>
+        <w:tc>
+          <w:tcPr>
+            <w:cnfStyle w:val="001000000000" w:firstRow="0" w:lastRow="0" w:firstColumn="1" w:lastColumn="0" w:oddVBand="0" w:evenVBand="0" w:oddHBand="0" w:evenHBand="0" w:firstRowFirstColumn="0" w:firstRowLastColumn="0" w:lastRowFirstColumn="0" w:lastRowLastColumn="0"/>
+            <w:tcW w:w="540" w:type="dxa"/>
+          </w:tcPr>
+          <w:p>
+            <w:pPr>
+              <w:pStyle w:val="BodyText"/>
+              <w:rPr>
+                <w:lang w:val="en-IN"/>
+              </w:rPr>
+            </w:pPr>
+          </w:p>
+        </w:tc>
+        <w:tc>
+          <w:tcPr>
+            <w:tcW w:w="1530" w:type="dxa"/>
+          </w:tcPr>
+          <w:p>
+            <w:pPr>
+              <w:pStyle w:val="TableParagraph"/>
+              <w:cnfStyle w:val="000000010000" w:firstRow="0" w:lastRow="0" w:firstColumn="0" w:lastColumn="0" w:oddVBand="0" w:evenVBand="0" w:oddHBand="0" w:evenHBand="1" w:firstRowFirstColumn="0" w:firstRowLastColumn="0" w:lastRowFirstColumn="0" w:lastRowLastColumn="0"/>
+              <w:rPr>
+                <w:lang w:val="en-GB" w:eastAsia="ja-JP"/>
+              </w:rPr>
+            </w:pPr>
+          </w:p>
+        </w:tc>
+        <w:tc>
+          <w:tcPr>
+            <w:tcW w:w="3060" w:type="dxa"/>
+          </w:tcPr>
+          <w:p>
+            <w:pPr>
+              <w:pStyle w:val="TableParagraph"/>
+              <w:cnfStyle w:val="000000010000" w:firstRow="0" w:lastRow="0" w:firstColumn="0" w:lastColumn="0" w:oddVBand="0" w:evenVBand="0" w:oddHBand="0" w:evenHBand="1" w:firstRowFirstColumn="0" w:firstRowLastColumn="0" w:lastRowFirstColumn="0" w:lastRowLastColumn="0"/>
+              <w:rPr>
+                <w:lang w:val="en-GB" w:eastAsia="ja-JP"/>
+              </w:rPr>
+            </w:pPr>
+          </w:p>
+        </w:tc>
+        <w:tc>
+          <w:tcPr>
+            <w:tcW w:w="1080" w:type="dxa"/>
+          </w:tcPr>
+          <w:p>
+            <w:pPr>
+              <w:pStyle w:val="TableParagraph"/>
+              <w:cnfStyle w:val="000000010000" w:firstRow="0" w:lastRow="0" w:firstColumn="0" w:lastColumn="0" w:oddVBand="0" w:evenVBand="0" w:oddHBand="0" w:evenHBand="1" w:firstRowFirstColumn="0" w:firstRowLastColumn="0" w:lastRowFirstColumn="0" w:lastRowLastColumn="0"/>
+              <w:rPr>
+                <w:lang w:val="en-GB" w:eastAsia="ja-JP"/>
+              </w:rPr>
+            </w:pPr>
+          </w:p>
+        </w:tc>
+        <w:tc>
+          <w:tcPr>
+            <w:tcW w:w="3865" w:type="dxa"/>
+          </w:tcPr>
+          <w:p>
+            <w:pPr>
+              <w:pStyle w:val="TableParagraph"/>
+              <w:cnfStyle w:val="000000010000" w:firstRow="0" w:lastRow="0" w:firstColumn="0" w:lastColumn="0" w:oddVBand="0" w:evenVBand="0" w:oddHBand="0" w:evenHBand="1" w:firstRowFirstColumn="0" w:firstRowLastColumn="0" w:lastRowFirstColumn="0" w:lastRowLastColumn="0"/>
+              <w:rPr>
+                <w:lang w:val="en-GB" w:eastAsia="ja-JP"/>
+              </w:rPr>
+            </w:pPr>
+          </w:p>
+        </w:tc>
+      </w:tr>
+      <w:tr>
+        <w:tblPrEx>
+          <w:tblCellMar>
+            <w:left w:w="108" w:type="dxa"/>
+            <w:right w:w="108" w:type="dxa"/>
+          </w:tblCellMar>
+        </w:tblPrEx>
+        <w:trPr>
+          <w:cnfStyle w:val="000000100000" w:firstRow="0" w:lastRow="0" w:firstColumn="0" w:lastColumn="0" w:oddVBand="0" w:evenVBand="0" w:oddHBand="1" w:evenHBand="0" w:firstRowFirstColumn="0" w:firstRowLastColumn="0" w:lastRowFirstColumn="0" w:lastRowLastColumn="0"/>
+        </w:trPr>
+        <w:tc>
+          <w:tcPr>
+            <w:cnfStyle w:val="001000000000" w:firstRow="0" w:lastRow="0" w:firstColumn="1" w:lastColumn="0" w:oddVBand="0" w:evenVBand="0" w:oddHBand="0" w:evenHBand="0" w:firstRowFirstColumn="0" w:firstRowLastColumn="0" w:lastRowFirstColumn="0" w:lastRowLastColumn="0"/>
+            <w:tcW w:w="540" w:type="dxa"/>
+          </w:tcPr>
+          <w:p>
+            <w:pPr>
+              <w:pStyle w:val="BodyText"/>
+              <w:rPr>
+                <w:lang w:val="en-IN"/>
+              </w:rPr>
+            </w:pPr>
+          </w:p>
+        </w:tc>
+        <w:tc>
+          <w:tcPr>
+            <w:tcW w:w="1530" w:type="dxa"/>
+          </w:tcPr>
+          <w:p>
+            <w:pPr>
+              <w:pStyle w:val="TableParagraph"/>
+              <w:cnfStyle w:val="000000100000" w:firstRow="0" w:lastRow="0" w:firstColumn="0" w:lastColumn="0" w:oddVBand="0" w:evenVBand="0" w:oddHBand="1" w:evenHBand="0" w:firstRowFirstColumn="0" w:firstRowLastColumn="0" w:lastRowFirstColumn="0" w:lastRowLastColumn="0"/>
+              <w:rPr>
+                <w:lang w:val="en-GB" w:eastAsia="ja-JP"/>
+              </w:rPr>
+            </w:pPr>
+          </w:p>
+        </w:tc>
+        <w:tc>
+          <w:tcPr>
+            <w:tcW w:w="3060" w:type="dxa"/>
+          </w:tcPr>
+          <w:p>
+            <w:pPr>
+              <w:pStyle w:val="TableParagraph"/>
+              <w:cnfStyle w:val="000000100000" w:firstRow="0" w:lastRow="0" w:firstColumn="0" w:lastColumn="0" w:oddVBand="0" w:evenVBand="0" w:oddHBand="1" w:evenHBand="0" w:firstRowFirstColumn="0" w:firstRowLastColumn="0" w:lastRowFirstColumn="0" w:lastRowLastColumn="0"/>
+              <w:rPr>
+                <w:lang w:val="en-GB" w:eastAsia="ja-JP"/>
+              </w:rPr>
+            </w:pPr>
+          </w:p>
+        </w:tc>
+        <w:tc>
+          <w:tcPr>
+            <w:tcW w:w="1080" w:type="dxa"/>
+          </w:tcPr>
+          <w:p>
+            <w:pPr>
+              <w:pStyle w:val="TableParagraph"/>
+              <w:cnfStyle w:val="000000100000" w:firstRow="0" w:lastRow="0" w:firstColumn="0" w:lastColumn="0" w:oddVBand="0" w:evenVBand="0" w:oddHBand="1" w:evenHBand="0" w:firstRowFirstColumn="0" w:firstRowLastColumn="0" w:lastRowFirstColumn="0" w:lastRowLastColumn="0"/>
+              <w:rPr>
+                <w:lang w:val="en-GB" w:eastAsia="ja-JP"/>
+              </w:rPr>
+            </w:pPr>
+          </w:p>
+        </w:tc>
+        <w:tc>
+          <w:tcPr>
+            <w:tcW w:w="3865" w:type="dxa"/>
+          </w:tcPr>
+          <w:p>
+            <w:pPr>
+              <w:pStyle w:val="TableParagraph"/>
+              <w:cnfStyle w:val="000000100000" w:firstRow="0" w:lastRow="0" w:firstColumn="0" w:lastColumn="0" w:oddVBand="0" w:evenVBand="0" w:oddHBand="1" w:evenHBand="0" w:firstRowFirstColumn="0" w:firstRowLastColumn="0" w:lastRowFirstColumn="0" w:lastRowLastColumn="0"/>
+              <w:rPr>
+                <w:lang w:val="en-GB" w:eastAsia="ja-JP"/>
+              </w:rPr>
+            </w:pPr>
           </w:p>
         </w:tc>
       </w:tr>
@@ -4846,7 +6675,7 @@
           <w:lang w:val="en-GB" w:eastAsia="ja-JP"/>
         </w:rPr>
       </w:pPr>
-      <w:hyperlink r:id="rId19" w:history="1">
+      <w:hyperlink r:id="rId17" w:history="1">
         <w:r>
           <w:rPr>
             <w:rStyle w:val="Hyperlink"/>
@@ -4897,16 +6726,36 @@
         <w:rPr>
           <w:lang w:val="en-GB" w:eastAsia="ja-JP"/>
         </w:rPr>
+      </w:pPr>
+    </w:p>
+    <w:p>
+      <w:pPr>
+        <w:rPr>
+          <w:lang w:val="en-GB" w:eastAsia="ja-JP"/>
+        </w:rPr>
+      </w:pPr>
+    </w:p>
+    <w:p>
+      <w:pPr>
+        <w:rPr>
+          <w:lang w:val="en-GB" w:eastAsia="ja-JP"/>
+        </w:rPr>
         <w:sectPr>
-          <w:headerReference w:type="default" r:id="rId20"/>
-          <w:footerReference w:type="default" r:id="rId21"/>
-          <w:headerReference w:type="first" r:id="rId22"/>
+          <w:headerReference w:type="default" r:id="rId18"/>
+          <w:footerReference w:type="default" r:id="rId19"/>
+          <w:headerReference w:type="first" r:id="rId20"/>
           <w:pgSz w:w="12240" w:h="15840" w:code="1"/>
           <w:pgMar w:top="709" w:right="1080" w:bottom="1276" w:left="1080" w:header="488" w:footer="567" w:gutter="0"/>
           <w:cols w:space="708"/>
           <w:docGrid w:linePitch="360"/>
         </w:sectPr>
       </w:pPr>
+      <w:r>
+        <w:rPr>
+          <w:lang w:val="en-GB" w:eastAsia="ja-JP"/>
+        </w:rPr>
+        <w:t>https://docs.appoptics.com/api/#annotation-event-properties</w:t>
+      </w:r>
     </w:p>
     <w:p>
       <w:pPr>
@@ -4919,11 +6768,11 @@
       </w:pPr>
     </w:p>
     <w:sectPr>
-      <w:headerReference w:type="even" r:id="rId23"/>
-      <w:headerReference w:type="default" r:id="rId24"/>
-      <w:footerReference w:type="default" r:id="rId25"/>
-      <w:headerReference w:type="first" r:id="rId26"/>
-      <w:footerReference w:type="first" r:id="rId27"/>
+      <w:headerReference w:type="even" r:id="rId21"/>
+      <w:headerReference w:type="default" r:id="rId22"/>
+      <w:footerReference w:type="default" r:id="rId23"/>
+      <w:headerReference w:type="first" r:id="rId24"/>
+      <w:footerReference w:type="first" r:id="rId25"/>
       <w:pgSz w:w="11906" w:h="16838" w:code="9"/>
       <w:pgMar w:top="1418" w:right="1021" w:bottom="1134" w:left="1418" w:header="490" w:footer="3168" w:gutter="0"/>
       <w:cols w:space="708"/>
@@ -4957,16 +6806,6 @@
 <w:ftr xmlns:wpc="http://schemas.microsoft.com/office/word/2010/wordprocessingCanvas" xmlns:cx="http://schemas.microsoft.com/office/drawing/2014/chartex" xmlns:cx1="http://schemas.microsoft.com/office/drawing/2015/9/8/chartex" xmlns:cx2="http://schemas.microsoft.com/office/drawing/2015/10/21/chartex" xmlns:cx3="http://schemas.microsoft.com/office/drawing/2016/5/9/chartex" xmlns:cx4="http://schemas.microsoft.com/office/drawing/2016/5/10/chartex" xmlns:cx5="http://schemas.microsoft.com/office/drawing/2016/5/11/chartex" xmlns:cx6="http://schemas.microsoft.com/office/drawing/2016/5/12/chartex" xmlns:cx7="http://schemas.microsoft.com/office/drawing/2016/5/13/chartex" xmlns:cx8="http://schemas.microsoft.com/office/drawing/2016/5/14/chartex" xmlns:mc="http://schemas.openxmlformats.org/markup-compatibility/2006" xmlns:aink="http://schemas.microsoft.com/office/drawing/2016/ink" xmlns:am3d="http://schemas.microsoft.com/office/drawing/2017/model3d" xmlns:o="urn:schemas-microsoft-com:office:office" xmlns:r="http://schemas.openxmlformats.org/officeDocument/2006/relationships" xmlns:m="http://schemas.openxmlformats.org/officeDocument/2006/math" xmlns:v="urn:schemas-microsoft-com:vml" xmlns:wp14="http://schemas.microsoft.com/office/word/2010/wordprocessingDrawing" xmlns:wp="http://schemas.openxmlformats.org/drawingml/2006/wordprocessingDrawing" xmlns:w10="urn:schemas-microsoft-com:office:word" xmlns:w="http://schemas.openxmlformats.org/wordprocessingml/2006/main" xmlns:w14="http://schemas.microsoft.com/office/word/2010/wordml" xmlns:w15="http://schemas.microsoft.com/office/word/2012/wordml" xmlns:w16cex="http://schemas.microsoft.com/office/word/2018/wordml/cex" xmlns:w16cid="http://schemas.microsoft.com/office/word/2016/wordml/cid" xmlns:w16="http://schemas.microsoft.com/office/word/2018/wordml" xmlns:w16sdtdh="http://schemas.microsoft.com/office/word/2020/wordml/sdtdatahash" xmlns:w16se="http://schemas.microsoft.com/office/word/2015/wordml/symex" xmlns:wpg="http://schemas.microsoft.com/office/word/2010/wordprocessingGroup" xmlns:wpi="http://schemas.microsoft.com/office/word/2010/wordprocessingInk" xmlns:wne="http://schemas.microsoft.com/office/word/2006/wordml" xmlns:wps="http://schemas.microsoft.com/office/word/2010/wordprocessingShape" mc:Ignorable="w14 w15 w16se w16cid w16 w16cex w16sdtdh wp14">
   <w:p>
     <w:pPr>
-      <w:pStyle w:val="Footer"/>
-    </w:pPr>
-  </w:p>
-</w:ftr>
-</file>
-
-<file path=word/footer2.xml><?xml version="1.0" encoding="utf-8"?>
-<w:ftr xmlns:wpc="http://schemas.microsoft.com/office/word/2010/wordprocessingCanvas" xmlns:cx="http://schemas.microsoft.com/office/drawing/2014/chartex" xmlns:cx1="http://schemas.microsoft.com/office/drawing/2015/9/8/chartex" xmlns:cx2="http://schemas.microsoft.com/office/drawing/2015/10/21/chartex" xmlns:cx3="http://schemas.microsoft.com/office/drawing/2016/5/9/chartex" xmlns:cx4="http://schemas.microsoft.com/office/drawing/2016/5/10/chartex" xmlns:cx5="http://schemas.microsoft.com/office/drawing/2016/5/11/chartex" xmlns:cx6="http://schemas.microsoft.com/office/drawing/2016/5/12/chartex" xmlns:cx7="http://schemas.microsoft.com/office/drawing/2016/5/13/chartex" xmlns:cx8="http://schemas.microsoft.com/office/drawing/2016/5/14/chartex" xmlns:mc="http://schemas.openxmlformats.org/markup-compatibility/2006" xmlns:aink="http://schemas.microsoft.com/office/drawing/2016/ink" xmlns:am3d="http://schemas.microsoft.com/office/drawing/2017/model3d" xmlns:o="urn:schemas-microsoft-com:office:office" xmlns:r="http://schemas.openxmlformats.org/officeDocument/2006/relationships" xmlns:m="http://schemas.openxmlformats.org/officeDocument/2006/math" xmlns:v="urn:schemas-microsoft-com:vml" xmlns:wp14="http://schemas.microsoft.com/office/word/2010/wordprocessingDrawing" xmlns:wp="http://schemas.openxmlformats.org/drawingml/2006/wordprocessingDrawing" xmlns:w10="urn:schemas-microsoft-com:office:word" xmlns:w="http://schemas.openxmlformats.org/wordprocessingml/2006/main" xmlns:w14="http://schemas.microsoft.com/office/word/2010/wordml" xmlns:w15="http://schemas.microsoft.com/office/word/2012/wordml" xmlns:w16cex="http://schemas.microsoft.com/office/word/2018/wordml/cex" xmlns:w16cid="http://schemas.microsoft.com/office/word/2016/wordml/cid" xmlns:w16="http://schemas.microsoft.com/office/word/2018/wordml" xmlns:w16sdtdh="http://schemas.microsoft.com/office/word/2020/wordml/sdtdatahash" xmlns:w16se="http://schemas.microsoft.com/office/word/2015/wordml/symex" xmlns:wpg="http://schemas.microsoft.com/office/word/2010/wordprocessingGroup" xmlns:wpi="http://schemas.microsoft.com/office/word/2010/wordprocessingInk" xmlns:wne="http://schemas.microsoft.com/office/word/2006/wordml" xmlns:wps="http://schemas.microsoft.com/office/word/2010/wordprocessingShape" mc:Ignorable="w14 w15 w16se w16cid w16 w16cex w16sdtdh wp14">
-  <w:p>
-    <w:pPr>
       <w:rPr>
         <w:color w:val="003399"/>
       </w:rPr>
@@ -5130,7 +6969,7 @@
 </w:ftr>
 </file>
 
-<file path=word/footer3.xml><?xml version="1.0" encoding="utf-8"?>
+<file path=word/footer2.xml><?xml version="1.0" encoding="utf-8"?>
 <w:ftr xmlns:wpc="http://schemas.microsoft.com/office/word/2010/wordprocessingCanvas" xmlns:cx="http://schemas.microsoft.com/office/drawing/2014/chartex" xmlns:cx1="http://schemas.microsoft.com/office/drawing/2015/9/8/chartex" xmlns:cx2="http://schemas.microsoft.com/office/drawing/2015/10/21/chartex" xmlns:cx3="http://schemas.microsoft.com/office/drawing/2016/5/9/chartex" xmlns:cx4="http://schemas.microsoft.com/office/drawing/2016/5/10/chartex" xmlns:cx5="http://schemas.microsoft.com/office/drawing/2016/5/11/chartex" xmlns:cx6="http://schemas.microsoft.com/office/drawing/2016/5/12/chartex" xmlns:cx7="http://schemas.microsoft.com/office/drawing/2016/5/13/chartex" xmlns:cx8="http://schemas.microsoft.com/office/drawing/2016/5/14/chartex" xmlns:mc="http://schemas.openxmlformats.org/markup-compatibility/2006" xmlns:aink="http://schemas.microsoft.com/office/drawing/2016/ink" xmlns:am3d="http://schemas.microsoft.com/office/drawing/2017/model3d" xmlns:o="urn:schemas-microsoft-com:office:office" xmlns:r="http://schemas.openxmlformats.org/officeDocument/2006/relationships" xmlns:m="http://schemas.openxmlformats.org/officeDocument/2006/math" xmlns:v="urn:schemas-microsoft-com:vml" xmlns:wp14="http://schemas.microsoft.com/office/word/2010/wordprocessingDrawing" xmlns:wp="http://schemas.openxmlformats.org/drawingml/2006/wordprocessingDrawing" xmlns:w10="urn:schemas-microsoft-com:office:word" xmlns:w="http://schemas.openxmlformats.org/wordprocessingml/2006/main" xmlns:w14="http://schemas.microsoft.com/office/word/2010/wordml" xmlns:w15="http://schemas.microsoft.com/office/word/2012/wordml" xmlns:w16cex="http://schemas.microsoft.com/office/word/2018/wordml/cex" xmlns:w16cid="http://schemas.microsoft.com/office/word/2016/wordml/cid" xmlns:w16="http://schemas.microsoft.com/office/word/2018/wordml" xmlns:w16sdtdh="http://schemas.microsoft.com/office/word/2020/wordml/sdtdatahash" xmlns:w16se="http://schemas.microsoft.com/office/word/2015/wordml/symex" xmlns:wpg="http://schemas.microsoft.com/office/word/2010/wordprocessingGroup" xmlns:wpi="http://schemas.microsoft.com/office/word/2010/wordprocessingInk" xmlns:wne="http://schemas.microsoft.com/office/word/2006/wordml" xmlns:wps="http://schemas.microsoft.com/office/word/2010/wordprocessingShape" mc:Ignorable="w14 w15 w16se w16cid w16 w16cex w16sdtdh wp14">
   <w:p>
     <w:pPr>
@@ -5220,7 +7059,7 @@
             </wp:anchor>
           </w:drawing>
         </mc:Choice>
-        <mc:Fallback xmlns:a="http://schemas.openxmlformats.org/drawingml/2006/main" xmlns:a14="http://schemas.microsoft.com/office/drawing/2010/main">
+        <mc:Fallback xmlns:a14="http://schemas.microsoft.com/office/drawing/2010/main" xmlns:a="http://schemas.openxmlformats.org/drawingml/2006/main">
           <w:pict>
             <v:line id="Straight Connector 6" style="position:absolute;flip:y;z-index:251667456;visibility:visible;mso-wrap-style:square;mso-width-percent:0;mso-height-percent:0;mso-wrap-distance-left:9pt;mso-wrap-distance-top:0;mso-wrap-distance-right:9pt;mso-wrap-distance-bottom:0;mso-position-horizontal:absolute;mso-position-horizontal-relative:text;mso-position-vertical:absolute;mso-position-vertical-relative:text;mso-width-percent:0;mso-height-percent:0;mso-width-relative:page;mso-height-relative:page" o:spid="_x0000_s1026" strokecolor="#233356" strokeweight="1pt" from="0,20.7pt" to="493.5pt,20.7pt" w14:anchorId="7EB6CC5E" o:gfxdata="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"/>
           </w:pict>
@@ -5305,7 +7144,7 @@
 </w:ftr>
 </file>
 
-<file path=word/footer4.xml><?xml version="1.0" encoding="utf-8"?>
+<file path=word/footer3.xml><?xml version="1.0" encoding="utf-8"?>
 <w:ftr xmlns:wpc="http://schemas.microsoft.com/office/word/2010/wordprocessingCanvas" xmlns:cx="http://schemas.microsoft.com/office/drawing/2014/chartex" xmlns:cx1="http://schemas.microsoft.com/office/drawing/2015/9/8/chartex" xmlns:cx2="http://schemas.microsoft.com/office/drawing/2015/10/21/chartex" xmlns:cx3="http://schemas.microsoft.com/office/drawing/2016/5/9/chartex" xmlns:cx4="http://schemas.microsoft.com/office/drawing/2016/5/10/chartex" xmlns:cx5="http://schemas.microsoft.com/office/drawing/2016/5/11/chartex" xmlns:cx6="http://schemas.microsoft.com/office/drawing/2016/5/12/chartex" xmlns:cx7="http://schemas.microsoft.com/office/drawing/2016/5/13/chartex" xmlns:cx8="http://schemas.microsoft.com/office/drawing/2016/5/14/chartex" xmlns:mc="http://schemas.openxmlformats.org/markup-compatibility/2006" xmlns:aink="http://schemas.microsoft.com/office/drawing/2016/ink" xmlns:am3d="http://schemas.microsoft.com/office/drawing/2017/model3d" xmlns:o="urn:schemas-microsoft-com:office:office" xmlns:r="http://schemas.openxmlformats.org/officeDocument/2006/relationships" xmlns:m="http://schemas.openxmlformats.org/officeDocument/2006/math" xmlns:v="urn:schemas-microsoft-com:vml" xmlns:wp14="http://schemas.microsoft.com/office/word/2010/wordprocessingDrawing" xmlns:wp="http://schemas.openxmlformats.org/drawingml/2006/wordprocessingDrawing" xmlns:w10="urn:schemas-microsoft-com:office:word" xmlns:w="http://schemas.openxmlformats.org/wordprocessingml/2006/main" xmlns:w14="http://schemas.microsoft.com/office/word/2010/wordml" xmlns:w15="http://schemas.microsoft.com/office/word/2012/wordml" xmlns:w16cex="http://schemas.microsoft.com/office/word/2018/wordml/cex" xmlns:w16cid="http://schemas.microsoft.com/office/word/2016/wordml/cid" xmlns:w16="http://schemas.microsoft.com/office/word/2018/wordml" xmlns:w16sdtdh="http://schemas.microsoft.com/office/word/2020/wordml/sdtdatahash" xmlns:w16se="http://schemas.microsoft.com/office/word/2015/wordml/symex" xmlns:wpg="http://schemas.microsoft.com/office/word/2010/wordprocessingGroup" xmlns:wpi="http://schemas.microsoft.com/office/word/2010/wordprocessingInk" xmlns:wne="http://schemas.microsoft.com/office/word/2006/wordml" xmlns:wps="http://schemas.microsoft.com/office/word/2010/wordprocessingShape" mc:Ignorable="w14 w15 w16se w16cid w16 w16cex w16sdtdh wp14">
   <w:p>
     <w:pPr>
@@ -5403,7 +7242,7 @@
             </wp:anchor>
           </w:drawing>
         </mc:Choice>
-        <mc:Fallback xmlns:a="http://schemas.openxmlformats.org/drawingml/2006/main" xmlns:a14="http://schemas.microsoft.com/office/drawing/2010/main">
+        <mc:Fallback xmlns:a14="http://schemas.microsoft.com/office/drawing/2010/main" xmlns:a="http://schemas.openxmlformats.org/drawingml/2006/main">
           <w:pict>
             <v:line id="Straight Connector 5" style="position:absolute;flip:y;z-index:251668480;visibility:visible;mso-wrap-style:square;mso-width-percent:0;mso-height-percent:0;mso-wrap-distance-left:9pt;mso-wrap-distance-top:0;mso-wrap-distance-right:9pt;mso-wrap-distance-bottom:0;mso-position-horizontal:absolute;mso-position-horizontal-relative:text;mso-position-vertical:absolute;mso-position-vertical-relative:text;mso-width-percent:0;mso-height-percent:0;mso-width-relative:page;mso-height-relative:page" o:spid="_x0000_s1026" strokecolor="#233356" strokeweight="1pt" from="0,20.7pt" to="493.5pt,20.7pt" w14:anchorId="48A2AB80" o:gfxdata="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"/>
           </w:pict>
@@ -5480,7 +7319,7 @@
 </w:ftr>
 </file>
 
-<file path=word/footer5.xml><?xml version="1.0" encoding="utf-8"?>
+<file path=word/footer4.xml><?xml version="1.0" encoding="utf-8"?>
 <w:ftr xmlns:wpc="http://schemas.microsoft.com/office/word/2010/wordprocessingCanvas" xmlns:cx="http://schemas.microsoft.com/office/drawing/2014/chartex" xmlns:cx1="http://schemas.microsoft.com/office/drawing/2015/9/8/chartex" xmlns:cx2="http://schemas.microsoft.com/office/drawing/2015/10/21/chartex" xmlns:cx3="http://schemas.microsoft.com/office/drawing/2016/5/9/chartex" xmlns:cx4="http://schemas.microsoft.com/office/drawing/2016/5/10/chartex" xmlns:cx5="http://schemas.microsoft.com/office/drawing/2016/5/11/chartex" xmlns:cx6="http://schemas.microsoft.com/office/drawing/2016/5/12/chartex" xmlns:cx7="http://schemas.microsoft.com/office/drawing/2016/5/13/chartex" xmlns:cx8="http://schemas.microsoft.com/office/drawing/2016/5/14/chartex" xmlns:mc="http://schemas.openxmlformats.org/markup-compatibility/2006" xmlns:aink="http://schemas.microsoft.com/office/drawing/2016/ink" xmlns:am3d="http://schemas.microsoft.com/office/drawing/2017/model3d" xmlns:o="urn:schemas-microsoft-com:office:office" xmlns:r="http://schemas.openxmlformats.org/officeDocument/2006/relationships" xmlns:m="http://schemas.openxmlformats.org/officeDocument/2006/math" xmlns:v="urn:schemas-microsoft-com:vml" xmlns:wp14="http://schemas.microsoft.com/office/word/2010/wordprocessingDrawing" xmlns:wp="http://schemas.openxmlformats.org/drawingml/2006/wordprocessingDrawing" xmlns:w10="urn:schemas-microsoft-com:office:word" xmlns:w="http://schemas.openxmlformats.org/wordprocessingml/2006/main" xmlns:w14="http://schemas.microsoft.com/office/word/2010/wordml" xmlns:w15="http://schemas.microsoft.com/office/word/2012/wordml" xmlns:w16cex="http://schemas.microsoft.com/office/word/2018/wordml/cex" xmlns:w16cid="http://schemas.microsoft.com/office/word/2016/wordml/cid" xmlns:w16="http://schemas.microsoft.com/office/word/2018/wordml" xmlns:w16sdtdh="http://schemas.microsoft.com/office/word/2020/wordml/sdtdatahash" xmlns:w16se="http://schemas.microsoft.com/office/word/2015/wordml/symex" xmlns:wpg="http://schemas.microsoft.com/office/word/2010/wordprocessingGroup" xmlns:wpi="http://schemas.microsoft.com/office/word/2010/wordprocessingInk" xmlns:wne="http://schemas.microsoft.com/office/word/2006/wordml" xmlns:wps="http://schemas.microsoft.com/office/word/2010/wordprocessingShape" mc:Ignorable="w14 w15 w16se w16cid w16 w16cex w16sdtdh wp14">
   <w:tbl>
     <w:tblPr>
@@ -5570,7 +7409,7 @@
 </w:ftr>
 </file>
 
-<file path=word/footer6.xml><?xml version="1.0" encoding="utf-8"?>
+<file path=word/footer5.xml><?xml version="1.0" encoding="utf-8"?>
 <w:ftr xmlns:wpc="http://schemas.microsoft.com/office/word/2010/wordprocessingCanvas" xmlns:cx="http://schemas.microsoft.com/office/drawing/2014/chartex" xmlns:cx1="http://schemas.microsoft.com/office/drawing/2015/9/8/chartex" xmlns:cx2="http://schemas.microsoft.com/office/drawing/2015/10/21/chartex" xmlns:cx3="http://schemas.microsoft.com/office/drawing/2016/5/9/chartex" xmlns:cx4="http://schemas.microsoft.com/office/drawing/2016/5/10/chartex" xmlns:cx5="http://schemas.microsoft.com/office/drawing/2016/5/11/chartex" xmlns:cx6="http://schemas.microsoft.com/office/drawing/2016/5/12/chartex" xmlns:cx7="http://schemas.microsoft.com/office/drawing/2016/5/13/chartex" xmlns:cx8="http://schemas.microsoft.com/office/drawing/2016/5/14/chartex" xmlns:mc="http://schemas.openxmlformats.org/markup-compatibility/2006" xmlns:aink="http://schemas.microsoft.com/office/drawing/2016/ink" xmlns:am3d="http://schemas.microsoft.com/office/drawing/2017/model3d" xmlns:o="urn:schemas-microsoft-com:office:office" xmlns:r="http://schemas.openxmlformats.org/officeDocument/2006/relationships" xmlns:m="http://schemas.openxmlformats.org/officeDocument/2006/math" xmlns:v="urn:schemas-microsoft-com:vml" xmlns:wp14="http://schemas.microsoft.com/office/word/2010/wordprocessingDrawing" xmlns:wp="http://schemas.openxmlformats.org/drawingml/2006/wordprocessingDrawing" xmlns:w10="urn:schemas-microsoft-com:office:word" xmlns:w="http://schemas.openxmlformats.org/wordprocessingml/2006/main" xmlns:w14="http://schemas.microsoft.com/office/word/2010/wordml" xmlns:w15="http://schemas.microsoft.com/office/word/2012/wordml" xmlns:w16cex="http://schemas.microsoft.com/office/word/2018/wordml/cex" xmlns:w16cid="http://schemas.microsoft.com/office/word/2016/wordml/cid" xmlns:w16="http://schemas.microsoft.com/office/word/2018/wordml" xmlns:w16sdtdh="http://schemas.microsoft.com/office/word/2020/wordml/sdtdatahash" xmlns:w16se="http://schemas.microsoft.com/office/word/2015/wordml/symex" xmlns:wpg="http://schemas.microsoft.com/office/word/2010/wordprocessingGroup" xmlns:wpi="http://schemas.microsoft.com/office/word/2010/wordprocessingInk" xmlns:wne="http://schemas.microsoft.com/office/word/2006/wordml" xmlns:wps="http://schemas.microsoft.com/office/word/2010/wordprocessingShape" mc:Ignorable="w14 w15 w16se w16cid w16 w16cex w16sdtdh wp14">
   <w:p>
     <w:pPr>
@@ -5683,47 +7522,7 @@
                               <w:szCs w:val="12"/>
                               <w:lang w:val="en-IN"/>
                             </w:rPr>
-                            <w:t xml:space="preserve">Software AG offers the world’s first Digital Business Platform. Recognized as a leader by the industry’s top analyst firms, Software AG helps you combine existing systems on premises and in the cloud into a single platform to optimize your business and delight your customers. With Software AG, you can rapidly build and deploy Digital Business Applications to exploit real-time market opportunities. Get maximum value from big data, make better decisions with streaming analytics, achieve more with the Internet of Things, and respond faster to shifting regulations and threats with intelligent governance, </w:t>
-                          </w:r>
-                          <w:proofErr w:type="gramStart"/>
-                          <w:r>
-                            <w:rPr>
-                              <w:rFonts w:cs="Arial"/>
-                              <w:sz w:val="12"/>
-                              <w:szCs w:val="12"/>
-                              <w:lang w:val="en-IN"/>
-                            </w:rPr>
-                            <w:t>risk</w:t>
-                          </w:r>
-                          <w:proofErr w:type="gramEnd"/>
-                          <w:r>
-                            <w:rPr>
-                              <w:rFonts w:cs="Arial"/>
-                              <w:sz w:val="12"/>
-                              <w:szCs w:val="12"/>
-                              <w:lang w:val="en-IN"/>
-                            </w:rPr>
-                            <w:t xml:space="preserve"> and compliance. The world’s top brands trust Software AG to help them rapidly innovate, </w:t>
-                          </w:r>
-                          <w:proofErr w:type="gramStart"/>
-                          <w:r>
-                            <w:rPr>
-                              <w:rFonts w:cs="Arial"/>
-                              <w:sz w:val="12"/>
-                              <w:szCs w:val="12"/>
-                              <w:lang w:val="en-IN"/>
-                            </w:rPr>
-                            <w:t>differentiate</w:t>
-                          </w:r>
-                          <w:proofErr w:type="gramEnd"/>
-                          <w:r>
-                            <w:rPr>
-                              <w:rFonts w:cs="Arial"/>
-                              <w:sz w:val="12"/>
-                              <w:szCs w:val="12"/>
-                              <w:lang w:val="en-IN"/>
-                            </w:rPr>
-                            <w:t xml:space="preserve"> and win in the digital world. Learn more at </w:t>
+                            <w:t xml:space="preserve">Software AG offers the world’s first Digital Business Platform. Recognized as a leader by the industry’s top analyst firms, Software AG helps you combine existing systems on premises and in the cloud into a single platform to optimize your business and delight your customers. With Software AG, you can rapidly build and deploy Digital Business Applications to exploit real-time market opportunities. Get maximum value from big data, make better decisions with streaming analytics, achieve more with the Internet of Things, and respond faster to shifting regulations and threats with intelligent governance, risk and compliance. The world’s top brands trust Software AG to help them rapidly innovate, differentiate and win in the digital world. Learn more at </w:t>
                           </w:r>
                           <w:hyperlink r:id="rId1" w:history="1">
                             <w:r>
@@ -5852,47 +7651,7 @@
                         <w:szCs w:val="12"/>
                         <w:lang w:val="en-IN"/>
                       </w:rPr>
-                      <w:t xml:space="preserve">Software AG offers the world’s first Digital Business Platform. Recognized as a leader by the industry’s top analyst firms, Software AG helps you combine existing systems on premises and in the cloud into a single platform to optimize your business and delight your customers. With Software AG, you can rapidly build and deploy Digital Business Applications to exploit real-time market opportunities. Get maximum value from big data, make better decisions with streaming analytics, achieve more with the Internet of Things, and respond faster to shifting regulations and threats with intelligent governance, </w:t>
-                    </w:r>
-                    <w:proofErr w:type="gramStart"/>
-                    <w:r>
-                      <w:rPr>
-                        <w:rFonts w:cs="Arial"/>
-                        <w:sz w:val="12"/>
-                        <w:szCs w:val="12"/>
-                        <w:lang w:val="en-IN"/>
-                      </w:rPr>
-                      <w:t>risk</w:t>
-                    </w:r>
-                    <w:proofErr w:type="gramEnd"/>
-                    <w:r>
-                      <w:rPr>
-                        <w:rFonts w:cs="Arial"/>
-                        <w:sz w:val="12"/>
-                        <w:szCs w:val="12"/>
-                        <w:lang w:val="en-IN"/>
-                      </w:rPr>
-                      <w:t xml:space="preserve"> and compliance. The world’s top brands trust Software AG to help them rapidly innovate, </w:t>
-                    </w:r>
-                    <w:proofErr w:type="gramStart"/>
-                    <w:r>
-                      <w:rPr>
-                        <w:rFonts w:cs="Arial"/>
-                        <w:sz w:val="12"/>
-                        <w:szCs w:val="12"/>
-                        <w:lang w:val="en-IN"/>
-                      </w:rPr>
-                      <w:t>differentiate</w:t>
-                    </w:r>
-                    <w:proofErr w:type="gramEnd"/>
-                    <w:r>
-                      <w:rPr>
-                        <w:rFonts w:cs="Arial"/>
-                        <w:sz w:val="12"/>
-                        <w:szCs w:val="12"/>
-                        <w:lang w:val="en-IN"/>
-                      </w:rPr>
-                      <w:t xml:space="preserve"> and win in the digital world. Learn more at </w:t>
+                      <w:t xml:space="preserve">Software AG offers the world’s first Digital Business Platform. Recognized as a leader by the industry’s top analyst firms, Software AG helps you combine existing systems on premises and in the cloud into a single platform to optimize your business and delight your customers. With Software AG, you can rapidly build and deploy Digital Business Applications to exploit real-time market opportunities. Get maximum value from big data, make better decisions with streaming analytics, achieve more with the Internet of Things, and respond faster to shifting regulations and threats with intelligent governance, risk and compliance. The world’s top brands trust Software AG to help them rapidly innovate, differentiate and win in the digital world. Learn more at </w:t>
                     </w:r>
                     <w:hyperlink r:id="rId2" w:history="1">
                       <w:r>
@@ -6025,7 +7784,7 @@
             </wp:anchor>
           </w:drawing>
         </mc:Choice>
-        <mc:Fallback xmlns:a="http://schemas.openxmlformats.org/drawingml/2006/main" xmlns:a14="http://schemas.microsoft.com/office/drawing/2010/main" xmlns:pic="http://schemas.openxmlformats.org/drawingml/2006/picture">
+        <mc:Fallback xmlns:pic="http://schemas.openxmlformats.org/drawingml/2006/picture" xmlns:a14="http://schemas.microsoft.com/office/drawing/2010/main" xmlns:a="http://schemas.openxmlformats.org/drawingml/2006/main">
           <w:pict>
             <v:line id="Straight Connector 15" style="position:absolute;z-index:251671552;visibility:visible;mso-wrap-style:square;mso-width-percent:0;mso-height-percent:0;mso-wrap-distance-left:9pt;mso-wrap-distance-top:-3e-5mm;mso-wrap-distance-right:9pt;mso-wrap-distance-bottom:-3e-5mm;mso-position-horizontal:left;mso-position-horizontal-relative:margin;mso-position-vertical:absolute;mso-position-vertical-relative:text;mso-width-percent:0;mso-height-percent:0;mso-width-relative:page;mso-height-relative:page" o:spid="_x0000_s1026" strokecolor="#bfbfbf" from="0,26.55pt" to="471.2pt,26.55pt" w14:anchorId="2E547FF7" o:gfxdata="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">
               <o:lock v:ext="edit" shapetype="f"/>
@@ -6142,47 +7901,7 @@
                               <w:szCs w:val="12"/>
                               <w:lang w:val="en-IN"/>
                             </w:rPr>
-                            <w:t xml:space="preserve">Software AG offers the world’s first Digital Business Platform. Recognized as a leader by the industry’s top analyst firms, Software AG helps you combine existing systems on premises and in the cloud into a single platform to optimize your business and delight your customers. With Software AG, you can rapidly build and deploy Digital Business Applications to exploit real-time market opportunities. Get maximum value from big data, make better decisions with streaming analytics, achieve more with the Internet of Things, and respond faster to shifting regulations and threats with intelligent governance, </w:t>
-                          </w:r>
-                          <w:proofErr w:type="gramStart"/>
-                          <w:r>
-                            <w:rPr>
-                              <w:rFonts w:cs="Arial"/>
-                              <w:sz w:val="12"/>
-                              <w:szCs w:val="12"/>
-                              <w:lang w:val="en-IN"/>
-                            </w:rPr>
-                            <w:t>risk</w:t>
-                          </w:r>
-                          <w:proofErr w:type="gramEnd"/>
-                          <w:r>
-                            <w:rPr>
-                              <w:rFonts w:cs="Arial"/>
-                              <w:sz w:val="12"/>
-                              <w:szCs w:val="12"/>
-                              <w:lang w:val="en-IN"/>
-                            </w:rPr>
-                            <w:t xml:space="preserve"> and compliance. The world’s top brands trust Software AG to help them rapidly innovate, </w:t>
-                          </w:r>
-                          <w:proofErr w:type="gramStart"/>
-                          <w:r>
-                            <w:rPr>
-                              <w:rFonts w:cs="Arial"/>
-                              <w:sz w:val="12"/>
-                              <w:szCs w:val="12"/>
-                              <w:lang w:val="en-IN"/>
-                            </w:rPr>
-                            <w:t>differentiate</w:t>
-                          </w:r>
-                          <w:proofErr w:type="gramEnd"/>
-                          <w:r>
-                            <w:rPr>
-                              <w:rFonts w:cs="Arial"/>
-                              <w:sz w:val="12"/>
-                              <w:szCs w:val="12"/>
-                              <w:lang w:val="en-IN"/>
-                            </w:rPr>
-                            <w:t xml:space="preserve"> and win in the digital world. Learn more at </w:t>
+                            <w:t xml:space="preserve">Software AG offers the world’s first Digital Business Platform. Recognized as a leader by the industry’s top analyst firms, Software AG helps you combine existing systems on premises and in the cloud into a single platform to optimize your business and delight your customers. With Software AG, you can rapidly build and deploy Digital Business Applications to exploit real-time market opportunities. Get maximum value from big data, make better decisions with streaming analytics, achieve more with the Internet of Things, and respond faster to shifting regulations and threats with intelligent governance, risk and compliance. The world’s top brands trust Software AG to help them rapidly innovate, differentiate and win in the digital world. Learn more at </w:t>
                           </w:r>
                           <w:hyperlink r:id="rId3" w:history="1">
                             <w:r>
@@ -6307,47 +8026,7 @@
                         <w:szCs w:val="12"/>
                         <w:lang w:val="en-IN"/>
                       </w:rPr>
-                      <w:t xml:space="preserve">Software AG offers the world’s first Digital Business Platform. Recognized as a leader by the industry’s top analyst firms, Software AG helps you combine existing systems on premises and in the cloud into a single platform to optimize your business and delight your customers. With Software AG, you can rapidly build and deploy Digital Business Applications to exploit real-time market opportunities. Get maximum value from big data, make better decisions with streaming analytics, achieve more with the Internet of Things, and respond faster to shifting regulations and threats with intelligent governance, </w:t>
-                    </w:r>
-                    <w:proofErr w:type="gramStart"/>
-                    <w:r>
-                      <w:rPr>
-                        <w:rFonts w:cs="Arial"/>
-                        <w:sz w:val="12"/>
-                        <w:szCs w:val="12"/>
-                        <w:lang w:val="en-IN"/>
-                      </w:rPr>
-                      <w:t>risk</w:t>
-                    </w:r>
-                    <w:proofErr w:type="gramEnd"/>
-                    <w:r>
-                      <w:rPr>
-                        <w:rFonts w:cs="Arial"/>
-                        <w:sz w:val="12"/>
-                        <w:szCs w:val="12"/>
-                        <w:lang w:val="en-IN"/>
-                      </w:rPr>
-                      <w:t xml:space="preserve"> and compliance. The world’s top brands trust Software AG to help them rapidly innovate, </w:t>
-                    </w:r>
-                    <w:proofErr w:type="gramStart"/>
-                    <w:r>
-                      <w:rPr>
-                        <w:rFonts w:cs="Arial"/>
-                        <w:sz w:val="12"/>
-                        <w:szCs w:val="12"/>
-                        <w:lang w:val="en-IN"/>
-                      </w:rPr>
-                      <w:t>differentiate</w:t>
-                    </w:r>
-                    <w:proofErr w:type="gramEnd"/>
-                    <w:r>
-                      <w:rPr>
-                        <w:rFonts w:cs="Arial"/>
-                        <w:sz w:val="12"/>
-                        <w:szCs w:val="12"/>
-                        <w:lang w:val="en-IN"/>
-                      </w:rPr>
-                      <w:t xml:space="preserve"> and win in the digital world. Learn more at </w:t>
+                      <w:t xml:space="preserve">Software AG offers the world’s first Digital Business Platform. Recognized as a leader by the industry’s top analyst firms, Software AG helps you combine existing systems on premises and in the cloud into a single platform to optimize your business and delight your customers. With Software AG, you can rapidly build and deploy Digital Business Applications to exploit real-time market opportunities. Get maximum value from big data, make better decisions with streaming analytics, achieve more with the Internet of Things, and respond faster to shifting regulations and threats with intelligent governance, risk and compliance. The world’s top brands trust Software AG to help them rapidly innovate, differentiate and win in the digital world. Learn more at </w:t>
                     </w:r>
                     <w:hyperlink r:id="rId4" w:history="1">
                       <w:r>
@@ -6511,16 +8190,6 @@
 <w:hdr xmlns:wpc="http://schemas.microsoft.com/office/word/2010/wordprocessingCanvas" xmlns:cx="http://schemas.microsoft.com/office/drawing/2014/chartex" xmlns:cx1="http://schemas.microsoft.com/office/drawing/2015/9/8/chartex" xmlns:cx2="http://schemas.microsoft.com/office/drawing/2015/10/21/chartex" xmlns:cx3="http://schemas.microsoft.com/office/drawing/2016/5/9/chartex" xmlns:cx4="http://schemas.microsoft.com/office/drawing/2016/5/10/chartex" xmlns:cx5="http://schemas.microsoft.com/office/drawing/2016/5/11/chartex" xmlns:cx6="http://schemas.microsoft.com/office/drawing/2016/5/12/chartex" xmlns:cx7="http://schemas.microsoft.com/office/drawing/2016/5/13/chartex" xmlns:cx8="http://schemas.microsoft.com/office/drawing/2016/5/14/chartex" xmlns:mc="http://schemas.openxmlformats.org/markup-compatibility/2006" xmlns:aink="http://schemas.microsoft.com/office/drawing/2016/ink" xmlns:am3d="http://schemas.microsoft.com/office/drawing/2017/model3d" xmlns:o="urn:schemas-microsoft-com:office:office" xmlns:r="http://schemas.openxmlformats.org/officeDocument/2006/relationships" xmlns:m="http://schemas.openxmlformats.org/officeDocument/2006/math" xmlns:v="urn:schemas-microsoft-com:vml" xmlns:wp14="http://schemas.microsoft.com/office/word/2010/wordprocessingDrawing" xmlns:wp="http://schemas.openxmlformats.org/drawingml/2006/wordprocessingDrawing" xmlns:w10="urn:schemas-microsoft-com:office:word" xmlns:w="http://schemas.openxmlformats.org/wordprocessingml/2006/main" xmlns:w14="http://schemas.microsoft.com/office/word/2010/wordml" xmlns:w15="http://schemas.microsoft.com/office/word/2012/wordml" xmlns:w16cex="http://schemas.microsoft.com/office/word/2018/wordml/cex" xmlns:w16cid="http://schemas.microsoft.com/office/word/2016/wordml/cid" xmlns:w16="http://schemas.microsoft.com/office/word/2018/wordml" xmlns:w16sdtdh="http://schemas.microsoft.com/office/word/2020/wordml/sdtdatahash" xmlns:w16se="http://schemas.microsoft.com/office/word/2015/wordml/symex" xmlns:wpg="http://schemas.microsoft.com/office/word/2010/wordprocessingGroup" xmlns:wpi="http://schemas.microsoft.com/office/word/2010/wordprocessingInk" xmlns:wne="http://schemas.microsoft.com/office/word/2006/wordml" xmlns:wps="http://schemas.microsoft.com/office/word/2010/wordprocessingShape" mc:Ignorable="w14 w15 w16se w16cid w16 w16cex w16sdtdh wp14">
   <w:p>
     <w:pPr>
-      <w:pStyle w:val="Header"/>
-    </w:pPr>
-  </w:p>
-</w:hdr>
-</file>
-
-<file path=word/header2.xml><?xml version="1.0" encoding="utf-8"?>
-<w:hdr xmlns:wpc="http://schemas.microsoft.com/office/word/2010/wordprocessingCanvas" xmlns:cx="http://schemas.microsoft.com/office/drawing/2014/chartex" xmlns:cx1="http://schemas.microsoft.com/office/drawing/2015/9/8/chartex" xmlns:cx2="http://schemas.microsoft.com/office/drawing/2015/10/21/chartex" xmlns:cx3="http://schemas.microsoft.com/office/drawing/2016/5/9/chartex" xmlns:cx4="http://schemas.microsoft.com/office/drawing/2016/5/10/chartex" xmlns:cx5="http://schemas.microsoft.com/office/drawing/2016/5/11/chartex" xmlns:cx6="http://schemas.microsoft.com/office/drawing/2016/5/12/chartex" xmlns:cx7="http://schemas.microsoft.com/office/drawing/2016/5/13/chartex" xmlns:cx8="http://schemas.microsoft.com/office/drawing/2016/5/14/chartex" xmlns:mc="http://schemas.openxmlformats.org/markup-compatibility/2006" xmlns:aink="http://schemas.microsoft.com/office/drawing/2016/ink" xmlns:am3d="http://schemas.microsoft.com/office/drawing/2017/model3d" xmlns:o="urn:schemas-microsoft-com:office:office" xmlns:r="http://schemas.openxmlformats.org/officeDocument/2006/relationships" xmlns:m="http://schemas.openxmlformats.org/officeDocument/2006/math" xmlns:v="urn:schemas-microsoft-com:vml" xmlns:wp14="http://schemas.microsoft.com/office/word/2010/wordprocessingDrawing" xmlns:wp="http://schemas.openxmlformats.org/drawingml/2006/wordprocessingDrawing" xmlns:w10="urn:schemas-microsoft-com:office:word" xmlns:w="http://schemas.openxmlformats.org/wordprocessingml/2006/main" xmlns:w14="http://schemas.microsoft.com/office/word/2010/wordml" xmlns:w15="http://schemas.microsoft.com/office/word/2012/wordml" xmlns:w16cex="http://schemas.microsoft.com/office/word/2018/wordml/cex" xmlns:w16cid="http://schemas.microsoft.com/office/word/2016/wordml/cid" xmlns:w16="http://schemas.microsoft.com/office/word/2018/wordml" xmlns:w16sdtdh="http://schemas.microsoft.com/office/word/2020/wordml/sdtdatahash" xmlns:w16se="http://schemas.microsoft.com/office/word/2015/wordml/symex" xmlns:wpg="http://schemas.microsoft.com/office/word/2010/wordprocessingGroup" xmlns:wpi="http://schemas.microsoft.com/office/word/2010/wordprocessingInk" xmlns:wne="http://schemas.microsoft.com/office/word/2006/wordml" xmlns:wps="http://schemas.microsoft.com/office/word/2010/wordprocessingShape" mc:Ignorable="w14 w15 w16se w16cid w16 w16cex w16sdtdh wp14">
-  <w:p>
-    <w:pPr>
       <w:rPr>
         <w:color w:val="003399"/>
       </w:rPr>
@@ -6596,14 +8265,13 @@
             </wp:anchor>
           </w:drawing>
         </mc:Choice>
-        <mc:Fallback xmlns:a="http://schemas.openxmlformats.org/drawingml/2006/main" xmlns:a14="http://schemas.microsoft.com/office/drawing/2010/main">
+        <mc:Fallback xmlns:a14="http://schemas.microsoft.com/office/drawing/2010/main" xmlns:a="http://schemas.openxmlformats.org/drawingml/2006/main">
           <w:pict>
             <v:line id="Straight Connector 7" style="position:absolute;z-index:251666432;visibility:visible;mso-wrap-style:square;mso-width-percent:0;mso-height-percent:0;mso-wrap-distance-left:9pt;mso-wrap-distance-top:0;mso-wrap-distance-right:9pt;mso-wrap-distance-bottom:0;mso-position-horizontal:absolute;mso-position-horizontal-relative:text;mso-position-vertical:absolute;mso-position-vertical-relative:text;mso-width-percent:0;mso-height-percent:0;mso-width-relative:page;mso-height-relative:page" o:spid="_x0000_s1026" strokecolor="navy" from="0,17.45pt" to="423pt,17.45pt" w14:anchorId="23B52B75" o:gfxdata="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"/>
           </w:pict>
         </mc:Fallback>
       </mc:AlternateContent>
     </w:r>
-    <w:proofErr w:type="spellStart"/>
     <w:r>
       <w:rPr>
         <w:b/>
@@ -6611,63 +8279,13 @@
         <w:sz w:val="16"/>
         <w:szCs w:val="16"/>
       </w:rPr>
-      <w:t>How</w:t>
-    </w:r>
-    <w:proofErr w:type="spellEnd"/>
-    <w:r>
-      <w:rPr>
-        <w:b/>
-        <w:color w:val="003399"/>
-        <w:sz w:val="16"/>
-        <w:szCs w:val="16"/>
-      </w:rPr>
-      <w:t xml:space="preserve"> </w:t>
-    </w:r>
-    <w:proofErr w:type="spellStart"/>
-    <w:r>
-      <w:rPr>
-        <w:b/>
-        <w:color w:val="003399"/>
-        <w:sz w:val="16"/>
-        <w:szCs w:val="16"/>
-      </w:rPr>
-      <w:t>to</w:t>
-    </w:r>
-    <w:proofErr w:type="spellEnd"/>
-    <w:r>
-      <w:rPr>
-        <w:b/>
-        <w:color w:val="003399"/>
-        <w:sz w:val="16"/>
-        <w:szCs w:val="16"/>
-      </w:rPr>
-      <w:t xml:space="preserve"> </w:t>
-    </w:r>
-    <w:proofErr w:type="spellStart"/>
-    <w:r>
-      <w:rPr>
-        <w:b/>
-        <w:color w:val="003399"/>
-        <w:sz w:val="16"/>
-        <w:szCs w:val="16"/>
-      </w:rPr>
-      <w:t>approach</w:t>
-    </w:r>
-    <w:proofErr w:type="spellEnd"/>
-    <w:r>
-      <w:rPr>
-        <w:b/>
-        <w:color w:val="003399"/>
-        <w:sz w:val="16"/>
-        <w:szCs w:val="16"/>
-      </w:rPr>
-      <w:t xml:space="preserve"> SOA</w:t>
+      <w:t>How to approach SOA</w:t>
     </w:r>
   </w:p>
 </w:hdr>
 </file>
 
-<file path=word/header3.xml><?xml version="1.0" encoding="utf-8"?>
+<file path=word/header2.xml><?xml version="1.0" encoding="utf-8"?>
 <w:hdr xmlns:wpc="http://schemas.microsoft.com/office/word/2010/wordprocessingCanvas" xmlns:cx="http://schemas.microsoft.com/office/drawing/2014/chartex" xmlns:cx1="http://schemas.microsoft.com/office/drawing/2015/9/8/chartex" xmlns:cx2="http://schemas.microsoft.com/office/drawing/2015/10/21/chartex" xmlns:cx3="http://schemas.microsoft.com/office/drawing/2016/5/9/chartex" xmlns:cx4="http://schemas.microsoft.com/office/drawing/2016/5/10/chartex" xmlns:cx5="http://schemas.microsoft.com/office/drawing/2016/5/11/chartex" xmlns:cx6="http://schemas.microsoft.com/office/drawing/2016/5/12/chartex" xmlns:cx7="http://schemas.microsoft.com/office/drawing/2016/5/13/chartex" xmlns:cx8="http://schemas.microsoft.com/office/drawing/2016/5/14/chartex" xmlns:mc="http://schemas.openxmlformats.org/markup-compatibility/2006" xmlns:aink="http://schemas.microsoft.com/office/drawing/2016/ink" xmlns:am3d="http://schemas.microsoft.com/office/drawing/2017/model3d" xmlns:o="urn:schemas-microsoft-com:office:office" xmlns:r="http://schemas.openxmlformats.org/officeDocument/2006/relationships" xmlns:m="http://schemas.openxmlformats.org/officeDocument/2006/math" xmlns:v="urn:schemas-microsoft-com:vml" xmlns:wp14="http://schemas.microsoft.com/office/word/2010/wordprocessingDrawing" xmlns:wp="http://schemas.openxmlformats.org/drawingml/2006/wordprocessingDrawing" xmlns:w10="urn:schemas-microsoft-com:office:word" xmlns:w="http://schemas.openxmlformats.org/wordprocessingml/2006/main" xmlns:w14="http://schemas.microsoft.com/office/word/2010/wordml" xmlns:w15="http://schemas.microsoft.com/office/word/2012/wordml" xmlns:w16cex="http://schemas.microsoft.com/office/word/2018/wordml/cex" xmlns:w16cid="http://schemas.microsoft.com/office/word/2016/wordml/cid" xmlns:w16="http://schemas.microsoft.com/office/word/2018/wordml" xmlns:w16sdtdh="http://schemas.microsoft.com/office/word/2020/wordml/sdtdatahash" xmlns:w16se="http://schemas.microsoft.com/office/word/2015/wordml/symex" xmlns:wpg="http://schemas.microsoft.com/office/word/2010/wordprocessingGroup" xmlns:wpi="http://schemas.microsoft.com/office/word/2010/wordprocessingInk" xmlns:wne="http://schemas.microsoft.com/office/word/2006/wordml" xmlns:wps="http://schemas.microsoft.com/office/word/2010/wordprocessingShape" mc:Ignorable="w14 w15 w16se w16cid w16 w16cex w16sdtdh wp14">
   <w:p>
     <w:pPr>
@@ -6681,7 +8299,7 @@
 </w:hdr>
 </file>
 
-<file path=word/header4.xml><?xml version="1.0" encoding="utf-8"?>
+<file path=word/header3.xml><?xml version="1.0" encoding="utf-8"?>
 <w:hdr xmlns:wpc="http://schemas.microsoft.com/office/word/2010/wordprocessingCanvas" xmlns:cx="http://schemas.microsoft.com/office/drawing/2014/chartex" xmlns:cx1="http://schemas.microsoft.com/office/drawing/2015/9/8/chartex" xmlns:cx2="http://schemas.microsoft.com/office/drawing/2015/10/21/chartex" xmlns:cx3="http://schemas.microsoft.com/office/drawing/2016/5/9/chartex" xmlns:cx4="http://schemas.microsoft.com/office/drawing/2016/5/10/chartex" xmlns:cx5="http://schemas.microsoft.com/office/drawing/2016/5/11/chartex" xmlns:cx6="http://schemas.microsoft.com/office/drawing/2016/5/12/chartex" xmlns:cx7="http://schemas.microsoft.com/office/drawing/2016/5/13/chartex" xmlns:cx8="http://schemas.microsoft.com/office/drawing/2016/5/14/chartex" xmlns:mc="http://schemas.openxmlformats.org/markup-compatibility/2006" xmlns:aink="http://schemas.microsoft.com/office/drawing/2016/ink" xmlns:am3d="http://schemas.microsoft.com/office/drawing/2017/model3d" xmlns:o="urn:schemas-microsoft-com:office:office" xmlns:r="http://schemas.openxmlformats.org/officeDocument/2006/relationships" xmlns:m="http://schemas.openxmlformats.org/officeDocument/2006/math" xmlns:v="urn:schemas-microsoft-com:vml" xmlns:wp14="http://schemas.microsoft.com/office/word/2010/wordprocessingDrawing" xmlns:wp="http://schemas.openxmlformats.org/drawingml/2006/wordprocessingDrawing" xmlns:w10="urn:schemas-microsoft-com:office:word" xmlns:w="http://schemas.openxmlformats.org/wordprocessingml/2006/main" xmlns:w14="http://schemas.microsoft.com/office/word/2010/wordml" xmlns:w15="http://schemas.microsoft.com/office/word/2012/wordml" xmlns:w16cex="http://schemas.microsoft.com/office/word/2018/wordml/cex" xmlns:w16cid="http://schemas.microsoft.com/office/word/2016/wordml/cid" xmlns:w16="http://schemas.microsoft.com/office/word/2018/wordml" xmlns:w16sdtdh="http://schemas.microsoft.com/office/word/2020/wordml/sdtdatahash" xmlns:w16se="http://schemas.microsoft.com/office/word/2015/wordml/symex" xmlns:wpg="http://schemas.microsoft.com/office/word/2010/wordprocessingGroup" xmlns:wpi="http://schemas.microsoft.com/office/word/2010/wordprocessingInk" xmlns:wne="http://schemas.microsoft.com/office/word/2006/wordml" xmlns:wps="http://schemas.microsoft.com/office/word/2010/wordprocessingShape" mc:Ignorable="w14 w15 w16se w16cid w16 w16cex w16sdtdh wp14">
   <w:p>
     <w:pPr>
@@ -6757,7 +8375,7 @@
             </wp:anchor>
           </w:drawing>
         </mc:Choice>
-        <mc:Fallback xmlns:a="http://schemas.openxmlformats.org/drawingml/2006/main" xmlns:a14="http://schemas.microsoft.com/office/drawing/2010/main">
+        <mc:Fallback xmlns:a14="http://schemas.microsoft.com/office/drawing/2010/main" xmlns:a="http://schemas.openxmlformats.org/drawingml/2006/main">
           <w:pict>
             <v:shapetype id="_x0000_t32" coordsize="21600,21600" o:oned="t" filled="f" o:spt="32" path="m,l21600,21600e" w14:anchorId="6F01405E">
               <v:path fillok="f" arrowok="t" o:connecttype="none"/>
@@ -6772,35 +8390,7 @@
       <w:rPr>
         <w:lang w:val="en-IN"/>
       </w:rPr>
-      <w:t xml:space="preserve"> </w:t>
-    </w:r>
-    <w:proofErr w:type="spellStart"/>
-    <w:r>
-      <w:rPr>
-        <w:lang w:val="en-IN"/>
-      </w:rPr>
-      <w:t>webMethods</w:t>
-    </w:r>
-    <w:proofErr w:type="spellEnd"/>
-    <w:r>
-      <w:rPr>
-        <w:lang w:val="en-IN"/>
-      </w:rPr>
-      <w:t xml:space="preserve"> </w:t>
-    </w:r>
-    <w:proofErr w:type="spellStart"/>
-    <w:r>
-      <w:rPr>
-        <w:lang w:val="en-IN"/>
-      </w:rPr>
-      <w:t>CloudStreams</w:t>
-    </w:r>
-    <w:proofErr w:type="spellEnd"/>
-    <w:r>
-      <w:rPr>
-        <w:lang w:val="en-IN"/>
-      </w:rPr>
-      <w:t xml:space="preserve"> Provider for </w:t>
+      <w:t xml:space="preserve"> webMethods CloudStreams Provider for </w:t>
     </w:r>
     <w:r>
       <w:rPr>
@@ -6839,7 +8429,7 @@
 </w:hdr>
 </file>
 
-<file path=word/header5.xml><?xml version="1.0" encoding="utf-8"?>
+<file path=word/header4.xml><?xml version="1.0" encoding="utf-8"?>
 <w:hdr xmlns:wpc="http://schemas.microsoft.com/office/word/2010/wordprocessingCanvas" xmlns:cx="http://schemas.microsoft.com/office/drawing/2014/chartex" xmlns:cx1="http://schemas.microsoft.com/office/drawing/2015/9/8/chartex" xmlns:cx2="http://schemas.microsoft.com/office/drawing/2015/10/21/chartex" xmlns:cx3="http://schemas.microsoft.com/office/drawing/2016/5/9/chartex" xmlns:cx4="http://schemas.microsoft.com/office/drawing/2016/5/10/chartex" xmlns:cx5="http://schemas.microsoft.com/office/drawing/2016/5/11/chartex" xmlns:cx6="http://schemas.microsoft.com/office/drawing/2016/5/12/chartex" xmlns:cx7="http://schemas.microsoft.com/office/drawing/2016/5/13/chartex" xmlns:cx8="http://schemas.microsoft.com/office/drawing/2016/5/14/chartex" xmlns:mc="http://schemas.openxmlformats.org/markup-compatibility/2006" xmlns:aink="http://schemas.microsoft.com/office/drawing/2016/ink" xmlns:am3d="http://schemas.microsoft.com/office/drawing/2017/model3d" xmlns:o="urn:schemas-microsoft-com:office:office" xmlns:r="http://schemas.openxmlformats.org/officeDocument/2006/relationships" xmlns:m="http://schemas.openxmlformats.org/officeDocument/2006/math" xmlns:v="urn:schemas-microsoft-com:vml" xmlns:wp14="http://schemas.microsoft.com/office/word/2010/wordprocessingDrawing" xmlns:wp="http://schemas.openxmlformats.org/drawingml/2006/wordprocessingDrawing" xmlns:w10="urn:schemas-microsoft-com:office:word" xmlns:w="http://schemas.openxmlformats.org/wordprocessingml/2006/main" xmlns:w14="http://schemas.microsoft.com/office/word/2010/wordml" xmlns:w15="http://schemas.microsoft.com/office/word/2012/wordml" xmlns:w16cex="http://schemas.microsoft.com/office/word/2018/wordml/cex" xmlns:w16cid="http://schemas.microsoft.com/office/word/2016/wordml/cid" xmlns:w16="http://schemas.microsoft.com/office/word/2018/wordml" xmlns:w16sdtdh="http://schemas.microsoft.com/office/word/2020/wordml/sdtdatahash" xmlns:w16se="http://schemas.microsoft.com/office/word/2015/wordml/symex" xmlns:wpg="http://schemas.microsoft.com/office/word/2010/wordprocessingGroup" xmlns:wpi="http://schemas.microsoft.com/office/word/2010/wordprocessingInk" xmlns:wne="http://schemas.microsoft.com/office/word/2006/wordml" xmlns:wps="http://schemas.microsoft.com/office/word/2010/wordprocessingShape" mc:Ignorable="w14 w15 w16se w16cid w16 w16cex w16sdtdh wp14">
   <w:tbl>
     <w:tblPr>
@@ -6909,7 +8499,7 @@
 </w:hdr>
 </file>
 
-<file path=word/header6.xml><?xml version="1.0" encoding="utf-8"?>
+<file path=word/header5.xml><?xml version="1.0" encoding="utf-8"?>
 <w:hdr xmlns:wpc="http://schemas.microsoft.com/office/word/2010/wordprocessingCanvas" xmlns:cx="http://schemas.microsoft.com/office/drawing/2014/chartex" xmlns:cx1="http://schemas.microsoft.com/office/drawing/2015/9/8/chartex" xmlns:cx2="http://schemas.microsoft.com/office/drawing/2015/10/21/chartex" xmlns:cx3="http://schemas.microsoft.com/office/drawing/2016/5/9/chartex" xmlns:cx4="http://schemas.microsoft.com/office/drawing/2016/5/10/chartex" xmlns:cx5="http://schemas.microsoft.com/office/drawing/2016/5/11/chartex" xmlns:cx6="http://schemas.microsoft.com/office/drawing/2016/5/12/chartex" xmlns:cx7="http://schemas.microsoft.com/office/drawing/2016/5/13/chartex" xmlns:cx8="http://schemas.microsoft.com/office/drawing/2016/5/14/chartex" xmlns:mc="http://schemas.openxmlformats.org/markup-compatibility/2006" xmlns:aink="http://schemas.microsoft.com/office/drawing/2016/ink" xmlns:am3d="http://schemas.microsoft.com/office/drawing/2017/model3d" xmlns:o="urn:schemas-microsoft-com:office:office" xmlns:r="http://schemas.openxmlformats.org/officeDocument/2006/relationships" xmlns:m="http://schemas.openxmlformats.org/officeDocument/2006/math" xmlns:v="urn:schemas-microsoft-com:vml" xmlns:wp14="http://schemas.microsoft.com/office/word/2010/wordprocessingDrawing" xmlns:wp="http://schemas.openxmlformats.org/drawingml/2006/wordprocessingDrawing" xmlns:w10="urn:schemas-microsoft-com:office:word" xmlns:w="http://schemas.openxmlformats.org/wordprocessingml/2006/main" xmlns:w14="http://schemas.microsoft.com/office/word/2010/wordml" xmlns:w15="http://schemas.microsoft.com/office/word/2012/wordml" xmlns:w16cex="http://schemas.microsoft.com/office/word/2018/wordml/cex" xmlns:w16cid="http://schemas.microsoft.com/office/word/2016/wordml/cid" xmlns:w16="http://schemas.microsoft.com/office/word/2018/wordml" xmlns:w16sdtdh="http://schemas.microsoft.com/office/word/2020/wordml/sdtdatahash" xmlns:w16se="http://schemas.microsoft.com/office/word/2015/wordml/symex" xmlns:wpg="http://schemas.microsoft.com/office/word/2010/wordprocessingGroup" xmlns:wpi="http://schemas.microsoft.com/office/word/2010/wordprocessingInk" xmlns:wne="http://schemas.microsoft.com/office/word/2006/wordml" xmlns:wps="http://schemas.microsoft.com/office/word/2010/wordprocessingShape" mc:Ignorable="w14 w15 w16se w16cid w16 w16cex w16sdtdh wp14">
   <w:tbl>
     <w:tblPr>
@@ -6978,7 +8568,7 @@
 </w:hdr>
 </file>
 
-<file path=word/header7.xml><?xml version="1.0" encoding="utf-8"?>
+<file path=word/header6.xml><?xml version="1.0" encoding="utf-8"?>
 <w:hdr xmlns:wpc="http://schemas.microsoft.com/office/word/2010/wordprocessingCanvas" xmlns:cx="http://schemas.microsoft.com/office/drawing/2014/chartex" xmlns:cx1="http://schemas.microsoft.com/office/drawing/2015/9/8/chartex" xmlns:cx2="http://schemas.microsoft.com/office/drawing/2015/10/21/chartex" xmlns:cx3="http://schemas.microsoft.com/office/drawing/2016/5/9/chartex" xmlns:cx4="http://schemas.microsoft.com/office/drawing/2016/5/10/chartex" xmlns:cx5="http://schemas.microsoft.com/office/drawing/2016/5/11/chartex" xmlns:cx6="http://schemas.microsoft.com/office/drawing/2016/5/12/chartex" xmlns:cx7="http://schemas.microsoft.com/office/drawing/2016/5/13/chartex" xmlns:cx8="http://schemas.microsoft.com/office/drawing/2016/5/14/chartex" xmlns:mc="http://schemas.openxmlformats.org/markup-compatibility/2006" xmlns:aink="http://schemas.microsoft.com/office/drawing/2016/ink" xmlns:am3d="http://schemas.microsoft.com/office/drawing/2017/model3d" xmlns:o="urn:schemas-microsoft-com:office:office" xmlns:r="http://schemas.openxmlformats.org/officeDocument/2006/relationships" xmlns:m="http://schemas.openxmlformats.org/officeDocument/2006/math" xmlns:v="urn:schemas-microsoft-com:vml" xmlns:wp14="http://schemas.microsoft.com/office/word/2010/wordprocessingDrawing" xmlns:wp="http://schemas.openxmlformats.org/drawingml/2006/wordprocessingDrawing" xmlns:w10="urn:schemas-microsoft-com:office:word" xmlns:w="http://schemas.openxmlformats.org/wordprocessingml/2006/main" xmlns:w14="http://schemas.microsoft.com/office/word/2010/wordml" xmlns:w15="http://schemas.microsoft.com/office/word/2012/wordml" xmlns:w16cex="http://schemas.microsoft.com/office/word/2018/wordml/cex" xmlns:w16cid="http://schemas.microsoft.com/office/word/2016/wordml/cid" xmlns:w16="http://schemas.microsoft.com/office/word/2018/wordml" xmlns:w16sdtdh="http://schemas.microsoft.com/office/word/2020/wordml/sdtdatahash" xmlns:w16se="http://schemas.microsoft.com/office/word/2015/wordml/symex" xmlns:wpg="http://schemas.microsoft.com/office/word/2010/wordprocessingGroup" xmlns:wpi="http://schemas.microsoft.com/office/word/2010/wordprocessingInk" xmlns:wne="http://schemas.microsoft.com/office/word/2006/wordml" xmlns:wps="http://schemas.microsoft.com/office/word/2010/wordprocessingShape" mc:Ignorable="w14 w15 w16se w16cid w16 w16cex w16sdtdh wp14">
   <w:p>
     <w:pPr>
@@ -7062,7 +8652,7 @@
 </w:hdr>
 </file>
 
-<file path=word/header8.xml><?xml version="1.0" encoding="utf-8"?>
+<file path=word/header7.xml><?xml version="1.0" encoding="utf-8"?>
 <w:hdr xmlns:wpc="http://schemas.microsoft.com/office/word/2010/wordprocessingCanvas" xmlns:cx="http://schemas.microsoft.com/office/drawing/2014/chartex" xmlns:cx1="http://schemas.microsoft.com/office/drawing/2015/9/8/chartex" xmlns:cx2="http://schemas.microsoft.com/office/drawing/2015/10/21/chartex" xmlns:cx3="http://schemas.microsoft.com/office/drawing/2016/5/9/chartex" xmlns:cx4="http://schemas.microsoft.com/office/drawing/2016/5/10/chartex" xmlns:cx5="http://schemas.microsoft.com/office/drawing/2016/5/11/chartex" xmlns:cx6="http://schemas.microsoft.com/office/drawing/2016/5/12/chartex" xmlns:cx7="http://schemas.microsoft.com/office/drawing/2016/5/13/chartex" xmlns:cx8="http://schemas.microsoft.com/office/drawing/2016/5/14/chartex" xmlns:mc="http://schemas.openxmlformats.org/markup-compatibility/2006" xmlns:aink="http://schemas.microsoft.com/office/drawing/2016/ink" xmlns:am3d="http://schemas.microsoft.com/office/drawing/2017/model3d" xmlns:o="urn:schemas-microsoft-com:office:office" xmlns:r="http://schemas.openxmlformats.org/officeDocument/2006/relationships" xmlns:m="http://schemas.openxmlformats.org/officeDocument/2006/math" xmlns:v="urn:schemas-microsoft-com:vml" xmlns:wp14="http://schemas.microsoft.com/office/word/2010/wordprocessingDrawing" xmlns:wp="http://schemas.openxmlformats.org/drawingml/2006/wordprocessingDrawing" xmlns:w10="urn:schemas-microsoft-com:office:word" xmlns:w="http://schemas.openxmlformats.org/wordprocessingml/2006/main" xmlns:w14="http://schemas.microsoft.com/office/word/2010/wordml" xmlns:w15="http://schemas.microsoft.com/office/word/2012/wordml" xmlns:w16cex="http://schemas.microsoft.com/office/word/2018/wordml/cex" xmlns:w16cid="http://schemas.microsoft.com/office/word/2016/wordml/cid" xmlns:w16="http://schemas.microsoft.com/office/word/2018/wordml" xmlns:w16sdtdh="http://schemas.microsoft.com/office/word/2020/wordml/sdtdatahash" xmlns:w16se="http://schemas.microsoft.com/office/word/2015/wordml/symex" xmlns:wpg="http://schemas.microsoft.com/office/word/2010/wordprocessingGroup" xmlns:wpi="http://schemas.microsoft.com/office/word/2010/wordprocessingInk" xmlns:wne="http://schemas.microsoft.com/office/word/2006/wordml" xmlns:wps="http://schemas.microsoft.com/office/word/2010/wordprocessingShape" mc:Ignorable="w14 w15 w16se w16cid w16 w16cex w16sdtdh wp14">
   <w:p>
     <w:pPr>

--- a/documentation/Connector_Provider_Guide_for_SaaS_Name_Template.docx
+++ b/documentation/Connector_Provider_Guide_for_SaaS_Name_Template.docx
@@ -5614,6 +5614,12 @@
                 <w:lang w:val="en-IN"/>
               </w:rPr>
             </w:pPr>
+            <w:r>
+              <w:rPr>
+                <w:lang w:val="en-IN"/>
+              </w:rPr>
+              <w:t>29</w:t>
+            </w:r>
           </w:p>
         </w:tc>
         <w:tc>
@@ -5628,6 +5634,12 @@
                 <w:lang w:val="en-GB" w:eastAsia="ja-JP"/>
               </w:rPr>
             </w:pPr>
+            <w:r>
+              <w:rPr>
+                <w:lang w:val="en-GB" w:eastAsia="ja-JP"/>
+              </w:rPr>
+              <w:t>alerts</w:t>
+            </w:r>
           </w:p>
         </w:tc>
         <w:tc>
@@ -5642,6 +5654,12 @@
                 <w:lang w:val="en-GB" w:eastAsia="ja-JP"/>
               </w:rPr>
             </w:pPr>
+            <w:r>
+              <w:rPr>
+                <w:lang w:val="en-GB" w:eastAsia="ja-JP"/>
+              </w:rPr>
+              <w:t>/alerts</w:t>
+            </w:r>
           </w:p>
         </w:tc>
         <w:tc>
@@ -5656,6 +5674,12 @@
                 <w:lang w:val="en-GB" w:eastAsia="ja-JP"/>
               </w:rPr>
             </w:pPr>
+            <w:r>
+              <w:rPr>
+                <w:lang w:val="en-GB" w:eastAsia="ja-JP"/>
+              </w:rPr>
+              <w:t>GET</w:t>
+            </w:r>
           </w:p>
         </w:tc>
         <w:tc>
@@ -5670,6 +5694,12 @@
                 <w:lang w:val="en-GB" w:eastAsia="ja-JP"/>
               </w:rPr>
             </w:pPr>
+            <w:r>
+              <w:rPr>
+                <w:lang w:val="en-GB" w:eastAsia="ja-JP"/>
+              </w:rPr>
+              <w:t>Return the details of an alert (or group of alerts) by providing the id or name.</w:t>
+            </w:r>
           </w:p>
         </w:tc>
       </w:tr>
@@ -5695,6 +5725,12 @@
                 <w:lang w:val="en-IN"/>
               </w:rPr>
             </w:pPr>
+            <w:r>
+              <w:rPr>
+                <w:lang w:val="en-IN"/>
+              </w:rPr>
+              <w:t>30</w:t>
+            </w:r>
           </w:p>
         </w:tc>
         <w:tc>
@@ -5709,6 +5745,12 @@
                 <w:lang w:val="en-GB" w:eastAsia="ja-JP"/>
               </w:rPr>
             </w:pPr>
+            <w:r>
+              <w:rPr>
+                <w:lang w:val="en-GB" w:eastAsia="ja-JP"/>
+              </w:rPr>
+              <w:t>alertsWithID</w:t>
+            </w:r>
           </w:p>
         </w:tc>
         <w:tc>
@@ -5723,6 +5765,12 @@
                 <w:lang w:val="en-GB" w:eastAsia="ja-JP"/>
               </w:rPr>
             </w:pPr>
+            <w:r>
+              <w:rPr>
+                <w:lang w:val="en-GB" w:eastAsia="ja-JP"/>
+              </w:rPr>
+              <w:t>/alerts/{id}</w:t>
+            </w:r>
           </w:p>
         </w:tc>
         <w:tc>
@@ -5737,6 +5785,12 @@
                 <w:lang w:val="en-GB" w:eastAsia="ja-JP"/>
               </w:rPr>
             </w:pPr>
+            <w:r>
+              <w:rPr>
+                <w:lang w:val="en-GB" w:eastAsia="ja-JP"/>
+              </w:rPr>
+              <w:t>GET</w:t>
+            </w:r>
           </w:p>
         </w:tc>
         <w:tc>
@@ -5751,6 +5805,12 @@
                 <w:lang w:val="en-GB" w:eastAsia="ja-JP"/>
               </w:rPr>
             </w:pPr>
+            <w:r>
+              <w:rPr>
+                <w:lang w:val="en-GB" w:eastAsia="ja-JP"/>
+              </w:rPr>
+              <w:t>Return the details of an alert (or group of alerts) by providing the id or name.</w:t>
+            </w:r>
           </w:p>
         </w:tc>
       </w:tr>
@@ -5776,6 +5836,12 @@
                 <w:lang w:val="en-IN"/>
               </w:rPr>
             </w:pPr>
+            <w:r>
+              <w:rPr>
+                <w:lang w:val="en-IN"/>
+              </w:rPr>
+              <w:t>31</w:t>
+            </w:r>
           </w:p>
         </w:tc>
         <w:tc>
@@ -5790,6 +5856,12 @@
                 <w:lang w:val="en-GB" w:eastAsia="ja-JP"/>
               </w:rPr>
             </w:pPr>
+            <w:r>
+              <w:rPr>
+                <w:lang w:val="en-GB" w:eastAsia="ja-JP"/>
+              </w:rPr>
+              <w:t>alertsWithIDStatus</w:t>
+            </w:r>
           </w:p>
         </w:tc>
         <w:tc>
@@ -5804,6 +5876,12 @@
                 <w:lang w:val="en-GB" w:eastAsia="ja-JP"/>
               </w:rPr>
             </w:pPr>
+            <w:r>
+              <w:rPr>
+                <w:lang w:val="en-GB" w:eastAsia="ja-JP"/>
+              </w:rPr>
+              <w:t>/alerts/{id}/status</w:t>
+            </w:r>
           </w:p>
         </w:tc>
         <w:tc>
@@ -5818,6 +5896,12 @@
                 <w:lang w:val="en-GB" w:eastAsia="ja-JP"/>
               </w:rPr>
             </w:pPr>
+            <w:r>
+              <w:rPr>
+                <w:lang w:val="en-GB" w:eastAsia="ja-JP"/>
+              </w:rPr>
+              <w:t>GET</w:t>
+            </w:r>
           </w:p>
         </w:tc>
         <w:tc>
@@ -5832,6 +5916,12 @@
                 <w:lang w:val="en-GB" w:eastAsia="ja-JP"/>
               </w:rPr>
             </w:pPr>
+            <w:r>
+              <w:rPr>
+                <w:lang w:val="en-GB" w:eastAsia="ja-JP"/>
+              </w:rPr>
+              <w:t>Returns the status for a particular alert, specified by ID.</w:t>
+            </w:r>
           </w:p>
         </w:tc>
       </w:tr>
@@ -5857,6 +5947,12 @@
                 <w:lang w:val="en-IN"/>
               </w:rPr>
             </w:pPr>
+            <w:r>
+              <w:rPr>
+                <w:lang w:val="en-IN"/>
+              </w:rPr>
+              <w:t>32</w:t>
+            </w:r>
           </w:p>
         </w:tc>
         <w:tc>
@@ -5871,6 +5967,12 @@
                 <w:lang w:val="en-GB" w:eastAsia="ja-JP"/>
               </w:rPr>
             </w:pPr>
+            <w:r>
+              <w:rPr>
+                <w:lang w:val="en-GB" w:eastAsia="ja-JP"/>
+              </w:rPr>
+              <w:t>alertsWithID</w:t>
+            </w:r>
           </w:p>
         </w:tc>
         <w:tc>
@@ -5885,6 +5987,12 @@
                 <w:lang w:val="en-GB" w:eastAsia="ja-JP"/>
               </w:rPr>
             </w:pPr>
+            <w:r>
+              <w:rPr>
+                <w:lang w:val="en-GB" w:eastAsia="ja-JP"/>
+              </w:rPr>
+              <w:t>/alerts/{id}</w:t>
+            </w:r>
           </w:p>
         </w:tc>
         <w:tc>
@@ -5899,6 +6007,12 @@
                 <w:lang w:val="en-GB" w:eastAsia="ja-JP"/>
               </w:rPr>
             </w:pPr>
+            <w:r>
+              <w:rPr>
+                <w:lang w:val="en-GB" w:eastAsia="ja-JP"/>
+              </w:rPr>
+              <w:t>PUT</w:t>
+            </w:r>
           </w:p>
         </w:tc>
         <w:tc>
@@ -5913,6 +6027,12 @@
                 <w:lang w:val="en-GB" w:eastAsia="ja-JP"/>
               </w:rPr>
             </w:pPr>
+            <w:r>
+              <w:rPr>
+                <w:lang w:val="en-GB" w:eastAsia="ja-JP"/>
+              </w:rPr>
+              <w:t>Update the specified alert.</w:t>
+            </w:r>
           </w:p>
         </w:tc>
       </w:tr>
@@ -5938,6 +6058,12 @@
                 <w:lang w:val="en-IN"/>
               </w:rPr>
             </w:pPr>
+            <w:r>
+              <w:rPr>
+                <w:lang w:val="en-IN"/>
+              </w:rPr>
+              <w:t>33</w:t>
+            </w:r>
           </w:p>
         </w:tc>
         <w:tc>
@@ -5952,6 +6078,12 @@
                 <w:lang w:val="en-GB" w:eastAsia="ja-JP"/>
               </w:rPr>
             </w:pPr>
+            <w:r>
+              <w:rPr>
+                <w:lang w:val="en-GB" w:eastAsia="ja-JP"/>
+              </w:rPr>
+              <w:t>alerts</w:t>
+            </w:r>
           </w:p>
         </w:tc>
         <w:tc>
@@ -5966,6 +6098,12 @@
                 <w:lang w:val="en-GB" w:eastAsia="ja-JP"/>
               </w:rPr>
             </w:pPr>
+            <w:r>
+              <w:rPr>
+                <w:lang w:val="en-GB" w:eastAsia="ja-JP"/>
+              </w:rPr>
+              <w:t>/alerts</w:t>
+            </w:r>
           </w:p>
         </w:tc>
         <w:tc>
@@ -5980,6 +6118,12 @@
                 <w:lang w:val="en-GB" w:eastAsia="ja-JP"/>
               </w:rPr>
             </w:pPr>
+            <w:r>
+              <w:rPr>
+                <w:lang w:val="en-GB" w:eastAsia="ja-JP"/>
+              </w:rPr>
+              <w:t>POST</w:t>
+            </w:r>
           </w:p>
         </w:tc>
         <w:tc>
@@ -5994,6 +6138,34 @@
                 <w:lang w:val="en-GB" w:eastAsia="ja-JP"/>
               </w:rPr>
             </w:pPr>
+            <w:r>
+              <w:rPr>
+                <w:lang w:val="en-GB" w:eastAsia="ja-JP"/>
+              </w:rPr>
+              <w:t xml:space="preserve">Alerts are used to build actionable responses to changes in metric measurements. Alerts define conditions on the input measurements and are triggered when the value(s) of the input measurements cross a threshold or stop reporting. For example, an </w:t>
+            </w:r>
+            <w:r>
+              <w:rPr>
+                <w:lang w:val="en-GB" w:eastAsia="ja-JP"/>
+              </w:rPr>
+              <w:lastRenderedPageBreak/>
+              <w:t>alert could be used to notify an administrator that response time for a given service is elevated above an acceptable range.</w:t>
+            </w:r>
+          </w:p>
+          <w:p>
+            <w:pPr>
+              <w:pStyle w:val="TableParagraph"/>
+              <w:cnfStyle w:val="000000010000" w:firstRow="0" w:lastRow="0" w:firstColumn="0" w:lastColumn="0" w:oddVBand="0" w:evenVBand="0" w:oddHBand="0" w:evenHBand="1" w:firstRowFirstColumn="0" w:firstRowLastColumn="0" w:lastRowFirstColumn="0" w:lastRowLastColumn="0"/>
+              <w:rPr>
+                <w:lang w:val="en-GB" w:eastAsia="ja-JP"/>
+              </w:rPr>
+            </w:pPr>
+            <w:r>
+              <w:rPr>
+                <w:lang w:val="en-GB" w:eastAsia="ja-JP"/>
+              </w:rPr>
+              <w:t>Create an alert by setting the condition array parameters by providing a metric_name, threshold, and condition type.</w:t>
+            </w:r>
           </w:p>
         </w:tc>
       </w:tr>
@@ -6019,6 +6191,13 @@
                 <w:lang w:val="en-IN"/>
               </w:rPr>
             </w:pPr>
+            <w:r>
+              <w:rPr>
+                <w:lang w:val="en-IN"/>
+              </w:rPr>
+              <w:lastRenderedPageBreak/>
+              <w:t>34</w:t>
+            </w:r>
           </w:p>
         </w:tc>
         <w:tc>
@@ -6033,6 +6212,12 @@
                 <w:lang w:val="en-GB" w:eastAsia="ja-JP"/>
               </w:rPr>
             </w:pPr>
+            <w:r>
+              <w:rPr>
+                <w:lang w:val="en-GB" w:eastAsia="ja-JP"/>
+              </w:rPr>
+              <w:t>alertsWithID</w:t>
+            </w:r>
           </w:p>
         </w:tc>
         <w:tc>
@@ -6047,6 +6232,12 @@
                 <w:lang w:val="en-GB" w:eastAsia="ja-JP"/>
               </w:rPr>
             </w:pPr>
+            <w:r>
+              <w:rPr>
+                <w:lang w:val="en-GB" w:eastAsia="ja-JP"/>
+              </w:rPr>
+              <w:t>/alerts/{id}</w:t>
+            </w:r>
           </w:p>
         </w:tc>
         <w:tc>
@@ -6061,6 +6252,12 @@
                 <w:lang w:val="en-GB" w:eastAsia="ja-JP"/>
               </w:rPr>
             </w:pPr>
+            <w:r>
+              <w:rPr>
+                <w:lang w:val="en-GB" w:eastAsia="ja-JP"/>
+              </w:rPr>
+              <w:t>DELETE</w:t>
+            </w:r>
           </w:p>
         </w:tc>
         <w:tc>
@@ -6075,6 +6272,18 @@
                 <w:lang w:val="en-GB" w:eastAsia="ja-JP"/>
               </w:rPr>
             </w:pPr>
+            <w:r>
+              <w:rPr>
+                <w:lang w:val="en-GB" w:eastAsia="ja-JP"/>
+              </w:rPr>
+              <w:t>Delete an alert by specifying a unique id or name.</w:t>
+            </w:r>
+            <w:r>
+              <w:rPr>
+                <w:lang w:val="en-GB" w:eastAsia="ja-JP"/>
+              </w:rPr>
+              <w:t>3</w:t>
+            </w:r>
           </w:p>
         </w:tc>
       </w:tr>
@@ -6100,6 +6309,12 @@
                 <w:lang w:val="en-IN"/>
               </w:rPr>
             </w:pPr>
+            <w:r>
+              <w:rPr>
+                <w:lang w:val="en-IN"/>
+              </w:rPr>
+              <w:t>35</w:t>
+            </w:r>
           </w:p>
         </w:tc>
         <w:tc>
@@ -7059,7 +7274,7 @@
             </wp:anchor>
           </w:drawing>
         </mc:Choice>
-        <mc:Fallback xmlns:a14="http://schemas.microsoft.com/office/drawing/2010/main" xmlns:a="http://schemas.openxmlformats.org/drawingml/2006/main">
+        <mc:Fallback xmlns:a="http://schemas.openxmlformats.org/drawingml/2006/main" xmlns:a14="http://schemas.microsoft.com/office/drawing/2010/main">
           <w:pict>
             <v:line id="Straight Connector 6" style="position:absolute;flip:y;z-index:251667456;visibility:visible;mso-wrap-style:square;mso-width-percent:0;mso-height-percent:0;mso-wrap-distance-left:9pt;mso-wrap-distance-top:0;mso-wrap-distance-right:9pt;mso-wrap-distance-bottom:0;mso-position-horizontal:absolute;mso-position-horizontal-relative:text;mso-position-vertical:absolute;mso-position-vertical-relative:text;mso-width-percent:0;mso-height-percent:0;mso-width-relative:page;mso-height-relative:page" o:spid="_x0000_s1026" strokecolor="#233356" strokeweight="1pt" from="0,20.7pt" to="493.5pt,20.7pt" w14:anchorId="7EB6CC5E" o:gfxdata="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"/>
           </w:pict>
@@ -7242,7 +7457,7 @@
             </wp:anchor>
           </w:drawing>
         </mc:Choice>
-        <mc:Fallback xmlns:a14="http://schemas.microsoft.com/office/drawing/2010/main" xmlns:a="http://schemas.openxmlformats.org/drawingml/2006/main">
+        <mc:Fallback xmlns:a="http://schemas.openxmlformats.org/drawingml/2006/main" xmlns:a14="http://schemas.microsoft.com/office/drawing/2010/main">
           <w:pict>
             <v:line id="Straight Connector 5" style="position:absolute;flip:y;z-index:251668480;visibility:visible;mso-wrap-style:square;mso-width-percent:0;mso-height-percent:0;mso-wrap-distance-left:9pt;mso-wrap-distance-top:0;mso-wrap-distance-right:9pt;mso-wrap-distance-bottom:0;mso-position-horizontal:absolute;mso-position-horizontal-relative:text;mso-position-vertical:absolute;mso-position-vertical-relative:text;mso-width-percent:0;mso-height-percent:0;mso-width-relative:page;mso-height-relative:page" o:spid="_x0000_s1026" strokecolor="#233356" strokeweight="1pt" from="0,20.7pt" to="493.5pt,20.7pt" w14:anchorId="48A2AB80" o:gfxdata="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"/>
           </w:pict>
@@ -7784,7 +7999,7 @@
             </wp:anchor>
           </w:drawing>
         </mc:Choice>
-        <mc:Fallback xmlns:pic="http://schemas.openxmlformats.org/drawingml/2006/picture" xmlns:a14="http://schemas.microsoft.com/office/drawing/2010/main" xmlns:a="http://schemas.openxmlformats.org/drawingml/2006/main">
+        <mc:Fallback xmlns:a="http://schemas.openxmlformats.org/drawingml/2006/main" xmlns:a14="http://schemas.microsoft.com/office/drawing/2010/main" xmlns:pic="http://schemas.openxmlformats.org/drawingml/2006/picture">
           <w:pict>
             <v:line id="Straight Connector 15" style="position:absolute;z-index:251671552;visibility:visible;mso-wrap-style:square;mso-width-percent:0;mso-height-percent:0;mso-wrap-distance-left:9pt;mso-wrap-distance-top:-3e-5mm;mso-wrap-distance-right:9pt;mso-wrap-distance-bottom:-3e-5mm;mso-position-horizontal:left;mso-position-horizontal-relative:margin;mso-position-vertical:absolute;mso-position-vertical-relative:text;mso-width-percent:0;mso-height-percent:0;mso-width-relative:page;mso-height-relative:page" o:spid="_x0000_s1026" strokecolor="#bfbfbf" from="0,26.55pt" to="471.2pt,26.55pt" w14:anchorId="2E547FF7" o:gfxdata="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">
               <o:lock v:ext="edit" shapetype="f"/>
@@ -8265,7 +8480,7 @@
             </wp:anchor>
           </w:drawing>
         </mc:Choice>
-        <mc:Fallback xmlns:a14="http://schemas.microsoft.com/office/drawing/2010/main" xmlns:a="http://schemas.openxmlformats.org/drawingml/2006/main">
+        <mc:Fallback xmlns:a="http://schemas.openxmlformats.org/drawingml/2006/main" xmlns:a14="http://schemas.microsoft.com/office/drawing/2010/main">
           <w:pict>
             <v:line id="Straight Connector 7" style="position:absolute;z-index:251666432;visibility:visible;mso-wrap-style:square;mso-width-percent:0;mso-height-percent:0;mso-wrap-distance-left:9pt;mso-wrap-distance-top:0;mso-wrap-distance-right:9pt;mso-wrap-distance-bottom:0;mso-position-horizontal:absolute;mso-position-horizontal-relative:text;mso-position-vertical:absolute;mso-position-vertical-relative:text;mso-width-percent:0;mso-height-percent:0;mso-width-relative:page;mso-height-relative:page" o:spid="_x0000_s1026" strokecolor="navy" from="0,17.45pt" to="423pt,17.45pt" w14:anchorId="23B52B75" o:gfxdata="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"/>
           </w:pict>
@@ -8375,7 +8590,7 @@
             </wp:anchor>
           </w:drawing>
         </mc:Choice>
-        <mc:Fallback xmlns:a14="http://schemas.microsoft.com/office/drawing/2010/main" xmlns:a="http://schemas.openxmlformats.org/drawingml/2006/main">
+        <mc:Fallback xmlns:a="http://schemas.openxmlformats.org/drawingml/2006/main" xmlns:a14="http://schemas.microsoft.com/office/drawing/2010/main">
           <w:pict>
             <v:shapetype id="_x0000_t32" coordsize="21600,21600" o:oned="t" filled="f" o:spt="32" path="m,l21600,21600e" w14:anchorId="6F01405E">
               <v:path fillok="f" arrowok="t" o:connecttype="none"/>
@@ -14357,10 +14572,6 @@
 </file>
 
 <file path=customXml/item2.xml><?xml version="1.0" encoding="utf-8"?>
-<b:Sources xmlns:b="http://schemas.openxmlformats.org/officeDocument/2006/bibliography" xmlns="http://schemas.openxmlformats.org/officeDocument/2006/bibliography" SelectedStyle="\APA.XSL" StyleName="APA"/>
-</file>
-
-<file path=customXml/item3.xml><?xml version="1.0" encoding="utf-8"?>
 <DocsTemplateContainer xmlns="http://www.made-in-office.com/empower/docs/template/v1">
   <DocsTextTemplateDictionary/>
   <DocsImageTemplateDictionary/>
@@ -14372,6 +14583,10 @@
 </DocsTemplateContainer>
 </file>
 
+<file path=customXml/item3.xml><?xml version="1.0" encoding="utf-8"?>
+<b:Sources xmlns:b="http://schemas.openxmlformats.org/officeDocument/2006/bibliography" xmlns="http://schemas.openxmlformats.org/officeDocument/2006/bibliography" SelectedStyle="\APA.XSL" StyleName="APA"/>
+</file>
+
 <file path=customXml/itemProps1.xml><?xml version="1.0" encoding="utf-8"?>
 <ds:datastoreItem xmlns:ds="http://schemas.openxmlformats.org/officeDocument/2006/customXml" ds:itemID="{55AF091B-3C7A-41E3-B477-F2FDAA23CFDA}">
   <ds:schemaRefs>
@@ -14381,17 +14596,17 @@
 </file>
 
 <file path=customXml/itemProps2.xml><?xml version="1.0" encoding="utf-8"?>
+<ds:datastoreItem xmlns:ds="http://schemas.openxmlformats.org/officeDocument/2006/customXml" ds:itemID="{326DA0CC-5758-4BAC-8107-C2724BBCFFFE}">
+  <ds:schemaRefs>
+    <ds:schemaRef ds:uri="http://www.made-in-office.com/empower/docs/template/v1"/>
+  </ds:schemaRefs>
+</ds:datastoreItem>
+</file>
+
+<file path=customXml/itemProps3.xml><?xml version="1.0" encoding="utf-8"?>
 <ds:datastoreItem xmlns:ds="http://schemas.openxmlformats.org/officeDocument/2006/customXml" ds:itemID="{CCFDDE7B-D80F-464D-B24C-46BD608E84B6}">
   <ds:schemaRefs>
     <ds:schemaRef ds:uri="http://schemas.openxmlformats.org/officeDocument/2006/bibliography"/>
   </ds:schemaRefs>
 </ds:datastoreItem>
-</file>
-
-<file path=customXml/itemProps3.xml><?xml version="1.0" encoding="utf-8"?>
-<ds:datastoreItem xmlns:ds="http://schemas.openxmlformats.org/officeDocument/2006/customXml" ds:itemID="{326DA0CC-5758-4BAC-8107-C2724BBCFFFE}">
-  <ds:schemaRefs>
-    <ds:schemaRef ds:uri="http://www.made-in-office.com/empower/docs/template/v1"/>
-  </ds:schemaRefs>
-</ds:datastoreItem>
 </file>